--- a/Java Game Suite - Project Plan.docx
+++ b/Java Game Suite - Project Plan.docx
@@ -135,7 +135,7 @@
           <w:sz w:val="28"/>
           <w:szCs w:val="28"/>
         </w:rPr>
-        <w:t>Revision 1</w:t>
+        <w:t>Revision 3</w:t>
       </w:r>
     </w:p>
     <w:p>
@@ -210,17 +210,7 @@
           <w:sz w:val="28"/>
           <w:szCs w:val="28"/>
         </w:rPr>
-        <w:t>Sherry Funches, Oyewole Sanusi, Janee</w:t>
-      </w:r>
-      <w:bookmarkStart w:id="2" w:name="_GoBack"/>
-      <w:bookmarkEnd w:id="2"/>
-      <w:r>
-        <w:rPr>
-          <w:rFonts w:ascii="Times New Roman" w:eastAsia="Times New Roman" w:hAnsi="Times New Roman" w:cs="Times New Roman"/>
-          <w:sz w:val="28"/>
-          <w:szCs w:val="28"/>
-        </w:rPr>
-        <w:t>’ Jones, Wayne Mack</w:t>
+        <w:t>Sherry Funches, Oyewole Sanusi, Janee’ Jones, Wayne Mack</w:t>
       </w:r>
     </w:p>
     <w:p>
@@ -253,8 +243,8 @@
           <w:u w:val="single"/>
         </w:rPr>
       </w:pPr>
-      <w:bookmarkStart w:id="3" w:name="_tygfhzw1a1xm" w:colFirst="0" w:colLast="0"/>
-      <w:bookmarkEnd w:id="3"/>
+      <w:bookmarkStart w:id="2" w:name="_tygfhzw1a1xm" w:colFirst="0" w:colLast="0"/>
+      <w:bookmarkEnd w:id="2"/>
       <w:r>
         <w:rPr>
           <w:rFonts w:ascii="Times New Roman" w:eastAsia="Times New Roman" w:hAnsi="Times New Roman" w:cs="Times New Roman"/>
@@ -673,6 +663,14 @@
                 <w:szCs w:val="24"/>
               </w:rPr>
             </w:pPr>
+            <w:r>
+              <w:rPr>
+                <w:rFonts w:ascii="Times New Roman" w:eastAsia="Times New Roman" w:hAnsi="Times New Roman" w:cs="Times New Roman"/>
+                <w:sz w:val="24"/>
+                <w:szCs w:val="24"/>
+              </w:rPr>
+              <w:t>2</w:t>
+            </w:r>
           </w:p>
         </w:tc>
         <w:tc>
@@ -704,6 +702,14 @@
                 <w:szCs w:val="24"/>
               </w:rPr>
             </w:pPr>
+            <w:r>
+              <w:rPr>
+                <w:rFonts w:ascii="Times New Roman" w:eastAsia="Times New Roman" w:hAnsi="Times New Roman" w:cs="Times New Roman"/>
+                <w:sz w:val="24"/>
+                <w:szCs w:val="24"/>
+              </w:rPr>
+              <w:t>8/28</w:t>
+            </w:r>
           </w:p>
         </w:tc>
         <w:tc>
@@ -728,6 +734,14 @@
                 <w:szCs w:val="24"/>
               </w:rPr>
             </w:pPr>
+            <w:r>
+              <w:rPr>
+                <w:rFonts w:ascii="Times New Roman" w:eastAsia="Times New Roman" w:hAnsi="Times New Roman" w:cs="Times New Roman"/>
+                <w:sz w:val="24"/>
+                <w:szCs w:val="24"/>
+              </w:rPr>
+              <w:t>System Specification</w:t>
+            </w:r>
           </w:p>
         </w:tc>
         <w:tc>
@@ -759,6 +773,14 @@
                 <w:szCs w:val="24"/>
               </w:rPr>
             </w:pPr>
+            <w:r>
+              <w:rPr>
+                <w:rFonts w:ascii="Times New Roman" w:eastAsia="Times New Roman" w:hAnsi="Times New Roman" w:cs="Times New Roman"/>
+                <w:sz w:val="24"/>
+                <w:szCs w:val="24"/>
+              </w:rPr>
+              <w:t>Oyewole</w:t>
+            </w:r>
           </w:p>
         </w:tc>
       </w:tr>
@@ -792,6 +814,14 @@
                 <w:szCs w:val="24"/>
               </w:rPr>
             </w:pPr>
+            <w:r>
+              <w:rPr>
+                <w:rFonts w:ascii="Times New Roman" w:eastAsia="Times New Roman" w:hAnsi="Times New Roman" w:cs="Times New Roman"/>
+                <w:sz w:val="24"/>
+                <w:szCs w:val="24"/>
+              </w:rPr>
+              <w:t>3</w:t>
+            </w:r>
           </w:p>
         </w:tc>
         <w:tc>
@@ -823,6 +853,14 @@
                 <w:szCs w:val="24"/>
               </w:rPr>
             </w:pPr>
+            <w:r>
+              <w:rPr>
+                <w:rFonts w:ascii="Times New Roman" w:eastAsia="Times New Roman" w:hAnsi="Times New Roman" w:cs="Times New Roman"/>
+                <w:sz w:val="24"/>
+                <w:szCs w:val="24"/>
+              </w:rPr>
+              <w:t>8/28</w:t>
+            </w:r>
           </w:p>
         </w:tc>
         <w:tc>
@@ -854,6 +892,16 @@
                 <w:szCs w:val="24"/>
               </w:rPr>
             </w:pPr>
+            <w:r>
+              <w:rPr>
+                <w:rFonts w:ascii="Times New Roman" w:eastAsia="Times New Roman" w:hAnsi="Times New Roman" w:cs="Times New Roman"/>
+                <w:sz w:val="24"/>
+                <w:szCs w:val="24"/>
+              </w:rPr>
+              <w:t>Software Management</w:t>
+            </w:r>
+            <w:bookmarkStart w:id="3" w:name="_GoBack"/>
+            <w:bookmarkEnd w:id="3"/>
           </w:p>
         </w:tc>
         <w:tc>
@@ -885,6 +933,14 @@
                 <w:szCs w:val="24"/>
               </w:rPr>
             </w:pPr>
+            <w:r>
+              <w:rPr>
+                <w:rFonts w:ascii="Times New Roman" w:eastAsia="Times New Roman" w:hAnsi="Times New Roman" w:cs="Times New Roman"/>
+                <w:sz w:val="24"/>
+                <w:szCs w:val="24"/>
+              </w:rPr>
+              <w:t>Oyewole</w:t>
+            </w:r>
           </w:p>
         </w:tc>
       </w:tr>
@@ -2406,6 +2462,7 @@
           <w:b/>
           <w:u w:val="single"/>
         </w:rPr>
+        <w:lastRenderedPageBreak/>
         <w:t>III. Software Management</w:t>
       </w:r>
     </w:p>
@@ -2512,6 +2569,7 @@
           <w:b/>
           <w:u w:val="single"/>
         </w:rPr>
+        <w:lastRenderedPageBreak/>
         <w:t>IV. Project Schedule</w:t>
       </w:r>
     </w:p>
@@ -5894,6 +5952,7 @@
                 <w:sz w:val="24"/>
                 <w:szCs w:val="24"/>
               </w:rPr>
+              <w:lastRenderedPageBreak/>
               <w:t>Performance Estimates</w:t>
             </w:r>
           </w:p>
@@ -5964,6 +6023,7 @@
                 <w:szCs w:val="24"/>
                 <w:u w:val="single"/>
               </w:rPr>
+              <w:lastRenderedPageBreak/>
               <w:t>7</w:t>
             </w:r>
           </w:p>
@@ -6166,6 +6226,7 @@
                 <w:sz w:val="24"/>
                 <w:szCs w:val="24"/>
               </w:rPr>
+              <w:lastRenderedPageBreak/>
               <w:t>5</w:t>
             </w:r>
           </w:p>
@@ -6252,6 +6313,7 @@
                 <w:szCs w:val="24"/>
                 <w:u w:val="single"/>
               </w:rPr>
+              <w:lastRenderedPageBreak/>
               <w:t>9/6</w:t>
             </w:r>
           </w:p>
@@ -6454,6 +6516,7 @@
                 <w:sz w:val="24"/>
                 <w:szCs w:val="24"/>
               </w:rPr>
+              <w:lastRenderedPageBreak/>
               <w:t>9/6</w:t>
             </w:r>
           </w:p>
@@ -6540,6 +6603,7 @@
                 <w:szCs w:val="24"/>
                 <w:u w:val="single"/>
               </w:rPr>
+              <w:lastRenderedPageBreak/>
               <w:t>6/15</w:t>
             </w:r>
           </w:p>
@@ -6742,6 +6806,7 @@
                 <w:sz w:val="24"/>
                 <w:szCs w:val="24"/>
               </w:rPr>
+              <w:lastRenderedPageBreak/>
               <w:t>9/10</w:t>
             </w:r>
           </w:p>

--- a/Java Game Suite - Project Plan.docx
+++ b/Java Game Suite - Project Plan.docx
@@ -1,6 +1,6 @@
 
 <file path=word/document.xml><?xml version="1.0" encoding="utf-8"?>
-<w:document xmlns:wpc="http://schemas.microsoft.com/office/word/2010/wordprocessingCanvas" xmlns:mc="http://schemas.openxmlformats.org/markup-compatibility/2006" xmlns:o="urn:schemas-microsoft-com:office:office" xmlns:r="http://schemas.openxmlformats.org/officeDocument/2006/relationships" xmlns:m="http://schemas.openxmlformats.org/officeDocument/2006/math" xmlns:v="urn:schemas-microsoft-com:vml" xmlns:wp14="http://schemas.microsoft.com/office/word/2010/wordprocessingDrawing" xmlns:wp="http://schemas.openxmlformats.org/drawingml/2006/wordprocessingDrawing" xmlns:w10="urn:schemas-microsoft-com:office:word" xmlns:w="http://schemas.openxmlformats.org/wordprocessingml/2006/main" xmlns:w14="http://schemas.microsoft.com/office/word/2010/wordml" xmlns:w15="http://schemas.microsoft.com/office/word/2012/wordml" xmlns:wpg="http://schemas.microsoft.com/office/word/2010/wordprocessingGroup" xmlns:wpi="http://schemas.microsoft.com/office/word/2010/wordprocessingInk" xmlns:wne="http://schemas.microsoft.com/office/word/2006/wordml" xmlns:wps="http://schemas.microsoft.com/office/word/2010/wordprocessingShape" mc:Ignorable="w14 w15 wp14">
+<w:document xmlns:wpc="http://schemas.microsoft.com/office/word/2010/wordprocessingCanvas" xmlns:mo="http://schemas.microsoft.com/office/mac/office/2008/main" xmlns:mc="http://schemas.openxmlformats.org/markup-compatibility/2006" xmlns:mv="urn:schemas-microsoft-com:mac:vml" xmlns:o="urn:schemas-microsoft-com:office:office" xmlns:r="http://schemas.openxmlformats.org/officeDocument/2006/relationships" xmlns:m="http://schemas.openxmlformats.org/officeDocument/2006/math" xmlns:v="urn:schemas-microsoft-com:vml" xmlns:wp14="http://schemas.microsoft.com/office/word/2010/wordprocessingDrawing" xmlns:wp="http://schemas.openxmlformats.org/drawingml/2006/wordprocessingDrawing" xmlns:w10="urn:schemas-microsoft-com:office:word" xmlns:w="http://schemas.openxmlformats.org/wordprocessingml/2006/main" xmlns:w14="http://schemas.microsoft.com/office/word/2010/wordml" xmlns:wpg="http://schemas.microsoft.com/office/word/2010/wordprocessingGroup" xmlns:wpi="http://schemas.microsoft.com/office/word/2010/wordprocessingInk" xmlns:wne="http://schemas.microsoft.com/office/word/2006/wordml" xmlns:wps="http://schemas.microsoft.com/office/word/2010/wordprocessingShape" mc:Ignorable="w14 wp14">
   <w:body>
     <w:p>
       <w:pPr>
@@ -135,7 +135,7 @@
           <w:sz w:val="28"/>
           <w:szCs w:val="28"/>
         </w:rPr>
-        <w:t>Revision 3</w:t>
+        <w:t>Revision 4</w:t>
       </w:r>
     </w:p>
     <w:p>
@@ -171,7 +171,15 @@
           <w:sz w:val="28"/>
           <w:szCs w:val="28"/>
         </w:rPr>
-        <w:t>August 27, 2021</w:t>
+        <w:t>August 29</w:t>
+      </w:r>
+      <w:r>
+        <w:rPr>
+          <w:rFonts w:ascii="Times New Roman" w:eastAsia="Times New Roman" w:hAnsi="Times New Roman" w:cs="Times New Roman"/>
+          <w:sz w:val="28"/>
+          <w:szCs w:val="28"/>
+        </w:rPr>
+        <w:t>, 2021</w:t>
       </w:r>
     </w:p>
     <w:p>
@@ -211,6 +219,14 @@
           <w:szCs w:val="28"/>
         </w:rPr>
         <w:t>Sherry Funches, Oyewole Sanusi, Janee’ Jones, Wayne Mack</w:t>
+      </w:r>
+      <w:r>
+        <w:rPr>
+          <w:rFonts w:ascii="Times New Roman" w:eastAsia="Times New Roman" w:hAnsi="Times New Roman" w:cs="Times New Roman"/>
+          <w:sz w:val="28"/>
+          <w:szCs w:val="28"/>
+        </w:rPr>
+        <w:t>, Jeffrey McGlinn</w:t>
       </w:r>
     </w:p>
     <w:p>
@@ -900,8 +916,6 @@
               </w:rPr>
               <w:t>Software Management</w:t>
             </w:r>
-            <w:bookmarkStart w:id="3" w:name="_GoBack"/>
-            <w:bookmarkEnd w:id="3"/>
           </w:p>
         </w:tc>
         <w:tc>
@@ -974,6 +988,14 @@
                 <w:szCs w:val="24"/>
               </w:rPr>
             </w:pPr>
+            <w:r>
+              <w:rPr>
+                <w:rFonts w:ascii="Times New Roman" w:eastAsia="Times New Roman" w:hAnsi="Times New Roman" w:cs="Times New Roman"/>
+                <w:sz w:val="24"/>
+                <w:szCs w:val="24"/>
+              </w:rPr>
+              <w:t>4</w:t>
+            </w:r>
           </w:p>
         </w:tc>
         <w:tc>
@@ -1005,6 +1027,14 @@
                 <w:szCs w:val="24"/>
               </w:rPr>
             </w:pPr>
+            <w:r>
+              <w:rPr>
+                <w:rFonts w:ascii="Times New Roman" w:eastAsia="Times New Roman" w:hAnsi="Times New Roman" w:cs="Times New Roman"/>
+                <w:sz w:val="24"/>
+                <w:szCs w:val="24"/>
+              </w:rPr>
+              <w:t>8/29</w:t>
+            </w:r>
           </w:p>
         </w:tc>
         <w:tc>
@@ -1036,6 +1066,30 @@
                 <w:szCs w:val="24"/>
               </w:rPr>
             </w:pPr>
+            <w:r>
+              <w:rPr>
+                <w:rFonts w:ascii="Times New Roman" w:eastAsia="Times New Roman" w:hAnsi="Times New Roman" w:cs="Times New Roman"/>
+                <w:sz w:val="24"/>
+                <w:szCs w:val="24"/>
+              </w:rPr>
+              <w:t xml:space="preserve">Added use cases, requirements, </w:t>
+            </w:r>
+            <w:r>
+              <w:rPr>
+                <w:rFonts w:ascii="Times New Roman" w:eastAsia="Times New Roman" w:hAnsi="Times New Roman" w:cs="Times New Roman"/>
+                <w:sz w:val="24"/>
+                <w:szCs w:val="24"/>
+              </w:rPr>
+              <w:t>team member assignments</w:t>
+            </w:r>
+            <w:r>
+              <w:rPr>
+                <w:rFonts w:ascii="Times New Roman" w:eastAsia="Times New Roman" w:hAnsi="Times New Roman" w:cs="Times New Roman"/>
+                <w:sz w:val="24"/>
+                <w:szCs w:val="24"/>
+              </w:rPr>
+              <w:t xml:space="preserve"> to tasks</w:t>
+            </w:r>
           </w:p>
         </w:tc>
         <w:tc>
@@ -1067,6 +1121,14 @@
                 <w:szCs w:val="24"/>
               </w:rPr>
             </w:pPr>
+            <w:r>
+              <w:rPr>
+                <w:rFonts w:ascii="Times New Roman" w:eastAsia="Times New Roman" w:hAnsi="Times New Roman" w:cs="Times New Roman"/>
+                <w:sz w:val="24"/>
+                <w:szCs w:val="24"/>
+              </w:rPr>
+              <w:t>Sherry</w:t>
+            </w:r>
           </w:p>
         </w:tc>
       </w:tr>
@@ -1464,8 +1526,8 @@
           <w:u w:val="single"/>
         </w:rPr>
       </w:pPr>
-      <w:bookmarkStart w:id="4" w:name="_mykjad13soux" w:colFirst="0" w:colLast="0"/>
-      <w:bookmarkEnd w:id="4"/>
+      <w:bookmarkStart w:id="3" w:name="_mykjad13soux" w:colFirst="0" w:colLast="0"/>
+      <w:bookmarkEnd w:id="3"/>
       <w:r>
         <w:rPr>
           <w:rFonts w:ascii="Times New Roman" w:eastAsia="Times New Roman" w:hAnsi="Times New Roman" w:cs="Times New Roman"/>
@@ -1473,7 +1535,959 @@
           <w:u w:val="single"/>
         </w:rPr>
         <w:lastRenderedPageBreak/>
-        <w:t>I. Requirement Specifications</w:t>
+        <w:t>I. Overview</w:t>
+      </w:r>
+    </w:p>
+    <w:p>
+      <w:pPr>
+        <w:rPr>
+          <w:rFonts w:ascii="Times New Roman" w:hAnsi="Times New Roman"/>
+        </w:rPr>
+      </w:pPr>
+    </w:p>
+    <w:p>
+      <w:pPr>
+        <w:rPr>
+          <w:rFonts w:ascii="Times New Roman" w:hAnsi="Times New Roman"/>
+          <w:sz w:val="24"/>
+          <w:szCs w:val="24"/>
+        </w:rPr>
+      </w:pPr>
+      <w:r>
+        <w:rPr>
+          <w:rFonts w:ascii="Times New Roman" w:hAnsi="Times New Roman"/>
+          <w:b/>
+          <w:sz w:val="24"/>
+          <w:szCs w:val="24"/>
+        </w:rPr>
+        <w:t xml:space="preserve">1.1 </w:t>
+      </w:r>
+      <w:r>
+        <w:rPr>
+          <w:rFonts w:ascii="Times New Roman" w:hAnsi="Times New Roman"/>
+          <w:b/>
+          <w:sz w:val="24"/>
+          <w:szCs w:val="24"/>
+        </w:rPr>
+        <w:t>Product Description</w:t>
+      </w:r>
+    </w:p>
+    <w:p>
+      <w:pPr>
+        <w:rPr>
+          <w:rFonts w:ascii="Times New Roman" w:hAnsi="Times New Roman"/>
+          <w:sz w:val="24"/>
+          <w:szCs w:val="24"/>
+        </w:rPr>
+      </w:pPr>
+    </w:p>
+    <w:p>
+      <w:pPr>
+        <w:rPr>
+          <w:rFonts w:ascii="Times New Roman" w:hAnsi="Times New Roman"/>
+          <w:sz w:val="24"/>
+          <w:szCs w:val="24"/>
+        </w:rPr>
+      </w:pPr>
+      <w:r>
+        <w:rPr>
+          <w:rFonts w:ascii="Times New Roman" w:hAnsi="Times New Roman"/>
+          <w:sz w:val="24"/>
+          <w:szCs w:val="24"/>
+        </w:rPr>
+        <w:t>The pur</w:t>
+      </w:r>
+      <w:r>
+        <w:rPr>
+          <w:rFonts w:ascii="Times New Roman" w:hAnsi="Times New Roman"/>
+          <w:sz w:val="24"/>
+          <w:szCs w:val="24"/>
+        </w:rPr>
+        <w:t xml:space="preserve">pose of this software package is to provide entertainment to users by allowing them to play several </w:t>
+      </w:r>
+      <w:r>
+        <w:rPr>
+          <w:rFonts w:ascii="Times New Roman" w:hAnsi="Times New Roman"/>
+          <w:sz w:val="24"/>
+          <w:szCs w:val="24"/>
+        </w:rPr>
+        <w:t xml:space="preserve">simple </w:t>
+      </w:r>
+      <w:r>
+        <w:rPr>
+          <w:rFonts w:ascii="Times New Roman" w:hAnsi="Times New Roman"/>
+          <w:sz w:val="24"/>
+          <w:szCs w:val="24"/>
+        </w:rPr>
+        <w:t>single player computer games.</w:t>
+      </w:r>
+    </w:p>
+    <w:p>
+      <w:pPr>
+        <w:rPr>
+          <w:rFonts w:ascii="Times New Roman" w:hAnsi="Times New Roman"/>
+          <w:sz w:val="24"/>
+          <w:szCs w:val="24"/>
+        </w:rPr>
+      </w:pPr>
+    </w:p>
+    <w:p>
+      <w:pPr>
+        <w:rPr>
+          <w:rFonts w:ascii="Times New Roman" w:hAnsi="Times New Roman"/>
+          <w:b/>
+          <w:sz w:val="24"/>
+          <w:szCs w:val="24"/>
+        </w:rPr>
+      </w:pPr>
+      <w:r>
+        <w:rPr>
+          <w:rFonts w:ascii="Times New Roman" w:hAnsi="Times New Roman"/>
+          <w:b/>
+          <w:sz w:val="24"/>
+          <w:szCs w:val="24"/>
+        </w:rPr>
+        <w:t>1.2 User Characteristics</w:t>
+      </w:r>
+    </w:p>
+    <w:p>
+      <w:pPr>
+        <w:rPr>
+          <w:rFonts w:ascii="Times New Roman" w:hAnsi="Times New Roman"/>
+          <w:sz w:val="24"/>
+          <w:szCs w:val="24"/>
+        </w:rPr>
+      </w:pPr>
+    </w:p>
+    <w:p>
+      <w:pPr>
+        <w:rPr>
+          <w:rFonts w:ascii="Times New Roman" w:hAnsi="Times New Roman"/>
+          <w:sz w:val="24"/>
+          <w:szCs w:val="24"/>
+        </w:rPr>
+      </w:pPr>
+      <w:r>
+        <w:rPr>
+          <w:rFonts w:ascii="Times New Roman" w:hAnsi="Times New Roman"/>
+          <w:sz w:val="24"/>
+          <w:szCs w:val="24"/>
+        </w:rPr>
+        <w:t>The user will have basic computer competencies suc</w:t>
+      </w:r>
+      <w:r>
+        <w:rPr>
+          <w:rFonts w:ascii="Times New Roman" w:hAnsi="Times New Roman"/>
+          <w:sz w:val="24"/>
+          <w:szCs w:val="24"/>
+        </w:rPr>
+        <w:t xml:space="preserve">h as being able to </w:t>
+      </w:r>
+      <w:r>
+        <w:rPr>
+          <w:rFonts w:ascii="Times New Roman" w:hAnsi="Times New Roman"/>
+          <w:sz w:val="24"/>
+          <w:szCs w:val="24"/>
+        </w:rPr>
+        <w:t>operate a mouse and keyboard. Elementary math abilitites</w:t>
+      </w:r>
+      <w:r>
+        <w:rPr>
+          <w:rFonts w:ascii="Times New Roman" w:hAnsi="Times New Roman"/>
+          <w:sz w:val="24"/>
+          <w:szCs w:val="24"/>
+        </w:rPr>
+        <w:t xml:space="preserve"> are</w:t>
+      </w:r>
+      <w:r>
+        <w:rPr>
+          <w:rFonts w:ascii="Times New Roman" w:hAnsi="Times New Roman"/>
+          <w:sz w:val="24"/>
+          <w:szCs w:val="24"/>
+        </w:rPr>
+        <w:t xml:space="preserve"> required to play Sudoku.</w:t>
+      </w:r>
+    </w:p>
+    <w:p>
+      <w:pPr>
+        <w:rPr>
+          <w:rFonts w:ascii="Times New Roman" w:hAnsi="Times New Roman"/>
+          <w:sz w:val="24"/>
+          <w:szCs w:val="24"/>
+        </w:rPr>
+      </w:pPr>
+    </w:p>
+    <w:p>
+      <w:pPr>
+        <w:rPr>
+          <w:rFonts w:ascii="Times New Roman" w:hAnsi="Times New Roman"/>
+          <w:b/>
+          <w:sz w:val="24"/>
+          <w:szCs w:val="24"/>
+        </w:rPr>
+      </w:pPr>
+      <w:r>
+        <w:rPr>
+          <w:rFonts w:ascii="Times New Roman" w:hAnsi="Times New Roman"/>
+          <w:b/>
+          <w:sz w:val="24"/>
+          <w:szCs w:val="24"/>
+        </w:rPr>
+        <w:t>1.3 User Scenarios</w:t>
+      </w:r>
+    </w:p>
+    <w:p>
+      <w:pPr>
+        <w:rPr>
+          <w:rFonts w:ascii="Times New Roman" w:hAnsi="Times New Roman"/>
+          <w:sz w:val="24"/>
+          <w:szCs w:val="24"/>
+        </w:rPr>
+      </w:pPr>
+    </w:p>
+    <w:p>
+      <w:pPr>
+        <w:rPr>
+          <w:rFonts w:ascii="Times New Roman" w:hAnsi="Times New Roman"/>
+          <w:sz w:val="24"/>
+          <w:szCs w:val="24"/>
+        </w:rPr>
+      </w:pPr>
+      <w:r>
+        <w:rPr>
+          <w:rFonts w:ascii="Times New Roman" w:hAnsi="Times New Roman"/>
+          <w:sz w:val="24"/>
+          <w:szCs w:val="24"/>
+        </w:rPr>
+        <w:t xml:space="preserve">1.3.1 </w:t>
+      </w:r>
+      <w:r>
+        <w:rPr>
+          <w:rFonts w:ascii="Times New Roman" w:hAnsi="Times New Roman"/>
+          <w:sz w:val="24"/>
+          <w:szCs w:val="24"/>
+        </w:rPr>
+        <w:t>Launching</w:t>
+      </w:r>
+      <w:r>
+        <w:rPr>
+          <w:rFonts w:ascii="Times New Roman" w:hAnsi="Times New Roman"/>
+          <w:sz w:val="24"/>
+          <w:szCs w:val="24"/>
+        </w:rPr>
+        <w:t xml:space="preserve"> the Program</w:t>
+      </w:r>
+    </w:p>
+    <w:p>
+      <w:pPr>
+        <w:rPr>
+          <w:rFonts w:ascii="Times New Roman" w:hAnsi="Times New Roman"/>
+          <w:sz w:val="24"/>
+          <w:szCs w:val="24"/>
+        </w:rPr>
+      </w:pPr>
+    </w:p>
+    <w:p>
+      <w:pPr>
+        <w:rPr>
+          <w:rFonts w:ascii="Times New Roman" w:hAnsi="Times New Roman"/>
+          <w:sz w:val="24"/>
+          <w:szCs w:val="24"/>
+        </w:rPr>
+      </w:pPr>
+      <w:r>
+        <w:rPr>
+          <w:rFonts w:ascii="Times New Roman" w:hAnsi="Times New Roman"/>
+          <w:sz w:val="24"/>
+          <w:szCs w:val="24"/>
+        </w:rPr>
+        <w:t xml:space="preserve">When the user wants to play a game from the suite, they will launch the program.  They will be presented with an interface that indicates </w:t>
+      </w:r>
+      <w:r>
+        <w:rPr>
+          <w:rFonts w:ascii="Times New Roman" w:hAnsi="Times New Roman"/>
+          <w:sz w:val="24"/>
+          <w:szCs w:val="24"/>
+        </w:rPr>
+        <w:t>the available games</w:t>
+      </w:r>
+      <w:r>
+        <w:rPr>
+          <w:rFonts w:ascii="Times New Roman" w:hAnsi="Times New Roman"/>
+          <w:sz w:val="24"/>
+          <w:szCs w:val="24"/>
+        </w:rPr>
+        <w:t>: a maze, snakes, sudoku, wordsearch, and</w:t>
+      </w:r>
+      <w:r>
+        <w:rPr>
+          <w:rFonts w:ascii="Times New Roman" w:hAnsi="Times New Roman"/>
+          <w:sz w:val="24"/>
+          <w:szCs w:val="24"/>
+        </w:rPr>
+        <w:t xml:space="preserve"> a</w:t>
+      </w:r>
+      <w:r>
+        <w:rPr>
+          <w:rFonts w:ascii="Times New Roman" w:hAnsi="Times New Roman"/>
+          <w:sz w:val="24"/>
+          <w:szCs w:val="24"/>
+        </w:rPr>
+        <w:t xml:space="preserve"> slider puzzle. The user will be able to select a game from the suite and launch it from that interface.  </w:t>
+      </w:r>
+    </w:p>
+    <w:p>
+      <w:pPr>
+        <w:rPr>
+          <w:rFonts w:ascii="Times New Roman" w:hAnsi="Times New Roman"/>
+          <w:sz w:val="24"/>
+          <w:szCs w:val="24"/>
+        </w:rPr>
+      </w:pPr>
+    </w:p>
+    <w:p>
+      <w:pPr>
+        <w:rPr>
+          <w:rFonts w:ascii="Times New Roman" w:hAnsi="Times New Roman"/>
+          <w:sz w:val="24"/>
+          <w:szCs w:val="24"/>
+        </w:rPr>
+      </w:pPr>
+      <w:r>
+        <w:rPr>
+          <w:rFonts w:ascii="Times New Roman" w:hAnsi="Times New Roman"/>
+          <w:sz w:val="24"/>
+          <w:szCs w:val="24"/>
+        </w:rPr>
+        <w:t>1.3.1  Maze</w:t>
+      </w:r>
+    </w:p>
+    <w:p>
+      <w:pPr>
+        <w:rPr>
+          <w:rFonts w:ascii="Times New Roman" w:hAnsi="Times New Roman"/>
+          <w:sz w:val="24"/>
+          <w:szCs w:val="24"/>
+        </w:rPr>
+      </w:pPr>
+    </w:p>
+    <w:p>
+      <w:pPr>
+        <w:rPr>
+          <w:rFonts w:ascii="Times New Roman" w:hAnsi="Times New Roman"/>
+          <w:sz w:val="24"/>
+          <w:szCs w:val="24"/>
+        </w:rPr>
+      </w:pPr>
+      <w:r>
+        <w:rPr>
+          <w:rFonts w:ascii="Times New Roman" w:hAnsi="Times New Roman"/>
+          <w:sz w:val="24"/>
+          <w:szCs w:val="24"/>
+        </w:rPr>
+        <w:t xml:space="preserve">The </w:t>
+      </w:r>
+      <w:r>
+        <w:rPr>
+          <w:rFonts w:ascii="Times New Roman" w:hAnsi="Times New Roman"/>
+          <w:sz w:val="24"/>
+          <w:szCs w:val="24"/>
+        </w:rPr>
+        <w:t xml:space="preserve">user will </w:t>
+      </w:r>
+      <w:r>
+        <w:rPr>
+          <w:rFonts w:ascii="Times New Roman" w:hAnsi="Times New Roman"/>
+          <w:sz w:val="24"/>
+          <w:szCs w:val="24"/>
+        </w:rPr>
+        <w:t>select</w:t>
+      </w:r>
+      <w:r>
+        <w:rPr>
+          <w:rFonts w:ascii="Times New Roman" w:hAnsi="Times New Roman"/>
+          <w:sz w:val="24"/>
+          <w:szCs w:val="24"/>
+        </w:rPr>
+        <w:t xml:space="preserve"> a maze to play.  The</w:t>
+      </w:r>
+      <w:r>
+        <w:rPr>
+          <w:rFonts w:ascii="Times New Roman" w:hAnsi="Times New Roman"/>
+          <w:sz w:val="24"/>
+          <w:szCs w:val="24"/>
+        </w:rPr>
+        <w:t xml:space="preserve">y will then </w:t>
+      </w:r>
+      <w:r>
+        <w:rPr>
+          <w:rFonts w:ascii="Times New Roman" w:hAnsi="Times New Roman"/>
+          <w:sz w:val="24"/>
+          <w:szCs w:val="24"/>
+        </w:rPr>
+        <w:t xml:space="preserve">use their keyboard to move their character through the maze to the end goal. The user will be able to see how much time it took to complete the maze. </w:t>
+      </w:r>
+      <w:r>
+        <w:rPr>
+          <w:rFonts w:ascii="Times New Roman" w:hAnsi="Times New Roman"/>
+          <w:sz w:val="24"/>
+          <w:szCs w:val="24"/>
+        </w:rPr>
+        <w:t>The user potentially may have to avoid obstacles or enemy characters. The user can select a new game when finished.</w:t>
+      </w:r>
+    </w:p>
+    <w:p>
+      <w:pPr>
+        <w:rPr>
+          <w:rFonts w:ascii="Times New Roman" w:hAnsi="Times New Roman"/>
+          <w:sz w:val="24"/>
+          <w:szCs w:val="24"/>
+        </w:rPr>
+      </w:pPr>
+    </w:p>
+    <w:p>
+      <w:pPr>
+        <w:rPr>
+          <w:rFonts w:ascii="Times New Roman" w:hAnsi="Times New Roman"/>
+          <w:sz w:val="24"/>
+          <w:szCs w:val="24"/>
+        </w:rPr>
+      </w:pPr>
+      <w:r>
+        <w:rPr>
+          <w:rFonts w:ascii="Times New Roman" w:hAnsi="Times New Roman"/>
+          <w:sz w:val="24"/>
+          <w:szCs w:val="24"/>
+        </w:rPr>
+        <w:t>1.3.2</w:t>
+      </w:r>
+      <w:r>
+        <w:rPr>
+          <w:rFonts w:ascii="Times New Roman" w:hAnsi="Times New Roman"/>
+          <w:sz w:val="24"/>
+          <w:szCs w:val="24"/>
+        </w:rPr>
+        <w:t xml:space="preserve"> Sudoku</w:t>
+      </w:r>
+    </w:p>
+    <w:p>
+      <w:pPr>
+        <w:rPr>
+          <w:rFonts w:ascii="Times New Roman" w:hAnsi="Times New Roman"/>
+          <w:sz w:val="24"/>
+          <w:szCs w:val="24"/>
+        </w:rPr>
+      </w:pPr>
+    </w:p>
+    <w:p>
+      <w:pPr>
+        <w:rPr>
+          <w:rFonts w:ascii="Times New Roman" w:hAnsi="Times New Roman"/>
+          <w:sz w:val="24"/>
+          <w:szCs w:val="24"/>
+        </w:rPr>
+      </w:pPr>
+      <w:r>
+        <w:rPr>
+          <w:rFonts w:ascii="Times New Roman" w:hAnsi="Times New Roman"/>
+          <w:sz w:val="24"/>
+          <w:szCs w:val="24"/>
+        </w:rPr>
+        <w:t>The user first will</w:t>
+      </w:r>
+      <w:r>
+        <w:rPr>
+          <w:rFonts w:ascii="Times New Roman" w:hAnsi="Times New Roman"/>
+          <w:sz w:val="24"/>
+          <w:szCs w:val="24"/>
+        </w:rPr>
+        <w:t xml:space="preserve"> </w:t>
+      </w:r>
+      <w:r>
+        <w:rPr>
+          <w:rFonts w:ascii="Times New Roman" w:hAnsi="Times New Roman"/>
+          <w:sz w:val="24"/>
+          <w:szCs w:val="24"/>
+        </w:rPr>
+        <w:t>select a game. There will be a minimum of three games rated by difficulty: beginner, intermediate, and advanced. The difficultie</w:t>
+      </w:r>
+      <w:r>
+        <w:rPr>
+          <w:rFonts w:ascii="Times New Roman" w:hAnsi="Times New Roman"/>
+          <w:sz w:val="24"/>
+          <w:szCs w:val="24"/>
+        </w:rPr>
+        <w:t xml:space="preserve">s will reflect the amount of </w:t>
+      </w:r>
+      <w:r>
+        <w:rPr>
+          <w:rFonts w:ascii="Times New Roman" w:hAnsi="Times New Roman"/>
+          <w:sz w:val="24"/>
+          <w:szCs w:val="24"/>
+        </w:rPr>
+        <w:t>numbers provided in the puzzle. T</w:t>
+      </w:r>
+      <w:r>
+        <w:rPr>
+          <w:rFonts w:ascii="Times New Roman" w:hAnsi="Times New Roman"/>
+          <w:sz w:val="24"/>
+          <w:szCs w:val="24"/>
+        </w:rPr>
+        <w:t>he user will be presented wit</w:t>
+      </w:r>
+      <w:r>
+        <w:rPr>
+          <w:rFonts w:ascii="Times New Roman" w:hAnsi="Times New Roman"/>
+          <w:sz w:val="24"/>
+          <w:szCs w:val="24"/>
+        </w:rPr>
+        <w:t>h a 9 x 9 grid subdivided into 9</w:t>
+      </w:r>
+      <w:r>
+        <w:rPr>
+          <w:rFonts w:ascii="Times New Roman" w:hAnsi="Times New Roman"/>
+          <w:sz w:val="24"/>
+          <w:szCs w:val="24"/>
+        </w:rPr>
+        <w:t xml:space="preserve"> 3 x 3 grid</w:t>
+      </w:r>
+      <w:r>
+        <w:rPr>
+          <w:rFonts w:ascii="Times New Roman" w:hAnsi="Times New Roman"/>
+          <w:sz w:val="24"/>
+          <w:szCs w:val="24"/>
+        </w:rPr>
+        <w:t xml:space="preserve">s. Some of the cells will be filled in with numbers and the rest will be blank. </w:t>
+      </w:r>
+      <w:r>
+        <w:rPr>
+          <w:rFonts w:ascii="Times New Roman" w:hAnsi="Times New Roman"/>
+          <w:sz w:val="24"/>
+          <w:szCs w:val="24"/>
+        </w:rPr>
+        <w:t>The user will start to solve the puzzle by entering a number into one</w:t>
+      </w:r>
+      <w:r>
+        <w:rPr>
+          <w:rFonts w:ascii="Times New Roman" w:hAnsi="Times New Roman"/>
+          <w:sz w:val="24"/>
+          <w:szCs w:val="24"/>
+        </w:rPr>
+        <w:t xml:space="preserve"> of</w:t>
+      </w:r>
+      <w:r>
+        <w:rPr>
+          <w:rFonts w:ascii="Times New Roman" w:hAnsi="Times New Roman"/>
+          <w:sz w:val="24"/>
+          <w:szCs w:val="24"/>
+        </w:rPr>
+        <w:t xml:space="preserve"> the blank cells.  The system will alert the user if the number they enter</w:t>
+      </w:r>
+      <w:r>
+        <w:rPr>
+          <w:rFonts w:ascii="Times New Roman" w:hAnsi="Times New Roman"/>
+          <w:sz w:val="24"/>
+          <w:szCs w:val="24"/>
+        </w:rPr>
+        <w:t>ed</w:t>
+      </w:r>
+      <w:r>
+        <w:rPr>
+          <w:rFonts w:ascii="Times New Roman" w:hAnsi="Times New Roman"/>
+          <w:sz w:val="24"/>
+          <w:szCs w:val="24"/>
+        </w:rPr>
+        <w:t xml:space="preserve"> is </w:t>
+      </w:r>
+      <w:r>
+        <w:rPr>
+          <w:rFonts w:ascii="Times New Roman" w:hAnsi="Times New Roman"/>
+          <w:sz w:val="24"/>
+          <w:szCs w:val="24"/>
+        </w:rPr>
+        <w:t>in</w:t>
+      </w:r>
+      <w:r>
+        <w:rPr>
+          <w:rFonts w:ascii="Times New Roman" w:hAnsi="Times New Roman"/>
+          <w:sz w:val="24"/>
+          <w:szCs w:val="24"/>
+        </w:rPr>
+        <w:t>correct. They will have three tries to guess the correct number.  If they are unable to guess the number, the game will end.</w:t>
+      </w:r>
+      <w:r>
+        <w:rPr>
+          <w:rFonts w:ascii="Times New Roman" w:hAnsi="Times New Roman"/>
+          <w:sz w:val="24"/>
+          <w:szCs w:val="24"/>
+        </w:rPr>
+        <w:t xml:space="preserve"> </w:t>
+      </w:r>
+      <w:r>
+        <w:rPr>
+          <w:rFonts w:ascii="Times New Roman" w:hAnsi="Times New Roman"/>
+          <w:sz w:val="24"/>
+          <w:szCs w:val="24"/>
+        </w:rPr>
+        <w:t xml:space="preserve">The user will then be able to restart the game or </w:t>
+      </w:r>
+      <w:r>
+        <w:rPr>
+          <w:rFonts w:ascii="Times New Roman" w:hAnsi="Times New Roman"/>
+          <w:sz w:val="24"/>
+          <w:szCs w:val="24"/>
+        </w:rPr>
+        <w:t xml:space="preserve">select a new game. </w:t>
+      </w:r>
+    </w:p>
+    <w:p>
+      <w:pPr>
+        <w:rPr>
+          <w:rFonts w:ascii="Times New Roman" w:hAnsi="Times New Roman"/>
+          <w:sz w:val="24"/>
+          <w:szCs w:val="24"/>
+        </w:rPr>
+      </w:pPr>
+    </w:p>
+    <w:p>
+      <w:pPr>
+        <w:rPr>
+          <w:rFonts w:ascii="Times New Roman" w:hAnsi="Times New Roman"/>
+          <w:sz w:val="24"/>
+          <w:szCs w:val="24"/>
+        </w:rPr>
+      </w:pPr>
+      <w:r>
+        <w:rPr>
+          <w:rFonts w:ascii="Times New Roman" w:hAnsi="Times New Roman"/>
+          <w:sz w:val="24"/>
+          <w:szCs w:val="24"/>
+        </w:rPr>
+        <w:t>1.3.3 Word search</w:t>
+      </w:r>
+    </w:p>
+    <w:p>
+      <w:pPr>
+        <w:rPr>
+          <w:rFonts w:ascii="Times New Roman" w:hAnsi="Times New Roman"/>
+          <w:sz w:val="24"/>
+          <w:szCs w:val="24"/>
+        </w:rPr>
+      </w:pPr>
+    </w:p>
+    <w:p>
+      <w:pPr>
+        <w:rPr>
+          <w:rFonts w:ascii="Times New Roman" w:hAnsi="Times New Roman"/>
+          <w:sz w:val="24"/>
+          <w:szCs w:val="24"/>
+        </w:rPr>
+      </w:pPr>
+      <w:r>
+        <w:rPr>
+          <w:rFonts w:ascii="Times New Roman" w:hAnsi="Times New Roman"/>
+          <w:sz w:val="24"/>
+          <w:szCs w:val="24"/>
+        </w:rPr>
+        <w:t xml:space="preserve">First, the user will select a theme, such as  animals or places, for the puzzle. They will then select a puzzle. The user will be presented with a grid of letters and a list of the words that they must find in the grid. The user will mark on the grid the words that they find in the list. The user will have the option to keep track of the words that they find by marking them off on the provided list. When they believe they are done the user can submit their puzzle. They will be provided with the solution. They will then have an option to restart the puzzle or select a new game. The user will have the ability to remove a mark or clear all markings off of the grid. </w:t>
+      </w:r>
+    </w:p>
+    <w:p>
+      <w:pPr>
+        <w:rPr>
+          <w:rFonts w:ascii="Times New Roman" w:hAnsi="Times New Roman"/>
+          <w:sz w:val="24"/>
+          <w:szCs w:val="24"/>
+        </w:rPr>
+      </w:pPr>
+    </w:p>
+    <w:p>
+      <w:pPr>
+        <w:rPr>
+          <w:rFonts w:ascii="Times New Roman" w:hAnsi="Times New Roman"/>
+          <w:sz w:val="24"/>
+          <w:szCs w:val="24"/>
+        </w:rPr>
+      </w:pPr>
+      <w:r>
+        <w:rPr>
+          <w:rFonts w:ascii="Times New Roman" w:hAnsi="Times New Roman"/>
+          <w:sz w:val="24"/>
+          <w:szCs w:val="24"/>
+        </w:rPr>
+        <w:t>1.3.4 Snake</w:t>
+      </w:r>
+    </w:p>
+    <w:p>
+      <w:pPr>
+        <w:rPr>
+          <w:rFonts w:ascii="Times New Roman" w:hAnsi="Times New Roman"/>
+          <w:sz w:val="24"/>
+          <w:szCs w:val="24"/>
+        </w:rPr>
+      </w:pPr>
+    </w:p>
+    <w:p>
+      <w:pPr>
+        <w:rPr>
+          <w:rFonts w:ascii="Times New Roman" w:hAnsi="Times New Roman"/>
+          <w:sz w:val="24"/>
+          <w:szCs w:val="24"/>
+        </w:rPr>
+      </w:pPr>
+      <w:r>
+        <w:rPr>
+          <w:rFonts w:ascii="Times New Roman" w:hAnsi="Times New Roman"/>
+          <w:sz w:val="24"/>
+          <w:szCs w:val="24"/>
+        </w:rPr>
+        <w:t>The user will indicate to the system that they are ready to play the game. They will</w:t>
+      </w:r>
+      <w:r>
+        <w:rPr>
+          <w:rFonts w:ascii="Times New Roman" w:hAnsi="Times New Roman"/>
+          <w:sz w:val="24"/>
+          <w:szCs w:val="24"/>
+        </w:rPr>
+        <w:t xml:space="preserve"> be presented with a snake enclosed in a rectangle </w:t>
+      </w:r>
+      <w:r>
+        <w:rPr>
+          <w:rFonts w:ascii="Times New Roman" w:hAnsi="Times New Roman"/>
+          <w:sz w:val="24"/>
+          <w:szCs w:val="24"/>
+        </w:rPr>
+        <w:t>that is in continual motion. The user will use their keyboard to manuever the snake to consume dots</w:t>
+      </w:r>
+      <w:r>
+        <w:rPr>
+          <w:rFonts w:ascii="Times New Roman" w:hAnsi="Times New Roman"/>
+          <w:sz w:val="24"/>
+          <w:szCs w:val="24"/>
+        </w:rPr>
+        <w:t xml:space="preserve"> inside the </w:t>
+      </w:r>
+      <w:r>
+        <w:rPr>
+          <w:rFonts w:ascii="Times New Roman" w:hAnsi="Times New Roman"/>
+          <w:sz w:val="24"/>
+          <w:szCs w:val="24"/>
+        </w:rPr>
+        <w:t>enclosure</w:t>
+      </w:r>
+      <w:r>
+        <w:rPr>
+          <w:rFonts w:ascii="Times New Roman" w:hAnsi="Times New Roman"/>
+          <w:sz w:val="24"/>
+          <w:szCs w:val="24"/>
+        </w:rPr>
+        <w:t xml:space="preserve"> while preventing the snake from eating itself</w:t>
+      </w:r>
+      <w:r>
+        <w:rPr>
+          <w:rFonts w:ascii="Times New Roman" w:hAnsi="Times New Roman"/>
+          <w:sz w:val="24"/>
+          <w:szCs w:val="24"/>
+        </w:rPr>
+        <w:t xml:space="preserve"> (touching its head to it</w:t>
+      </w:r>
+      <w:r>
+        <w:rPr>
+          <w:rFonts w:ascii="Times New Roman" w:hAnsi="Times New Roman"/>
+          <w:sz w:val="24"/>
+          <w:szCs w:val="24"/>
+        </w:rPr>
+        <w:t>s body)</w:t>
+      </w:r>
+      <w:r>
+        <w:rPr>
+          <w:rFonts w:ascii="Times New Roman" w:hAnsi="Times New Roman"/>
+          <w:sz w:val="24"/>
+          <w:szCs w:val="24"/>
+        </w:rPr>
+        <w:t>.  The game will</w:t>
+      </w:r>
+      <w:r>
+        <w:rPr>
+          <w:rFonts w:ascii="Times New Roman" w:hAnsi="Times New Roman"/>
+          <w:sz w:val="24"/>
+          <w:szCs w:val="24"/>
+        </w:rPr>
+        <w:t xml:space="preserve"> end when the snake eats itself</w:t>
+      </w:r>
+      <w:r>
+        <w:rPr>
+          <w:rFonts w:ascii="Times New Roman" w:hAnsi="Times New Roman"/>
+          <w:sz w:val="24"/>
+          <w:szCs w:val="24"/>
+        </w:rPr>
+        <w:t xml:space="preserve">.  The user </w:t>
+      </w:r>
+      <w:r>
+        <w:rPr>
+          <w:rFonts w:ascii="Times New Roman" w:hAnsi="Times New Roman"/>
+          <w:sz w:val="24"/>
+          <w:szCs w:val="24"/>
+        </w:rPr>
+        <w:t xml:space="preserve">then can </w:t>
+      </w:r>
+      <w:r>
+        <w:rPr>
+          <w:rFonts w:ascii="Times New Roman" w:hAnsi="Times New Roman"/>
+          <w:sz w:val="24"/>
+          <w:szCs w:val="24"/>
+        </w:rPr>
+        <w:t>restart the game.</w:t>
+      </w:r>
+    </w:p>
+    <w:p>
+      <w:pPr>
+        <w:rPr>
+          <w:rFonts w:ascii="Times New Roman" w:hAnsi="Times New Roman"/>
+          <w:sz w:val="24"/>
+          <w:szCs w:val="24"/>
+        </w:rPr>
+      </w:pPr>
+    </w:p>
+    <w:p>
+      <w:pPr>
+        <w:rPr>
+          <w:rFonts w:ascii="Times New Roman" w:hAnsi="Times New Roman"/>
+          <w:sz w:val="24"/>
+          <w:szCs w:val="24"/>
+        </w:rPr>
+      </w:pPr>
+      <w:r>
+        <w:rPr>
+          <w:rFonts w:ascii="Times New Roman" w:hAnsi="Times New Roman"/>
+          <w:sz w:val="24"/>
+          <w:szCs w:val="24"/>
+        </w:rPr>
+        <w:t>1.3.5  Slider Puzzle</w:t>
+      </w:r>
+    </w:p>
+    <w:p>
+      <w:pPr>
+        <w:rPr>
+          <w:rFonts w:ascii="Times New Roman" w:hAnsi="Times New Roman"/>
+          <w:sz w:val="24"/>
+          <w:szCs w:val="24"/>
+        </w:rPr>
+      </w:pPr>
+    </w:p>
+    <w:p>
+      <w:pPr>
+        <w:rPr>
+          <w:rFonts w:ascii="Times New Roman" w:hAnsi="Times New Roman"/>
+          <w:sz w:val="24"/>
+          <w:szCs w:val="24"/>
+        </w:rPr>
+      </w:pPr>
+      <w:r>
+        <w:rPr>
+          <w:rFonts w:ascii="Times New Roman" w:hAnsi="Times New Roman"/>
+          <w:sz w:val="24"/>
+          <w:szCs w:val="24"/>
+        </w:rPr>
+        <w:t xml:space="preserve">When the user launches the program they will be presented with a reference image and twelve scattered tiles. </w:t>
+      </w:r>
+      <w:r>
+        <w:rPr>
+          <w:rFonts w:ascii="Times New Roman" w:hAnsi="Times New Roman"/>
+          <w:sz w:val="24"/>
+          <w:szCs w:val="24"/>
+        </w:rPr>
+        <w:t xml:space="preserve">The user will slide the </w:t>
+      </w:r>
+      <w:r>
+        <w:rPr>
+          <w:rFonts w:ascii="Times New Roman" w:hAnsi="Times New Roman"/>
+          <w:sz w:val="24"/>
+          <w:szCs w:val="24"/>
+        </w:rPr>
+        <w:t>tiles</w:t>
+      </w:r>
+      <w:r>
+        <w:rPr>
+          <w:rFonts w:ascii="Times New Roman" w:hAnsi="Times New Roman"/>
+          <w:sz w:val="24"/>
+          <w:szCs w:val="24"/>
+        </w:rPr>
+        <w:t xml:space="preserve"> around until they </w:t>
+      </w:r>
+      <w:r>
+        <w:rPr>
+          <w:rFonts w:ascii="Times New Roman" w:hAnsi="Times New Roman"/>
+          <w:sz w:val="24"/>
+          <w:szCs w:val="24"/>
+        </w:rPr>
+        <w:t>are able to recreate the origi</w:t>
+      </w:r>
+      <w:r>
+        <w:rPr>
+          <w:rFonts w:ascii="Times New Roman" w:hAnsi="Times New Roman"/>
+          <w:sz w:val="24"/>
+          <w:szCs w:val="24"/>
+        </w:rPr>
+        <w:t>n</w:t>
+      </w:r>
+      <w:r>
+        <w:rPr>
+          <w:rFonts w:ascii="Times New Roman" w:hAnsi="Times New Roman"/>
+          <w:sz w:val="24"/>
+          <w:szCs w:val="24"/>
+        </w:rPr>
+        <w:t>a</w:t>
+      </w:r>
+      <w:r>
+        <w:rPr>
+          <w:rFonts w:ascii="Times New Roman" w:hAnsi="Times New Roman"/>
+          <w:sz w:val="24"/>
+          <w:szCs w:val="24"/>
+        </w:rPr>
+        <w:t xml:space="preserve">l image. </w:t>
+      </w:r>
+      <w:r>
+        <w:rPr>
+          <w:rFonts w:ascii="Times New Roman" w:hAnsi="Times New Roman"/>
+          <w:sz w:val="24"/>
+          <w:szCs w:val="24"/>
+        </w:rPr>
+        <w:t xml:space="preserve">The user can change the puzzle.  </w:t>
+      </w:r>
+    </w:p>
+    <w:p>
+      <w:pPr>
+        <w:pStyle w:val="Heading2"/>
+        <w:rPr>
+          <w:rFonts w:ascii="Times New Roman" w:eastAsia="Times New Roman" w:hAnsi="Times New Roman" w:cs="Times New Roman"/>
+          <w:b/>
+          <w:u w:val="single"/>
+        </w:rPr>
+      </w:pPr>
+      <w:r>
+        <w:rPr>
+          <w:rFonts w:ascii="Times New Roman" w:eastAsia="Times New Roman" w:hAnsi="Times New Roman" w:cs="Times New Roman"/>
+          <w:b/>
+          <w:u w:val="single"/>
+        </w:rPr>
+        <w:t>I</w:t>
+      </w:r>
+      <w:r>
+        <w:rPr>
+          <w:rFonts w:ascii="Times New Roman" w:eastAsia="Times New Roman" w:hAnsi="Times New Roman" w:cs="Times New Roman"/>
+          <w:b/>
+          <w:u w:val="single"/>
+        </w:rPr>
+        <w:t>I</w:t>
+      </w:r>
+      <w:r>
+        <w:rPr>
+          <w:rFonts w:ascii="Times New Roman" w:eastAsia="Times New Roman" w:hAnsi="Times New Roman" w:cs="Times New Roman"/>
+          <w:b/>
+          <w:u w:val="single"/>
+        </w:rPr>
+        <w:t>. Requirement Specifications</w:t>
       </w:r>
     </w:p>
     <w:p>
@@ -1850,15 +2864,7 @@
                 <w:sz w:val="24"/>
                 <w:szCs w:val="24"/>
               </w:rPr>
-              <w:t>W</w:t>
-            </w:r>
-            <w:r>
-              <w:rPr>
-                <w:rFonts w:ascii="Times New Roman" w:eastAsia="Times New Roman" w:hAnsi="Times New Roman" w:cs="Times New Roman"/>
-                <w:sz w:val="24"/>
-                <w:szCs w:val="24"/>
-              </w:rPr>
-              <w:t>ord search</w:t>
+              <w:t>Word search</w:t>
             </w:r>
           </w:p>
           <w:p>
@@ -1920,15 +2926,1987 @@
                 <w:sz w:val="24"/>
                 <w:szCs w:val="24"/>
               </w:rPr>
-              <w:t>C</w:t>
-            </w:r>
-            <w:r>
-              <w:rPr>
-                <w:rFonts w:ascii="Times New Roman" w:eastAsia="Times New Roman" w:hAnsi="Times New Roman" w:cs="Times New Roman"/>
-                <w:sz w:val="24"/>
-                <w:szCs w:val="24"/>
-              </w:rPr>
-              <w:t>rossword puzzles</w:t>
+              <w:t>Slider puzzle</w:t>
+            </w:r>
+          </w:p>
+        </w:tc>
+      </w:tr>
+      <w:tr>
+        <w:tc>
+          <w:tcPr>
+            <w:tcW w:w="2445" w:type="dxa"/>
+            <w:shd w:val="clear" w:color="auto" w:fill="auto"/>
+            <w:tcMar>
+              <w:top w:w="100" w:type="dxa"/>
+              <w:left w:w="100" w:type="dxa"/>
+              <w:bottom w:w="100" w:type="dxa"/>
+              <w:right w:w="100" w:type="dxa"/>
+            </w:tcMar>
+          </w:tcPr>
+          <w:p>
+            <w:pPr>
+              <w:widowControl w:val="0"/>
+              <w:pBdr>
+                <w:top w:val="nil"/>
+                <w:left w:val="nil"/>
+                <w:bottom w:val="nil"/>
+                <w:right w:val="nil"/>
+                <w:between w:val="nil"/>
+              </w:pBdr>
+              <w:spacing w:line="240" w:lineRule="auto"/>
+              <w:rPr>
+                <w:rFonts w:ascii="Times New Roman" w:eastAsia="Times New Roman" w:hAnsi="Times New Roman" w:cs="Times New Roman"/>
+                <w:sz w:val="24"/>
+                <w:szCs w:val="24"/>
+              </w:rPr>
+            </w:pPr>
+            <w:r>
+              <w:rPr>
+                <w:rFonts w:ascii="Times New Roman" w:eastAsia="Times New Roman" w:hAnsi="Times New Roman" w:cs="Times New Roman"/>
+                <w:sz w:val="24"/>
+                <w:szCs w:val="24"/>
+              </w:rPr>
+              <w:t>3</w:t>
+            </w:r>
+          </w:p>
+        </w:tc>
+        <w:tc>
+          <w:tcPr>
+            <w:tcW w:w="6915" w:type="dxa"/>
+            <w:shd w:val="clear" w:color="auto" w:fill="auto"/>
+            <w:tcMar>
+              <w:top w:w="100" w:type="dxa"/>
+              <w:left w:w="100" w:type="dxa"/>
+              <w:bottom w:w="100" w:type="dxa"/>
+              <w:right w:w="100" w:type="dxa"/>
+            </w:tcMar>
+          </w:tcPr>
+          <w:p>
+            <w:pPr>
+              <w:widowControl w:val="0"/>
+              <w:pBdr>
+                <w:top w:val="nil"/>
+                <w:left w:val="nil"/>
+                <w:bottom w:val="nil"/>
+                <w:right w:val="nil"/>
+                <w:between w:val="nil"/>
+              </w:pBdr>
+              <w:spacing w:line="240" w:lineRule="auto"/>
+              <w:rPr>
+                <w:rFonts w:ascii="Times New Roman" w:eastAsia="Times New Roman" w:hAnsi="Times New Roman"/>
+                <w:sz w:val="24"/>
+                <w:szCs w:val="24"/>
+              </w:rPr>
+            </w:pPr>
+            <w:r>
+              <w:rPr>
+                <w:rFonts w:ascii="Times New Roman" w:eastAsia="Times New Roman" w:hAnsi="Times New Roman"/>
+                <w:sz w:val="24"/>
+                <w:szCs w:val="24"/>
+              </w:rPr>
+              <w:t xml:space="preserve">Launching the </w:t>
+            </w:r>
+            <w:r>
+              <w:rPr>
+                <w:rFonts w:ascii="Times New Roman" w:eastAsia="Times New Roman" w:hAnsi="Times New Roman"/>
+                <w:sz w:val="24"/>
+                <w:szCs w:val="24"/>
+              </w:rPr>
+              <w:t>Program:</w:t>
+            </w:r>
+          </w:p>
+          <w:p>
+            <w:pPr>
+              <w:widowControl w:val="0"/>
+              <w:pBdr>
+                <w:top w:val="nil"/>
+                <w:left w:val="nil"/>
+                <w:bottom w:val="nil"/>
+                <w:right w:val="nil"/>
+                <w:between w:val="nil"/>
+              </w:pBdr>
+              <w:spacing w:line="240" w:lineRule="auto"/>
+              <w:rPr>
+                <w:rFonts w:ascii="Times New Roman" w:eastAsia="Times New Roman" w:hAnsi="Times New Roman"/>
+                <w:sz w:val="24"/>
+                <w:szCs w:val="24"/>
+              </w:rPr>
+            </w:pPr>
+          </w:p>
+          <w:p>
+            <w:pPr>
+              <w:widowControl w:val="0"/>
+              <w:pBdr>
+                <w:top w:val="nil"/>
+                <w:left w:val="nil"/>
+                <w:bottom w:val="nil"/>
+                <w:right w:val="nil"/>
+                <w:between w:val="nil"/>
+              </w:pBdr>
+              <w:spacing w:line="240" w:lineRule="auto"/>
+              <w:rPr>
+                <w:rFonts w:ascii="Times New Roman" w:eastAsia="Times New Roman" w:hAnsi="Times New Roman"/>
+                <w:sz w:val="24"/>
+                <w:szCs w:val="24"/>
+              </w:rPr>
+            </w:pPr>
+            <w:r>
+              <w:rPr>
+                <w:rFonts w:ascii="Times New Roman" w:eastAsia="Times New Roman" w:hAnsi="Times New Roman"/>
+                <w:sz w:val="24"/>
+                <w:szCs w:val="24"/>
+              </w:rPr>
+              <w:t xml:space="preserve">The system will provide an interface in which the user can select a </w:t>
+            </w:r>
+            <w:r>
+              <w:rPr>
+                <w:rFonts w:ascii="Times New Roman" w:eastAsia="Times New Roman" w:hAnsi="Times New Roman"/>
+                <w:sz w:val="24"/>
+                <w:szCs w:val="24"/>
+              </w:rPr>
+              <w:lastRenderedPageBreak/>
+              <w:t>game.</w:t>
+            </w:r>
+          </w:p>
+          <w:p>
+            <w:pPr>
+              <w:widowControl w:val="0"/>
+              <w:pBdr>
+                <w:top w:val="nil"/>
+                <w:left w:val="nil"/>
+                <w:bottom w:val="nil"/>
+                <w:right w:val="nil"/>
+                <w:between w:val="nil"/>
+              </w:pBdr>
+              <w:spacing w:line="240" w:lineRule="auto"/>
+              <w:rPr>
+                <w:rFonts w:ascii="Times New Roman" w:eastAsia="Times New Roman" w:hAnsi="Times New Roman"/>
+                <w:sz w:val="24"/>
+                <w:szCs w:val="24"/>
+              </w:rPr>
+            </w:pPr>
+            <w:r>
+              <w:rPr>
+                <w:rFonts w:ascii="Times New Roman" w:eastAsia="Times New Roman" w:hAnsi="Times New Roman"/>
+                <w:sz w:val="24"/>
+                <w:szCs w:val="24"/>
+              </w:rPr>
+              <w:t>The system will launch the selected game from that interface.</w:t>
+            </w:r>
+          </w:p>
+          <w:p>
+            <w:pPr>
+              <w:widowControl w:val="0"/>
+              <w:pBdr>
+                <w:top w:val="nil"/>
+                <w:left w:val="nil"/>
+                <w:bottom w:val="nil"/>
+                <w:right w:val="nil"/>
+                <w:between w:val="nil"/>
+              </w:pBdr>
+              <w:spacing w:line="240" w:lineRule="auto"/>
+              <w:rPr>
+                <w:rFonts w:ascii="Times New Roman" w:eastAsia="Times New Roman" w:hAnsi="Times New Roman" w:cs="Times New Roman"/>
+                <w:sz w:val="24"/>
+                <w:szCs w:val="24"/>
+              </w:rPr>
+            </w:pPr>
+            <w:r>
+              <w:rPr>
+                <w:rFonts w:ascii="Times New Roman" w:eastAsia="Times New Roman" w:hAnsi="Times New Roman"/>
+                <w:sz w:val="24"/>
+                <w:szCs w:val="24"/>
+              </w:rPr>
+              <w:t>The system will allow the user to return to the main interface at any time and to select a new game.</w:t>
+            </w:r>
+          </w:p>
+        </w:tc>
+      </w:tr>
+      <w:tr>
+        <w:tc>
+          <w:tcPr>
+            <w:tcW w:w="2445" w:type="dxa"/>
+            <w:shd w:val="clear" w:color="auto" w:fill="auto"/>
+            <w:tcMar>
+              <w:top w:w="100" w:type="dxa"/>
+              <w:left w:w="100" w:type="dxa"/>
+              <w:bottom w:w="100" w:type="dxa"/>
+              <w:right w:w="100" w:type="dxa"/>
+            </w:tcMar>
+          </w:tcPr>
+          <w:p>
+            <w:pPr>
+              <w:widowControl w:val="0"/>
+              <w:pBdr>
+                <w:top w:val="nil"/>
+                <w:left w:val="nil"/>
+                <w:bottom w:val="nil"/>
+                <w:right w:val="nil"/>
+                <w:between w:val="nil"/>
+              </w:pBdr>
+              <w:spacing w:line="240" w:lineRule="auto"/>
+              <w:rPr>
+                <w:rFonts w:ascii="Times New Roman" w:eastAsia="Times New Roman" w:hAnsi="Times New Roman" w:cs="Times New Roman"/>
+                <w:sz w:val="24"/>
+                <w:szCs w:val="24"/>
+              </w:rPr>
+            </w:pPr>
+            <w:r>
+              <w:rPr>
+                <w:rFonts w:ascii="Times New Roman" w:eastAsia="Times New Roman" w:hAnsi="Times New Roman" w:cs="Times New Roman"/>
+                <w:sz w:val="24"/>
+                <w:szCs w:val="24"/>
+              </w:rPr>
+              <w:lastRenderedPageBreak/>
+              <w:t>4</w:t>
+            </w:r>
+          </w:p>
+        </w:tc>
+        <w:tc>
+          <w:tcPr>
+            <w:tcW w:w="6915" w:type="dxa"/>
+            <w:shd w:val="clear" w:color="auto" w:fill="auto"/>
+            <w:tcMar>
+              <w:top w:w="100" w:type="dxa"/>
+              <w:left w:w="100" w:type="dxa"/>
+              <w:bottom w:w="100" w:type="dxa"/>
+              <w:right w:w="100" w:type="dxa"/>
+            </w:tcMar>
+          </w:tcPr>
+          <w:p>
+            <w:pPr>
+              <w:widowControl w:val="0"/>
+              <w:pBdr>
+                <w:top w:val="nil"/>
+                <w:left w:val="nil"/>
+                <w:bottom w:val="nil"/>
+                <w:right w:val="nil"/>
+                <w:between w:val="nil"/>
+              </w:pBdr>
+              <w:spacing w:line="240" w:lineRule="auto"/>
+              <w:rPr>
+                <w:rFonts w:ascii="Times New Roman" w:eastAsia="Times New Roman" w:hAnsi="Times New Roman"/>
+                <w:sz w:val="24"/>
+                <w:szCs w:val="24"/>
+              </w:rPr>
+            </w:pPr>
+            <w:r>
+              <w:rPr>
+                <w:rFonts w:ascii="Times New Roman" w:eastAsia="Times New Roman" w:hAnsi="Times New Roman"/>
+                <w:sz w:val="24"/>
+                <w:szCs w:val="24"/>
+              </w:rPr>
+              <w:t>Maze Game:</w:t>
+            </w:r>
+          </w:p>
+          <w:p>
+            <w:pPr>
+              <w:widowControl w:val="0"/>
+              <w:pBdr>
+                <w:top w:val="nil"/>
+                <w:left w:val="nil"/>
+                <w:bottom w:val="nil"/>
+                <w:right w:val="nil"/>
+                <w:between w:val="nil"/>
+              </w:pBdr>
+              <w:spacing w:line="240" w:lineRule="auto"/>
+              <w:rPr>
+                <w:rFonts w:ascii="Times New Roman" w:eastAsia="Times New Roman" w:hAnsi="Times New Roman"/>
+                <w:sz w:val="24"/>
+                <w:szCs w:val="24"/>
+              </w:rPr>
+            </w:pPr>
+          </w:p>
+          <w:p>
+            <w:pPr>
+              <w:widowControl w:val="0"/>
+              <w:pBdr>
+                <w:top w:val="nil"/>
+                <w:left w:val="nil"/>
+                <w:bottom w:val="nil"/>
+                <w:right w:val="nil"/>
+                <w:between w:val="nil"/>
+              </w:pBdr>
+              <w:spacing w:line="240" w:lineRule="auto"/>
+              <w:rPr>
+                <w:rFonts w:ascii="Times New Roman" w:eastAsia="Times New Roman" w:hAnsi="Times New Roman"/>
+                <w:sz w:val="24"/>
+                <w:szCs w:val="24"/>
+              </w:rPr>
+            </w:pPr>
+            <w:r>
+              <w:rPr>
+                <w:rFonts w:ascii="Times New Roman" w:eastAsia="Times New Roman" w:hAnsi="Times New Roman"/>
+                <w:sz w:val="24"/>
+                <w:szCs w:val="24"/>
+              </w:rPr>
+              <w:t>The system will allow the user to select a maze.</w:t>
+            </w:r>
+          </w:p>
+          <w:p>
+            <w:pPr>
+              <w:widowControl w:val="0"/>
+              <w:pBdr>
+                <w:top w:val="nil"/>
+                <w:left w:val="nil"/>
+                <w:bottom w:val="nil"/>
+                <w:right w:val="nil"/>
+                <w:between w:val="nil"/>
+              </w:pBdr>
+              <w:spacing w:line="240" w:lineRule="auto"/>
+              <w:rPr>
+                <w:rFonts w:ascii="Times New Roman" w:eastAsia="Times New Roman" w:hAnsi="Times New Roman"/>
+                <w:sz w:val="24"/>
+                <w:szCs w:val="24"/>
+              </w:rPr>
+            </w:pPr>
+            <w:r>
+              <w:rPr>
+                <w:rFonts w:ascii="Times New Roman" w:eastAsia="Times New Roman" w:hAnsi="Times New Roman"/>
+                <w:sz w:val="24"/>
+                <w:szCs w:val="24"/>
+              </w:rPr>
+              <w:t>The system will allow the user to manu</w:t>
+            </w:r>
+            <w:r>
+              <w:rPr>
+                <w:rFonts w:ascii="Times New Roman" w:eastAsia="Times New Roman" w:hAnsi="Times New Roman"/>
+                <w:sz w:val="24"/>
+                <w:szCs w:val="24"/>
+              </w:rPr>
+              <w:t>e</w:t>
+            </w:r>
+            <w:r>
+              <w:rPr>
+                <w:rFonts w:ascii="Times New Roman" w:eastAsia="Times New Roman" w:hAnsi="Times New Roman"/>
+                <w:sz w:val="24"/>
+                <w:szCs w:val="24"/>
+              </w:rPr>
+              <w:t xml:space="preserve">ver their character through the maze using </w:t>
+            </w:r>
+            <w:r>
+              <w:rPr>
+                <w:rFonts w:ascii="Times New Roman" w:eastAsia="Times New Roman" w:hAnsi="Times New Roman"/>
+                <w:sz w:val="24"/>
+                <w:szCs w:val="24"/>
+              </w:rPr>
+              <w:t>keys on their keyboard.</w:t>
+            </w:r>
+          </w:p>
+          <w:p>
+            <w:pPr>
+              <w:widowControl w:val="0"/>
+              <w:pBdr>
+                <w:top w:val="nil"/>
+                <w:left w:val="nil"/>
+                <w:bottom w:val="nil"/>
+                <w:right w:val="nil"/>
+                <w:between w:val="nil"/>
+              </w:pBdr>
+              <w:spacing w:line="240" w:lineRule="auto"/>
+              <w:rPr>
+                <w:rFonts w:ascii="Times New Roman" w:eastAsia="Times New Roman" w:hAnsi="Times New Roman"/>
+                <w:sz w:val="24"/>
+                <w:szCs w:val="24"/>
+              </w:rPr>
+            </w:pPr>
+            <w:r>
+              <w:rPr>
+                <w:rFonts w:ascii="Times New Roman" w:eastAsia="Times New Roman" w:hAnsi="Times New Roman"/>
+                <w:sz w:val="24"/>
+                <w:szCs w:val="24"/>
+              </w:rPr>
+              <w:t>The system will display to the user the time it took to complete the maze.</w:t>
+            </w:r>
+          </w:p>
+          <w:p>
+            <w:pPr>
+              <w:widowControl w:val="0"/>
+              <w:pBdr>
+                <w:top w:val="nil"/>
+                <w:left w:val="nil"/>
+                <w:bottom w:val="nil"/>
+                <w:right w:val="nil"/>
+                <w:between w:val="nil"/>
+              </w:pBdr>
+              <w:spacing w:line="240" w:lineRule="auto"/>
+              <w:rPr>
+                <w:rFonts w:ascii="Times New Roman" w:eastAsia="Times New Roman" w:hAnsi="Times New Roman"/>
+                <w:sz w:val="24"/>
+                <w:szCs w:val="24"/>
+              </w:rPr>
+            </w:pPr>
+            <w:r>
+              <w:rPr>
+                <w:rFonts w:ascii="Times New Roman" w:eastAsia="Times New Roman" w:hAnsi="Times New Roman"/>
+                <w:sz w:val="24"/>
+                <w:szCs w:val="24"/>
+              </w:rPr>
+              <w:t>The system will allow the user to restart the current maze.</w:t>
+            </w:r>
+          </w:p>
+          <w:p>
+            <w:pPr>
+              <w:widowControl w:val="0"/>
+              <w:pBdr>
+                <w:top w:val="nil"/>
+                <w:left w:val="nil"/>
+                <w:bottom w:val="nil"/>
+                <w:right w:val="nil"/>
+                <w:between w:val="nil"/>
+              </w:pBdr>
+              <w:spacing w:line="240" w:lineRule="auto"/>
+              <w:rPr>
+                <w:rFonts w:ascii="Times New Roman" w:eastAsia="Times New Roman" w:hAnsi="Times New Roman"/>
+                <w:sz w:val="24"/>
+                <w:szCs w:val="24"/>
+              </w:rPr>
+            </w:pPr>
+            <w:r>
+              <w:rPr>
+                <w:rFonts w:ascii="Times New Roman" w:eastAsia="Times New Roman" w:hAnsi="Times New Roman"/>
+                <w:sz w:val="24"/>
+                <w:szCs w:val="24"/>
+              </w:rPr>
+              <w:t>The system will allow the user to select a new maze.</w:t>
+            </w:r>
+          </w:p>
+          <w:p>
+            <w:pPr>
+              <w:widowControl w:val="0"/>
+              <w:pBdr>
+                <w:top w:val="nil"/>
+                <w:left w:val="nil"/>
+                <w:bottom w:val="nil"/>
+                <w:right w:val="nil"/>
+                <w:between w:val="nil"/>
+              </w:pBdr>
+              <w:spacing w:line="240" w:lineRule="auto"/>
+              <w:rPr>
+                <w:rFonts w:ascii="Times New Roman" w:eastAsia="Times New Roman" w:hAnsi="Times New Roman"/>
+                <w:sz w:val="24"/>
+                <w:szCs w:val="24"/>
+              </w:rPr>
+            </w:pPr>
+          </w:p>
+          <w:p>
+            <w:pPr>
+              <w:widowControl w:val="0"/>
+              <w:pBdr>
+                <w:top w:val="nil"/>
+                <w:left w:val="nil"/>
+                <w:bottom w:val="nil"/>
+                <w:right w:val="nil"/>
+                <w:between w:val="nil"/>
+              </w:pBdr>
+              <w:spacing w:line="240" w:lineRule="auto"/>
+              <w:rPr>
+                <w:rFonts w:ascii="Times New Roman" w:eastAsia="Times New Roman" w:hAnsi="Times New Roman"/>
+                <w:sz w:val="24"/>
+                <w:szCs w:val="24"/>
+              </w:rPr>
+            </w:pPr>
+            <w:r>
+              <w:rPr>
+                <w:rFonts w:ascii="Times New Roman" w:eastAsia="Times New Roman" w:hAnsi="Times New Roman"/>
+                <w:sz w:val="24"/>
+                <w:szCs w:val="24"/>
+              </w:rPr>
+              <w:t>Potential Features:</w:t>
+            </w:r>
+          </w:p>
+          <w:p>
+            <w:pPr>
+              <w:widowControl w:val="0"/>
+              <w:pBdr>
+                <w:top w:val="nil"/>
+                <w:left w:val="nil"/>
+                <w:bottom w:val="nil"/>
+                <w:right w:val="nil"/>
+                <w:between w:val="nil"/>
+              </w:pBdr>
+              <w:spacing w:line="240" w:lineRule="auto"/>
+              <w:rPr>
+                <w:rFonts w:ascii="Times New Roman" w:eastAsia="Times New Roman" w:hAnsi="Times New Roman"/>
+                <w:sz w:val="24"/>
+                <w:szCs w:val="24"/>
+              </w:rPr>
+            </w:pPr>
+            <w:r>
+              <w:rPr>
+                <w:rFonts w:ascii="Times New Roman" w:eastAsia="Times New Roman" w:hAnsi="Times New Roman"/>
+                <w:sz w:val="24"/>
+                <w:szCs w:val="24"/>
+              </w:rPr>
+              <w:t>The system will present obstacles within the maze that the user must avoid.</w:t>
+            </w:r>
+          </w:p>
+          <w:p>
+            <w:pPr>
+              <w:widowControl w:val="0"/>
+              <w:pBdr>
+                <w:top w:val="nil"/>
+                <w:left w:val="nil"/>
+                <w:bottom w:val="nil"/>
+                <w:right w:val="nil"/>
+                <w:between w:val="nil"/>
+              </w:pBdr>
+              <w:spacing w:line="240" w:lineRule="auto"/>
+              <w:rPr>
+                <w:rFonts w:ascii="Times New Roman" w:eastAsia="Times New Roman" w:hAnsi="Times New Roman"/>
+                <w:sz w:val="24"/>
+                <w:szCs w:val="24"/>
+              </w:rPr>
+            </w:pPr>
+            <w:r>
+              <w:rPr>
+                <w:rFonts w:ascii="Times New Roman" w:eastAsia="Times New Roman" w:hAnsi="Times New Roman"/>
+                <w:sz w:val="24"/>
+                <w:szCs w:val="24"/>
+              </w:rPr>
+              <w:t>The system will may present enemy characters that could pursue the user through the maze.</w:t>
+            </w:r>
+          </w:p>
+          <w:p>
+            <w:pPr>
+              <w:widowControl w:val="0"/>
+              <w:pBdr>
+                <w:top w:val="nil"/>
+                <w:left w:val="nil"/>
+                <w:bottom w:val="nil"/>
+                <w:right w:val="nil"/>
+                <w:between w:val="nil"/>
+              </w:pBdr>
+              <w:spacing w:line="240" w:lineRule="auto"/>
+              <w:rPr>
+                <w:rFonts w:ascii="Times New Roman" w:eastAsia="Times New Roman" w:hAnsi="Times New Roman" w:cs="Times New Roman"/>
+                <w:sz w:val="24"/>
+                <w:szCs w:val="24"/>
+              </w:rPr>
+            </w:pPr>
+          </w:p>
+        </w:tc>
+      </w:tr>
+      <w:tr>
+        <w:tc>
+          <w:tcPr>
+            <w:tcW w:w="2445" w:type="dxa"/>
+            <w:shd w:val="clear" w:color="auto" w:fill="auto"/>
+            <w:tcMar>
+              <w:top w:w="100" w:type="dxa"/>
+              <w:left w:w="100" w:type="dxa"/>
+              <w:bottom w:w="100" w:type="dxa"/>
+              <w:right w:w="100" w:type="dxa"/>
+            </w:tcMar>
+          </w:tcPr>
+          <w:p>
+            <w:pPr>
+              <w:widowControl w:val="0"/>
+              <w:pBdr>
+                <w:top w:val="nil"/>
+                <w:left w:val="nil"/>
+                <w:bottom w:val="nil"/>
+                <w:right w:val="nil"/>
+                <w:between w:val="nil"/>
+              </w:pBdr>
+              <w:spacing w:line="240" w:lineRule="auto"/>
+              <w:rPr>
+                <w:rFonts w:ascii="Times New Roman" w:eastAsia="Times New Roman" w:hAnsi="Times New Roman" w:cs="Times New Roman"/>
+                <w:sz w:val="24"/>
+                <w:szCs w:val="24"/>
+              </w:rPr>
+            </w:pPr>
+            <w:r>
+              <w:rPr>
+                <w:rFonts w:ascii="Times New Roman" w:eastAsia="Times New Roman" w:hAnsi="Times New Roman" w:cs="Times New Roman"/>
+                <w:sz w:val="24"/>
+                <w:szCs w:val="24"/>
+              </w:rPr>
+              <w:t>5</w:t>
+            </w:r>
+          </w:p>
+        </w:tc>
+        <w:tc>
+          <w:tcPr>
+            <w:tcW w:w="6915" w:type="dxa"/>
+            <w:shd w:val="clear" w:color="auto" w:fill="auto"/>
+            <w:tcMar>
+              <w:top w:w="100" w:type="dxa"/>
+              <w:left w:w="100" w:type="dxa"/>
+              <w:bottom w:w="100" w:type="dxa"/>
+              <w:right w:w="100" w:type="dxa"/>
+            </w:tcMar>
+          </w:tcPr>
+          <w:p>
+            <w:pPr>
+              <w:widowControl w:val="0"/>
+              <w:pBdr>
+                <w:top w:val="nil"/>
+                <w:left w:val="nil"/>
+                <w:bottom w:val="nil"/>
+                <w:right w:val="nil"/>
+                <w:between w:val="nil"/>
+              </w:pBdr>
+              <w:spacing w:line="240" w:lineRule="auto"/>
+              <w:rPr>
+                <w:rFonts w:ascii="Times New Roman" w:eastAsia="Times New Roman" w:hAnsi="Times New Roman" w:cs="Times New Roman"/>
+                <w:sz w:val="24"/>
+                <w:szCs w:val="24"/>
+              </w:rPr>
+            </w:pPr>
+            <w:r>
+              <w:rPr>
+                <w:rFonts w:ascii="Times New Roman" w:eastAsia="Times New Roman" w:hAnsi="Times New Roman" w:cs="Times New Roman"/>
+                <w:sz w:val="24"/>
+                <w:szCs w:val="24"/>
+              </w:rPr>
+              <w:t>Sudoku:</w:t>
+            </w:r>
+          </w:p>
+          <w:p>
+            <w:pPr>
+              <w:rPr>
+                <w:rFonts w:ascii="Times New Roman" w:hAnsi="Times New Roman"/>
+                <w:sz w:val="24"/>
+                <w:szCs w:val="24"/>
+              </w:rPr>
+            </w:pPr>
+          </w:p>
+          <w:p>
+            <w:pPr>
+              <w:rPr>
+                <w:rFonts w:ascii="Times New Roman" w:hAnsi="Times New Roman"/>
+                <w:sz w:val="24"/>
+                <w:szCs w:val="24"/>
+              </w:rPr>
+            </w:pPr>
+            <w:r>
+              <w:rPr>
+                <w:rFonts w:ascii="Times New Roman" w:hAnsi="Times New Roman"/>
+                <w:sz w:val="24"/>
+                <w:szCs w:val="24"/>
+              </w:rPr>
+              <w:t xml:space="preserve">The system will allow the user to select one of three games rated </w:t>
+            </w:r>
+          </w:p>
+          <w:p>
+            <w:pPr>
+              <w:rPr>
+                <w:rFonts w:ascii="Times New Roman" w:hAnsi="Times New Roman"/>
+                <w:sz w:val="24"/>
+                <w:szCs w:val="24"/>
+              </w:rPr>
+            </w:pPr>
+            <w:r>
+              <w:rPr>
+                <w:rFonts w:ascii="Times New Roman" w:hAnsi="Times New Roman"/>
+                <w:sz w:val="24"/>
+                <w:szCs w:val="24"/>
+              </w:rPr>
+              <w:t>beginner, intermediate, and</w:t>
+            </w:r>
+            <w:r>
+              <w:rPr>
+                <w:rFonts w:ascii="Times New Roman" w:hAnsi="Times New Roman"/>
+                <w:sz w:val="24"/>
+                <w:szCs w:val="24"/>
+              </w:rPr>
+              <w:t xml:space="preserve"> advanced</w:t>
+            </w:r>
+            <w:r>
+              <w:rPr>
+                <w:rFonts w:ascii="Times New Roman" w:hAnsi="Times New Roman"/>
+                <w:sz w:val="24"/>
+                <w:szCs w:val="24"/>
+              </w:rPr>
+              <w:t xml:space="preserve">. </w:t>
+            </w:r>
+          </w:p>
+          <w:p>
+            <w:pPr>
+              <w:rPr>
+                <w:rFonts w:ascii="Times New Roman" w:hAnsi="Times New Roman"/>
+                <w:sz w:val="24"/>
+                <w:szCs w:val="24"/>
+              </w:rPr>
+            </w:pPr>
+            <w:r>
+              <w:rPr>
+                <w:rFonts w:ascii="Times New Roman" w:hAnsi="Times New Roman"/>
+                <w:sz w:val="24"/>
+                <w:szCs w:val="24"/>
+              </w:rPr>
+              <w:t xml:space="preserve">The level of the games will correspond to the amount of numbers already filled in on the grid. </w:t>
+            </w:r>
+          </w:p>
+          <w:p>
+            <w:pPr>
+              <w:rPr>
+                <w:rFonts w:ascii="Times New Roman" w:hAnsi="Times New Roman"/>
+                <w:sz w:val="24"/>
+                <w:szCs w:val="24"/>
+              </w:rPr>
+            </w:pPr>
+            <w:r>
+              <w:rPr>
+                <w:rFonts w:ascii="Times New Roman" w:hAnsi="Times New Roman"/>
+                <w:sz w:val="24"/>
+                <w:szCs w:val="24"/>
+              </w:rPr>
+              <w:t xml:space="preserve">The user will be able to type </w:t>
+            </w:r>
+            <w:r>
+              <w:rPr>
+                <w:rFonts w:ascii="Times New Roman" w:hAnsi="Times New Roman"/>
+                <w:sz w:val="24"/>
+                <w:szCs w:val="24"/>
+              </w:rPr>
+              <w:t>a number into a blank cell.</w:t>
+            </w:r>
+          </w:p>
+          <w:p>
+            <w:pPr>
+              <w:rPr>
+                <w:rFonts w:ascii="Times New Roman" w:hAnsi="Times New Roman"/>
+                <w:sz w:val="24"/>
+                <w:szCs w:val="24"/>
+              </w:rPr>
+            </w:pPr>
+            <w:r>
+              <w:rPr>
+                <w:rFonts w:ascii="Times New Roman" w:hAnsi="Times New Roman"/>
+                <w:sz w:val="24"/>
+                <w:szCs w:val="24"/>
+              </w:rPr>
+              <w:t>The system will check</w:t>
+            </w:r>
+            <w:r>
+              <w:rPr>
+                <w:rFonts w:ascii="Times New Roman" w:hAnsi="Times New Roman"/>
+                <w:sz w:val="24"/>
+                <w:szCs w:val="24"/>
+              </w:rPr>
+              <w:t xml:space="preserve"> each</w:t>
+            </w:r>
+            <w:r>
+              <w:rPr>
+                <w:rFonts w:ascii="Times New Roman" w:hAnsi="Times New Roman"/>
+                <w:sz w:val="24"/>
+                <w:szCs w:val="24"/>
+              </w:rPr>
+              <w:t xml:space="preserve"> number</w:t>
+            </w:r>
+            <w:r>
+              <w:rPr>
+                <w:rFonts w:ascii="Times New Roman" w:hAnsi="Times New Roman"/>
+                <w:sz w:val="24"/>
+                <w:szCs w:val="24"/>
+              </w:rPr>
+              <w:t xml:space="preserve"> as it is </w:t>
+            </w:r>
+            <w:r>
+              <w:rPr>
+                <w:rFonts w:ascii="Times New Roman" w:hAnsi="Times New Roman"/>
+                <w:sz w:val="24"/>
+                <w:szCs w:val="24"/>
+              </w:rPr>
+              <w:t>inserted</w:t>
+            </w:r>
+            <w:r>
+              <w:rPr>
+                <w:rFonts w:ascii="Times New Roman" w:hAnsi="Times New Roman"/>
+                <w:sz w:val="24"/>
+                <w:szCs w:val="24"/>
+              </w:rPr>
+              <w:t xml:space="preserve">. </w:t>
+            </w:r>
+          </w:p>
+          <w:p>
+            <w:pPr>
+              <w:rPr>
+                <w:rFonts w:ascii="Times New Roman" w:hAnsi="Times New Roman"/>
+                <w:sz w:val="24"/>
+                <w:szCs w:val="24"/>
+              </w:rPr>
+            </w:pPr>
+            <w:r>
+              <w:rPr>
+                <w:rFonts w:ascii="Times New Roman" w:hAnsi="Times New Roman"/>
+                <w:sz w:val="24"/>
+                <w:szCs w:val="24"/>
+              </w:rPr>
+              <w:t>The system will inform</w:t>
+            </w:r>
+            <w:r>
+              <w:rPr>
+                <w:rFonts w:ascii="Times New Roman" w:hAnsi="Times New Roman"/>
+                <w:sz w:val="24"/>
+                <w:szCs w:val="24"/>
+              </w:rPr>
+              <w:t xml:space="preserve"> t</w:t>
+            </w:r>
+            <w:r>
+              <w:rPr>
+                <w:rFonts w:ascii="Times New Roman" w:hAnsi="Times New Roman"/>
+                <w:sz w:val="24"/>
+                <w:szCs w:val="24"/>
+              </w:rPr>
+              <w:t>h</w:t>
+            </w:r>
+            <w:r>
+              <w:rPr>
+                <w:rFonts w:ascii="Times New Roman" w:hAnsi="Times New Roman"/>
+                <w:sz w:val="24"/>
+                <w:szCs w:val="24"/>
+              </w:rPr>
+              <w:t>e user that a number is in</w:t>
+            </w:r>
+            <w:r>
+              <w:rPr>
+                <w:rFonts w:ascii="Times New Roman" w:hAnsi="Times New Roman"/>
+                <w:sz w:val="24"/>
+                <w:szCs w:val="24"/>
+              </w:rPr>
+              <w:t xml:space="preserve">correct. </w:t>
+            </w:r>
+          </w:p>
+          <w:p>
+            <w:pPr>
+              <w:rPr>
+                <w:rFonts w:ascii="Times New Roman" w:hAnsi="Times New Roman"/>
+                <w:sz w:val="24"/>
+                <w:szCs w:val="24"/>
+              </w:rPr>
+            </w:pPr>
+            <w:r>
+              <w:rPr>
+                <w:rFonts w:ascii="Times New Roman" w:hAnsi="Times New Roman"/>
+                <w:sz w:val="24"/>
+                <w:szCs w:val="24"/>
+              </w:rPr>
+              <w:t xml:space="preserve">The system will allow the user three tries to guess a number. </w:t>
+            </w:r>
+          </w:p>
+          <w:p>
+            <w:pPr>
+              <w:rPr>
+                <w:rFonts w:ascii="Times New Roman" w:hAnsi="Times New Roman"/>
+                <w:sz w:val="24"/>
+                <w:szCs w:val="24"/>
+              </w:rPr>
+            </w:pPr>
+            <w:r>
+              <w:rPr>
+                <w:rFonts w:ascii="Times New Roman" w:hAnsi="Times New Roman"/>
+                <w:sz w:val="24"/>
+                <w:szCs w:val="24"/>
+              </w:rPr>
+              <w:t xml:space="preserve">The system will terminate the game if the user is unable to guess the number after three tries. </w:t>
+            </w:r>
+          </w:p>
+          <w:p>
+            <w:pPr>
+              <w:rPr>
+                <w:rFonts w:ascii="Times New Roman" w:eastAsia="Times New Roman" w:hAnsi="Times New Roman" w:cs="Times New Roman"/>
+                <w:sz w:val="24"/>
+                <w:szCs w:val="24"/>
+              </w:rPr>
+            </w:pPr>
+            <w:r>
+              <w:rPr>
+                <w:rFonts w:ascii="Times New Roman" w:hAnsi="Times New Roman"/>
+                <w:sz w:val="24"/>
+                <w:szCs w:val="24"/>
+              </w:rPr>
+              <w:t>The system will allow the user to restart the game.</w:t>
+            </w:r>
+            <w:r>
+              <w:rPr>
+                <w:rFonts w:ascii="Times New Roman" w:eastAsia="Times New Roman" w:hAnsi="Times New Roman" w:cs="Times New Roman"/>
+                <w:sz w:val="24"/>
+                <w:szCs w:val="24"/>
+              </w:rPr>
+              <w:t xml:space="preserve"> </w:t>
+            </w:r>
+          </w:p>
+        </w:tc>
+      </w:tr>
+      <w:tr>
+        <w:tc>
+          <w:tcPr>
+            <w:tcW w:w="2445" w:type="dxa"/>
+            <w:shd w:val="clear" w:color="auto" w:fill="auto"/>
+            <w:tcMar>
+              <w:top w:w="100" w:type="dxa"/>
+              <w:left w:w="100" w:type="dxa"/>
+              <w:bottom w:w="100" w:type="dxa"/>
+              <w:right w:w="100" w:type="dxa"/>
+            </w:tcMar>
+          </w:tcPr>
+          <w:p>
+            <w:pPr>
+              <w:widowControl w:val="0"/>
+              <w:pBdr>
+                <w:top w:val="nil"/>
+                <w:left w:val="nil"/>
+                <w:bottom w:val="nil"/>
+                <w:right w:val="nil"/>
+                <w:between w:val="nil"/>
+              </w:pBdr>
+              <w:spacing w:line="240" w:lineRule="auto"/>
+              <w:rPr>
+                <w:rFonts w:ascii="Times New Roman" w:eastAsia="Times New Roman" w:hAnsi="Times New Roman" w:cs="Times New Roman"/>
+                <w:sz w:val="24"/>
+                <w:szCs w:val="24"/>
+              </w:rPr>
+            </w:pPr>
+            <w:r>
+              <w:rPr>
+                <w:rFonts w:ascii="Times New Roman" w:eastAsia="Times New Roman" w:hAnsi="Times New Roman" w:cs="Times New Roman"/>
+                <w:sz w:val="24"/>
+                <w:szCs w:val="24"/>
+              </w:rPr>
+              <w:t>6</w:t>
+            </w:r>
+          </w:p>
+        </w:tc>
+        <w:tc>
+          <w:tcPr>
+            <w:tcW w:w="6915" w:type="dxa"/>
+            <w:shd w:val="clear" w:color="auto" w:fill="auto"/>
+            <w:tcMar>
+              <w:top w:w="100" w:type="dxa"/>
+              <w:left w:w="100" w:type="dxa"/>
+              <w:bottom w:w="100" w:type="dxa"/>
+              <w:right w:w="100" w:type="dxa"/>
+            </w:tcMar>
+          </w:tcPr>
+          <w:p>
+            <w:pPr>
+              <w:widowControl w:val="0"/>
+              <w:pBdr>
+                <w:top w:val="nil"/>
+                <w:left w:val="nil"/>
+                <w:bottom w:val="nil"/>
+                <w:right w:val="nil"/>
+                <w:between w:val="nil"/>
+              </w:pBdr>
+              <w:spacing w:line="240" w:lineRule="auto"/>
+              <w:rPr>
+                <w:rFonts w:ascii="Times New Roman" w:eastAsia="Times New Roman" w:hAnsi="Times New Roman"/>
+                <w:sz w:val="24"/>
+                <w:szCs w:val="24"/>
+              </w:rPr>
+            </w:pPr>
+            <w:r>
+              <w:rPr>
+                <w:rFonts w:ascii="Times New Roman" w:eastAsia="Times New Roman" w:hAnsi="Times New Roman"/>
+                <w:sz w:val="24"/>
+                <w:szCs w:val="24"/>
+              </w:rPr>
+              <w:t>Word search:</w:t>
+            </w:r>
+          </w:p>
+          <w:p>
+            <w:pPr>
+              <w:widowControl w:val="0"/>
+              <w:pBdr>
+                <w:top w:val="nil"/>
+                <w:left w:val="nil"/>
+                <w:bottom w:val="nil"/>
+                <w:right w:val="nil"/>
+                <w:between w:val="nil"/>
+              </w:pBdr>
+              <w:spacing w:line="240" w:lineRule="auto"/>
+              <w:rPr>
+                <w:rFonts w:ascii="Times New Roman" w:eastAsia="Times New Roman" w:hAnsi="Times New Roman"/>
+                <w:sz w:val="24"/>
+                <w:szCs w:val="24"/>
+              </w:rPr>
+            </w:pPr>
+          </w:p>
+          <w:p>
+            <w:pPr>
+              <w:widowControl w:val="0"/>
+              <w:pBdr>
+                <w:top w:val="nil"/>
+                <w:left w:val="nil"/>
+                <w:bottom w:val="nil"/>
+                <w:right w:val="nil"/>
+                <w:between w:val="nil"/>
+              </w:pBdr>
+              <w:spacing w:line="240" w:lineRule="auto"/>
+              <w:rPr>
+                <w:rFonts w:ascii="Times New Roman" w:eastAsia="Times New Roman" w:hAnsi="Times New Roman"/>
+                <w:sz w:val="24"/>
+                <w:szCs w:val="24"/>
+              </w:rPr>
+            </w:pPr>
+            <w:r>
+              <w:rPr>
+                <w:rFonts w:ascii="Times New Roman" w:eastAsia="Times New Roman" w:hAnsi="Times New Roman"/>
+                <w:sz w:val="24"/>
+                <w:szCs w:val="24"/>
+              </w:rPr>
+              <w:t>The system will allow the user to select a theme for a game.</w:t>
+            </w:r>
+          </w:p>
+          <w:p>
+            <w:pPr>
+              <w:widowControl w:val="0"/>
+              <w:pBdr>
+                <w:top w:val="nil"/>
+                <w:left w:val="nil"/>
+                <w:bottom w:val="nil"/>
+                <w:right w:val="nil"/>
+                <w:between w:val="nil"/>
+              </w:pBdr>
+              <w:spacing w:line="240" w:lineRule="auto"/>
+              <w:rPr>
+                <w:rFonts w:ascii="Times New Roman" w:eastAsia="Times New Roman" w:hAnsi="Times New Roman"/>
+                <w:sz w:val="24"/>
+                <w:szCs w:val="24"/>
+              </w:rPr>
+            </w:pPr>
+            <w:r>
+              <w:rPr>
+                <w:rFonts w:ascii="Times New Roman" w:eastAsia="Times New Roman" w:hAnsi="Times New Roman"/>
+                <w:sz w:val="24"/>
+                <w:szCs w:val="24"/>
+              </w:rPr>
+              <w:t>The system will allow the user to select a new game corresponding to the theme.</w:t>
+            </w:r>
+          </w:p>
+          <w:p>
+            <w:pPr>
+              <w:widowControl w:val="0"/>
+              <w:pBdr>
+                <w:top w:val="nil"/>
+                <w:left w:val="nil"/>
+                <w:bottom w:val="nil"/>
+                <w:right w:val="nil"/>
+                <w:between w:val="nil"/>
+              </w:pBdr>
+              <w:spacing w:line="240" w:lineRule="auto"/>
+              <w:rPr>
+                <w:rFonts w:ascii="Times New Roman" w:eastAsia="Times New Roman" w:hAnsi="Times New Roman"/>
+                <w:sz w:val="24"/>
+                <w:szCs w:val="24"/>
+              </w:rPr>
+            </w:pPr>
+            <w:r>
+              <w:rPr>
+                <w:rFonts w:ascii="Times New Roman" w:eastAsia="Times New Roman" w:hAnsi="Times New Roman"/>
+                <w:sz w:val="24"/>
+                <w:szCs w:val="24"/>
+              </w:rPr>
+              <w:t>The system will display a grid of letters.</w:t>
+            </w:r>
+          </w:p>
+          <w:p>
+            <w:pPr>
+              <w:widowControl w:val="0"/>
+              <w:pBdr>
+                <w:top w:val="nil"/>
+                <w:left w:val="nil"/>
+                <w:bottom w:val="nil"/>
+                <w:right w:val="nil"/>
+                <w:between w:val="nil"/>
+              </w:pBdr>
+              <w:spacing w:line="240" w:lineRule="auto"/>
+              <w:rPr>
+                <w:rFonts w:ascii="Times New Roman" w:eastAsia="Times New Roman" w:hAnsi="Times New Roman"/>
+                <w:sz w:val="24"/>
+                <w:szCs w:val="24"/>
+              </w:rPr>
+            </w:pPr>
+            <w:r>
+              <w:rPr>
+                <w:rFonts w:ascii="Times New Roman" w:eastAsia="Times New Roman" w:hAnsi="Times New Roman"/>
+                <w:sz w:val="24"/>
+                <w:szCs w:val="24"/>
+              </w:rPr>
+              <w:t>The system will display a list of words hidden in the grid.</w:t>
+            </w:r>
+          </w:p>
+          <w:p>
+            <w:pPr>
+              <w:widowControl w:val="0"/>
+              <w:pBdr>
+                <w:top w:val="nil"/>
+                <w:left w:val="nil"/>
+                <w:bottom w:val="nil"/>
+                <w:right w:val="nil"/>
+                <w:between w:val="nil"/>
+              </w:pBdr>
+              <w:spacing w:line="240" w:lineRule="auto"/>
+              <w:rPr>
+                <w:rFonts w:ascii="Times New Roman" w:eastAsia="Times New Roman" w:hAnsi="Times New Roman"/>
+                <w:sz w:val="24"/>
+                <w:szCs w:val="24"/>
+              </w:rPr>
+            </w:pPr>
+            <w:r>
+              <w:rPr>
+                <w:rFonts w:ascii="Times New Roman" w:eastAsia="Times New Roman" w:hAnsi="Times New Roman"/>
+                <w:sz w:val="24"/>
+                <w:szCs w:val="24"/>
+              </w:rPr>
+              <w:t xml:space="preserve">The system will allow the user to optionally mark off words from the </w:t>
+            </w:r>
+            <w:r>
+              <w:rPr>
+                <w:rFonts w:ascii="Times New Roman" w:eastAsia="Times New Roman" w:hAnsi="Times New Roman"/>
+                <w:sz w:val="24"/>
+                <w:szCs w:val="24"/>
+              </w:rPr>
+              <w:lastRenderedPageBreak/>
+              <w:t>list.</w:t>
+            </w:r>
+          </w:p>
+          <w:p>
+            <w:pPr>
+              <w:widowControl w:val="0"/>
+              <w:pBdr>
+                <w:top w:val="nil"/>
+                <w:left w:val="nil"/>
+                <w:bottom w:val="nil"/>
+                <w:right w:val="nil"/>
+                <w:between w:val="nil"/>
+              </w:pBdr>
+              <w:spacing w:line="240" w:lineRule="auto"/>
+              <w:rPr>
+                <w:rFonts w:ascii="Times New Roman" w:eastAsia="Times New Roman" w:hAnsi="Times New Roman"/>
+                <w:sz w:val="24"/>
+                <w:szCs w:val="24"/>
+              </w:rPr>
+            </w:pPr>
+            <w:r>
+              <w:rPr>
+                <w:rFonts w:ascii="Times New Roman" w:eastAsia="Times New Roman" w:hAnsi="Times New Roman"/>
+                <w:sz w:val="24"/>
+                <w:szCs w:val="24"/>
+              </w:rPr>
+              <w:t>The system will allow the user to mark on the grid the words that they find.</w:t>
+            </w:r>
+          </w:p>
+          <w:p>
+            <w:pPr>
+              <w:widowControl w:val="0"/>
+              <w:pBdr>
+                <w:top w:val="nil"/>
+                <w:left w:val="nil"/>
+                <w:bottom w:val="nil"/>
+                <w:right w:val="nil"/>
+                <w:between w:val="nil"/>
+              </w:pBdr>
+              <w:spacing w:line="240" w:lineRule="auto"/>
+              <w:rPr>
+                <w:rFonts w:ascii="Times New Roman" w:eastAsia="Times New Roman" w:hAnsi="Times New Roman"/>
+                <w:sz w:val="24"/>
+                <w:szCs w:val="24"/>
+              </w:rPr>
+            </w:pPr>
+            <w:r>
+              <w:rPr>
+                <w:rFonts w:ascii="Times New Roman" w:eastAsia="Times New Roman" w:hAnsi="Times New Roman"/>
+                <w:sz w:val="24"/>
+                <w:szCs w:val="24"/>
+              </w:rPr>
+              <w:t>The system will allow the user to submit the puzzle when complete.</w:t>
+            </w:r>
+          </w:p>
+          <w:p>
+            <w:pPr>
+              <w:widowControl w:val="0"/>
+              <w:pBdr>
+                <w:top w:val="nil"/>
+                <w:left w:val="nil"/>
+                <w:bottom w:val="nil"/>
+                <w:right w:val="nil"/>
+                <w:between w:val="nil"/>
+              </w:pBdr>
+              <w:spacing w:line="240" w:lineRule="auto"/>
+              <w:rPr>
+                <w:rFonts w:ascii="Times New Roman" w:eastAsia="Times New Roman" w:hAnsi="Times New Roman"/>
+                <w:sz w:val="24"/>
+                <w:szCs w:val="24"/>
+              </w:rPr>
+            </w:pPr>
+            <w:r>
+              <w:rPr>
+                <w:rFonts w:ascii="Times New Roman" w:eastAsia="Times New Roman" w:hAnsi="Times New Roman"/>
+                <w:sz w:val="24"/>
+                <w:szCs w:val="24"/>
+              </w:rPr>
+              <w:t>The system will respond to the user if they were successful or provide the correct solution</w:t>
+            </w:r>
+            <w:r>
+              <w:rPr>
+                <w:rFonts w:ascii="Times New Roman" w:eastAsia="Times New Roman" w:hAnsi="Times New Roman"/>
+                <w:sz w:val="24"/>
+                <w:szCs w:val="24"/>
+              </w:rPr>
+              <w:t>.</w:t>
+            </w:r>
+          </w:p>
+          <w:p>
+            <w:pPr>
+              <w:widowControl w:val="0"/>
+              <w:pBdr>
+                <w:top w:val="nil"/>
+                <w:left w:val="nil"/>
+                <w:bottom w:val="nil"/>
+                <w:right w:val="nil"/>
+                <w:between w:val="nil"/>
+              </w:pBdr>
+              <w:spacing w:line="240" w:lineRule="auto"/>
+              <w:rPr>
+                <w:rFonts w:ascii="Times New Roman" w:eastAsia="Times New Roman" w:hAnsi="Times New Roman"/>
+                <w:sz w:val="24"/>
+                <w:szCs w:val="24"/>
+              </w:rPr>
+            </w:pPr>
+            <w:r>
+              <w:rPr>
+                <w:rFonts w:ascii="Times New Roman" w:eastAsia="Times New Roman" w:hAnsi="Times New Roman"/>
+                <w:sz w:val="24"/>
+                <w:szCs w:val="24"/>
+              </w:rPr>
+              <w:t>The system will allow the user to remove the last mark on the grid.</w:t>
+            </w:r>
+          </w:p>
+          <w:p>
+            <w:pPr>
+              <w:widowControl w:val="0"/>
+              <w:pBdr>
+                <w:top w:val="nil"/>
+                <w:left w:val="nil"/>
+                <w:bottom w:val="nil"/>
+                <w:right w:val="nil"/>
+                <w:between w:val="nil"/>
+              </w:pBdr>
+              <w:spacing w:line="240" w:lineRule="auto"/>
+              <w:rPr>
+                <w:rFonts w:ascii="Times New Roman" w:eastAsia="Times New Roman" w:hAnsi="Times New Roman"/>
+                <w:sz w:val="24"/>
+                <w:szCs w:val="24"/>
+              </w:rPr>
+            </w:pPr>
+            <w:r>
+              <w:rPr>
+                <w:rFonts w:ascii="Times New Roman" w:eastAsia="Times New Roman" w:hAnsi="Times New Roman"/>
+                <w:sz w:val="24"/>
+                <w:szCs w:val="24"/>
+              </w:rPr>
+              <w:t>The system will allow the user to remove all marks on the grid.</w:t>
+            </w:r>
+          </w:p>
+          <w:p>
+            <w:pPr>
+              <w:widowControl w:val="0"/>
+              <w:pBdr>
+                <w:top w:val="nil"/>
+                <w:left w:val="nil"/>
+                <w:bottom w:val="nil"/>
+                <w:right w:val="nil"/>
+                <w:between w:val="nil"/>
+              </w:pBdr>
+              <w:spacing w:line="240" w:lineRule="auto"/>
+              <w:rPr>
+                <w:rFonts w:ascii="Times New Roman" w:eastAsia="Times New Roman" w:hAnsi="Times New Roman"/>
+                <w:sz w:val="24"/>
+                <w:szCs w:val="24"/>
+              </w:rPr>
+            </w:pPr>
+          </w:p>
+        </w:tc>
+      </w:tr>
+      <w:tr>
+        <w:tc>
+          <w:tcPr>
+            <w:tcW w:w="2445" w:type="dxa"/>
+            <w:shd w:val="clear" w:color="auto" w:fill="auto"/>
+            <w:tcMar>
+              <w:top w:w="100" w:type="dxa"/>
+              <w:left w:w="100" w:type="dxa"/>
+              <w:bottom w:w="100" w:type="dxa"/>
+              <w:right w:w="100" w:type="dxa"/>
+            </w:tcMar>
+          </w:tcPr>
+          <w:p>
+            <w:pPr>
+              <w:widowControl w:val="0"/>
+              <w:pBdr>
+                <w:top w:val="nil"/>
+                <w:left w:val="nil"/>
+                <w:bottom w:val="nil"/>
+                <w:right w:val="nil"/>
+                <w:between w:val="nil"/>
+              </w:pBdr>
+              <w:spacing w:line="240" w:lineRule="auto"/>
+              <w:rPr>
+                <w:rFonts w:ascii="Times New Roman" w:eastAsia="Times New Roman" w:hAnsi="Times New Roman" w:cs="Times New Roman"/>
+                <w:sz w:val="24"/>
+                <w:szCs w:val="24"/>
+              </w:rPr>
+            </w:pPr>
+            <w:r>
+              <w:rPr>
+                <w:rFonts w:ascii="Times New Roman" w:eastAsia="Times New Roman" w:hAnsi="Times New Roman" w:cs="Times New Roman"/>
+                <w:sz w:val="24"/>
+                <w:szCs w:val="24"/>
+              </w:rPr>
+              <w:lastRenderedPageBreak/>
+              <w:t>7</w:t>
+            </w:r>
+          </w:p>
+        </w:tc>
+        <w:tc>
+          <w:tcPr>
+            <w:tcW w:w="6915" w:type="dxa"/>
+            <w:shd w:val="clear" w:color="auto" w:fill="auto"/>
+            <w:tcMar>
+              <w:top w:w="100" w:type="dxa"/>
+              <w:left w:w="100" w:type="dxa"/>
+              <w:bottom w:w="100" w:type="dxa"/>
+              <w:right w:w="100" w:type="dxa"/>
+            </w:tcMar>
+          </w:tcPr>
+          <w:p>
+            <w:pPr>
+              <w:widowControl w:val="0"/>
+              <w:pBdr>
+                <w:top w:val="nil"/>
+                <w:left w:val="nil"/>
+                <w:bottom w:val="nil"/>
+                <w:right w:val="nil"/>
+                <w:between w:val="nil"/>
+              </w:pBdr>
+              <w:spacing w:line="240" w:lineRule="auto"/>
+              <w:rPr>
+                <w:rFonts w:ascii="Times New Roman" w:eastAsia="Times New Roman" w:hAnsi="Times New Roman"/>
+                <w:sz w:val="24"/>
+                <w:szCs w:val="24"/>
+              </w:rPr>
+            </w:pPr>
+            <w:r>
+              <w:rPr>
+                <w:rFonts w:ascii="Times New Roman" w:eastAsia="Times New Roman" w:hAnsi="Times New Roman"/>
+                <w:sz w:val="24"/>
+                <w:szCs w:val="24"/>
+              </w:rPr>
+              <w:t>Snakes:</w:t>
+            </w:r>
+          </w:p>
+          <w:p>
+            <w:pPr>
+              <w:widowControl w:val="0"/>
+              <w:pBdr>
+                <w:top w:val="nil"/>
+                <w:left w:val="nil"/>
+                <w:bottom w:val="nil"/>
+                <w:right w:val="nil"/>
+                <w:between w:val="nil"/>
+              </w:pBdr>
+              <w:spacing w:line="240" w:lineRule="auto"/>
+              <w:rPr>
+                <w:rFonts w:ascii="Times New Roman" w:eastAsia="Times New Roman" w:hAnsi="Times New Roman"/>
+                <w:sz w:val="24"/>
+                <w:szCs w:val="24"/>
+              </w:rPr>
+            </w:pPr>
+          </w:p>
+          <w:p>
+            <w:pPr>
+              <w:widowControl w:val="0"/>
+              <w:pBdr>
+                <w:top w:val="nil"/>
+                <w:left w:val="nil"/>
+                <w:bottom w:val="nil"/>
+                <w:right w:val="nil"/>
+                <w:between w:val="nil"/>
+              </w:pBdr>
+              <w:spacing w:line="240" w:lineRule="auto"/>
+              <w:rPr>
+                <w:rFonts w:ascii="Times New Roman" w:eastAsia="Times New Roman" w:hAnsi="Times New Roman"/>
+                <w:sz w:val="24"/>
+                <w:szCs w:val="24"/>
+              </w:rPr>
+            </w:pPr>
+            <w:r>
+              <w:rPr>
+                <w:rFonts w:ascii="Times New Roman" w:eastAsia="Times New Roman" w:hAnsi="Times New Roman"/>
+                <w:sz w:val="24"/>
+                <w:szCs w:val="24"/>
+              </w:rPr>
+              <w:t>The system will provide the user an option to start the game</w:t>
+            </w:r>
+            <w:r>
+              <w:rPr>
+                <w:rFonts w:ascii="Times New Roman" w:eastAsia="Times New Roman" w:hAnsi="Times New Roman"/>
+                <w:sz w:val="24"/>
+                <w:szCs w:val="24"/>
+              </w:rPr>
+              <w:t>.</w:t>
+            </w:r>
+          </w:p>
+          <w:p>
+            <w:pPr>
+              <w:widowControl w:val="0"/>
+              <w:pBdr>
+                <w:top w:val="nil"/>
+                <w:left w:val="nil"/>
+                <w:bottom w:val="nil"/>
+                <w:right w:val="nil"/>
+                <w:between w:val="nil"/>
+              </w:pBdr>
+              <w:spacing w:line="240" w:lineRule="auto"/>
+              <w:rPr>
+                <w:rFonts w:ascii="Times New Roman" w:eastAsia="Times New Roman" w:hAnsi="Times New Roman"/>
+                <w:sz w:val="24"/>
+                <w:szCs w:val="24"/>
+              </w:rPr>
+            </w:pPr>
+            <w:r>
+              <w:rPr>
+                <w:rFonts w:ascii="Times New Roman" w:eastAsia="Times New Roman" w:hAnsi="Times New Roman"/>
+                <w:sz w:val="24"/>
+                <w:szCs w:val="24"/>
+              </w:rPr>
+              <w:t xml:space="preserve">The system will provide a GUI with a snake </w:t>
+            </w:r>
+            <w:r>
+              <w:rPr>
+                <w:rFonts w:ascii="Times New Roman" w:eastAsia="Times New Roman" w:hAnsi="Times New Roman"/>
+                <w:sz w:val="24"/>
+                <w:szCs w:val="24"/>
+              </w:rPr>
+              <w:t>enclosed in a rectangle/square</w:t>
+            </w:r>
+            <w:r>
+              <w:rPr>
+                <w:rFonts w:ascii="Times New Roman" w:eastAsia="Times New Roman" w:hAnsi="Times New Roman"/>
+                <w:sz w:val="24"/>
+                <w:szCs w:val="24"/>
+              </w:rPr>
+              <w:t>.</w:t>
+            </w:r>
+          </w:p>
+          <w:p>
+            <w:pPr>
+              <w:widowControl w:val="0"/>
+              <w:pBdr>
+                <w:top w:val="nil"/>
+                <w:left w:val="nil"/>
+                <w:bottom w:val="nil"/>
+                <w:right w:val="nil"/>
+                <w:between w:val="nil"/>
+              </w:pBdr>
+              <w:spacing w:line="240" w:lineRule="auto"/>
+              <w:rPr>
+                <w:rFonts w:ascii="Times New Roman" w:eastAsia="Times New Roman" w:hAnsi="Times New Roman"/>
+                <w:sz w:val="24"/>
+                <w:szCs w:val="24"/>
+              </w:rPr>
+            </w:pPr>
+            <w:r>
+              <w:rPr>
+                <w:rFonts w:ascii="Times New Roman" w:eastAsia="Times New Roman" w:hAnsi="Times New Roman"/>
+                <w:sz w:val="24"/>
+                <w:szCs w:val="24"/>
+              </w:rPr>
+              <w:t>T</w:t>
+            </w:r>
+            <w:r>
+              <w:rPr>
+                <w:rFonts w:ascii="Times New Roman" w:eastAsia="Times New Roman" w:hAnsi="Times New Roman"/>
+                <w:sz w:val="24"/>
+                <w:szCs w:val="24"/>
+              </w:rPr>
+              <w:t xml:space="preserve">he snake will be in constant motion.  </w:t>
+            </w:r>
+          </w:p>
+          <w:p>
+            <w:pPr>
+              <w:widowControl w:val="0"/>
+              <w:pBdr>
+                <w:top w:val="nil"/>
+                <w:left w:val="nil"/>
+                <w:bottom w:val="nil"/>
+                <w:right w:val="nil"/>
+                <w:between w:val="nil"/>
+              </w:pBdr>
+              <w:spacing w:line="240" w:lineRule="auto"/>
+              <w:rPr>
+                <w:rFonts w:ascii="Times New Roman" w:eastAsia="Times New Roman" w:hAnsi="Times New Roman"/>
+                <w:sz w:val="24"/>
+                <w:szCs w:val="24"/>
+              </w:rPr>
+            </w:pPr>
+            <w:r>
+              <w:rPr>
+                <w:rFonts w:ascii="Times New Roman" w:eastAsia="Times New Roman" w:hAnsi="Times New Roman"/>
+                <w:sz w:val="24"/>
+                <w:szCs w:val="24"/>
+              </w:rPr>
+              <w:t>The system will provide d</w:t>
+            </w:r>
+            <w:r>
+              <w:rPr>
+                <w:rFonts w:ascii="Times New Roman" w:eastAsia="Times New Roman" w:hAnsi="Times New Roman"/>
+                <w:sz w:val="24"/>
+                <w:szCs w:val="24"/>
+              </w:rPr>
+              <w:t>ots</w:t>
+            </w:r>
+            <w:r>
+              <w:rPr>
+                <w:rFonts w:ascii="Times New Roman" w:eastAsia="Times New Roman" w:hAnsi="Times New Roman"/>
+                <w:sz w:val="24"/>
+                <w:szCs w:val="24"/>
+              </w:rPr>
+              <w:t xml:space="preserve"> or shapes </w:t>
+            </w:r>
+            <w:r>
+              <w:rPr>
+                <w:rFonts w:ascii="Times New Roman" w:eastAsia="Times New Roman" w:hAnsi="Times New Roman"/>
+                <w:sz w:val="24"/>
+                <w:szCs w:val="24"/>
+              </w:rPr>
+              <w:t xml:space="preserve">the user will manuver the snake to eat. </w:t>
+            </w:r>
+          </w:p>
+          <w:p>
+            <w:pPr>
+              <w:widowControl w:val="0"/>
+              <w:pBdr>
+                <w:top w:val="nil"/>
+                <w:left w:val="nil"/>
+                <w:bottom w:val="nil"/>
+                <w:right w:val="nil"/>
+                <w:between w:val="nil"/>
+              </w:pBdr>
+              <w:spacing w:line="240" w:lineRule="auto"/>
+              <w:rPr>
+                <w:rFonts w:ascii="Times New Roman" w:eastAsia="Times New Roman" w:hAnsi="Times New Roman"/>
+                <w:sz w:val="24"/>
+                <w:szCs w:val="24"/>
+              </w:rPr>
+            </w:pPr>
+            <w:r>
+              <w:rPr>
+                <w:rFonts w:ascii="Times New Roman" w:eastAsia="Times New Roman" w:hAnsi="Times New Roman"/>
+                <w:sz w:val="24"/>
+                <w:szCs w:val="24"/>
+              </w:rPr>
+              <w:t>The game will end when the snake consumes itself.</w:t>
+            </w:r>
+          </w:p>
+          <w:p>
+            <w:pPr>
+              <w:widowControl w:val="0"/>
+              <w:pBdr>
+                <w:top w:val="nil"/>
+                <w:left w:val="nil"/>
+                <w:bottom w:val="nil"/>
+                <w:right w:val="nil"/>
+                <w:between w:val="nil"/>
+              </w:pBdr>
+              <w:spacing w:line="240" w:lineRule="auto"/>
+              <w:rPr>
+                <w:rFonts w:ascii="Times New Roman" w:eastAsia="Times New Roman" w:hAnsi="Times New Roman"/>
+                <w:sz w:val="24"/>
+                <w:szCs w:val="24"/>
+              </w:rPr>
+            </w:pPr>
+            <w:r>
+              <w:rPr>
+                <w:rFonts w:ascii="Times New Roman" w:eastAsia="Times New Roman" w:hAnsi="Times New Roman"/>
+                <w:sz w:val="24"/>
+                <w:szCs w:val="24"/>
+              </w:rPr>
+              <w:t xml:space="preserve">The system will allow the user to manuver the snake using their keyboard. </w:t>
+            </w:r>
+          </w:p>
+          <w:p>
+            <w:pPr>
+              <w:widowControl w:val="0"/>
+              <w:pBdr>
+                <w:top w:val="nil"/>
+                <w:left w:val="nil"/>
+                <w:bottom w:val="nil"/>
+                <w:right w:val="nil"/>
+                <w:between w:val="nil"/>
+              </w:pBdr>
+              <w:spacing w:line="240" w:lineRule="auto"/>
+              <w:rPr>
+                <w:rFonts w:ascii="Times New Roman" w:eastAsia="Times New Roman" w:hAnsi="Times New Roman"/>
+                <w:sz w:val="24"/>
+                <w:szCs w:val="24"/>
+              </w:rPr>
+            </w:pPr>
+            <w:r>
+              <w:rPr>
+                <w:rFonts w:ascii="Times New Roman" w:eastAsia="Times New Roman" w:hAnsi="Times New Roman"/>
+                <w:sz w:val="24"/>
+                <w:szCs w:val="24"/>
+              </w:rPr>
+              <w:t>The system will provide an option to reset the game when the game ends.</w:t>
+            </w:r>
+          </w:p>
+        </w:tc>
+      </w:tr>
+      <w:tr>
+        <w:tc>
+          <w:tcPr>
+            <w:tcW w:w="2445" w:type="dxa"/>
+            <w:shd w:val="clear" w:color="auto" w:fill="auto"/>
+            <w:tcMar>
+              <w:top w:w="100" w:type="dxa"/>
+              <w:left w:w="100" w:type="dxa"/>
+              <w:bottom w:w="100" w:type="dxa"/>
+              <w:right w:w="100" w:type="dxa"/>
+            </w:tcMar>
+          </w:tcPr>
+          <w:p>
+            <w:pPr>
+              <w:widowControl w:val="0"/>
+              <w:pBdr>
+                <w:top w:val="nil"/>
+                <w:left w:val="nil"/>
+                <w:bottom w:val="nil"/>
+                <w:right w:val="nil"/>
+                <w:between w:val="nil"/>
+              </w:pBdr>
+              <w:spacing w:line="240" w:lineRule="auto"/>
+              <w:rPr>
+                <w:rFonts w:ascii="Times New Roman" w:eastAsia="Times New Roman" w:hAnsi="Times New Roman" w:cs="Times New Roman"/>
+                <w:sz w:val="24"/>
+                <w:szCs w:val="24"/>
+              </w:rPr>
+            </w:pPr>
+            <w:r>
+              <w:rPr>
+                <w:rFonts w:ascii="Times New Roman" w:eastAsia="Times New Roman" w:hAnsi="Times New Roman" w:cs="Times New Roman"/>
+                <w:sz w:val="24"/>
+                <w:szCs w:val="24"/>
+              </w:rPr>
+              <w:t>8</w:t>
+            </w:r>
+          </w:p>
+        </w:tc>
+        <w:tc>
+          <w:tcPr>
+            <w:tcW w:w="6915" w:type="dxa"/>
+            <w:shd w:val="clear" w:color="auto" w:fill="auto"/>
+            <w:tcMar>
+              <w:top w:w="100" w:type="dxa"/>
+              <w:left w:w="100" w:type="dxa"/>
+              <w:bottom w:w="100" w:type="dxa"/>
+              <w:right w:w="100" w:type="dxa"/>
+            </w:tcMar>
+          </w:tcPr>
+          <w:p>
+            <w:pPr>
+              <w:widowControl w:val="0"/>
+              <w:pBdr>
+                <w:top w:val="nil"/>
+                <w:left w:val="nil"/>
+                <w:bottom w:val="nil"/>
+                <w:right w:val="nil"/>
+                <w:between w:val="nil"/>
+              </w:pBdr>
+              <w:spacing w:line="240" w:lineRule="auto"/>
+              <w:rPr>
+                <w:rFonts w:ascii="Times New Roman" w:eastAsia="Times New Roman" w:hAnsi="Times New Roman"/>
+                <w:sz w:val="24"/>
+                <w:szCs w:val="24"/>
+              </w:rPr>
+            </w:pPr>
+            <w:r>
+              <w:rPr>
+                <w:rFonts w:ascii="Times New Roman" w:eastAsia="Times New Roman" w:hAnsi="Times New Roman"/>
+                <w:sz w:val="24"/>
+                <w:szCs w:val="24"/>
+              </w:rPr>
+              <w:t>Slider</w:t>
+            </w:r>
+            <w:r>
+              <w:rPr>
+                <w:rFonts w:ascii="Times New Roman" w:eastAsia="Times New Roman" w:hAnsi="Times New Roman"/>
+                <w:sz w:val="24"/>
+                <w:szCs w:val="24"/>
+              </w:rPr>
+              <w:t xml:space="preserve"> Puzzle:</w:t>
+            </w:r>
+          </w:p>
+          <w:p>
+            <w:pPr>
+              <w:widowControl w:val="0"/>
+              <w:pBdr>
+                <w:top w:val="nil"/>
+                <w:left w:val="nil"/>
+                <w:bottom w:val="nil"/>
+                <w:right w:val="nil"/>
+                <w:between w:val="nil"/>
+              </w:pBdr>
+              <w:spacing w:line="240" w:lineRule="auto"/>
+              <w:rPr>
+                <w:rFonts w:ascii="Times New Roman" w:eastAsia="Times New Roman" w:hAnsi="Times New Roman"/>
+                <w:sz w:val="24"/>
+                <w:szCs w:val="24"/>
+              </w:rPr>
+            </w:pPr>
+          </w:p>
+          <w:p>
+            <w:pPr>
+              <w:spacing w:line="240" w:lineRule="auto"/>
+              <w:rPr>
+                <w:rFonts w:ascii="Times New Roman" w:hAnsi="Times New Roman"/>
+                <w:sz w:val="24"/>
+                <w:szCs w:val="24"/>
+              </w:rPr>
+            </w:pPr>
+            <w:r>
+              <w:rPr>
+                <w:rFonts w:ascii="Times New Roman" w:hAnsi="Times New Roman"/>
+                <w:sz w:val="24"/>
+                <w:szCs w:val="24"/>
+              </w:rPr>
+              <w:t>The sys</w:t>
+            </w:r>
+            <w:r>
+              <w:rPr>
+                <w:rFonts w:ascii="Times New Roman" w:hAnsi="Times New Roman"/>
+                <w:sz w:val="24"/>
+                <w:szCs w:val="24"/>
+              </w:rPr>
+              <w:t>t</w:t>
+            </w:r>
+            <w:r>
+              <w:rPr>
+                <w:rFonts w:ascii="Times New Roman" w:hAnsi="Times New Roman"/>
+                <w:sz w:val="24"/>
+                <w:szCs w:val="24"/>
+              </w:rPr>
+              <w:t>e</w:t>
+            </w:r>
+            <w:r>
+              <w:rPr>
+                <w:rFonts w:ascii="Times New Roman" w:hAnsi="Times New Roman"/>
+                <w:sz w:val="24"/>
+                <w:szCs w:val="24"/>
+              </w:rPr>
+              <w:t xml:space="preserve">m will </w:t>
+            </w:r>
+            <w:r>
+              <w:rPr>
+                <w:rFonts w:ascii="Times New Roman" w:hAnsi="Times New Roman"/>
+                <w:sz w:val="24"/>
+                <w:szCs w:val="24"/>
+              </w:rPr>
+              <w:t>initially present the user with a new puzzle.</w:t>
+            </w:r>
+          </w:p>
+          <w:p>
+            <w:pPr>
+              <w:spacing w:line="240" w:lineRule="auto"/>
+              <w:rPr>
+                <w:rFonts w:ascii="Times New Roman" w:hAnsi="Times New Roman"/>
+                <w:sz w:val="24"/>
+                <w:szCs w:val="24"/>
+              </w:rPr>
+            </w:pPr>
+            <w:r>
+              <w:rPr>
+                <w:rFonts w:ascii="Times New Roman" w:hAnsi="Times New Roman"/>
+                <w:sz w:val="24"/>
+                <w:szCs w:val="24"/>
+              </w:rPr>
+              <w:t>The sys</w:t>
+            </w:r>
+            <w:r>
+              <w:rPr>
+                <w:rFonts w:ascii="Times New Roman" w:hAnsi="Times New Roman"/>
+                <w:sz w:val="24"/>
+                <w:szCs w:val="24"/>
+              </w:rPr>
+              <w:t>t</w:t>
+            </w:r>
+            <w:r>
+              <w:rPr>
+                <w:rFonts w:ascii="Times New Roman" w:hAnsi="Times New Roman"/>
+                <w:sz w:val="24"/>
+                <w:szCs w:val="24"/>
+              </w:rPr>
+              <w:t>e</w:t>
+            </w:r>
+            <w:r>
+              <w:rPr>
+                <w:rFonts w:ascii="Times New Roman" w:hAnsi="Times New Roman"/>
+                <w:sz w:val="24"/>
+                <w:szCs w:val="24"/>
+              </w:rPr>
+              <w:t>m will provide the user with an i</w:t>
+            </w:r>
+            <w:r>
+              <w:rPr>
+                <w:rFonts w:ascii="Times New Roman" w:hAnsi="Times New Roman"/>
+                <w:sz w:val="24"/>
+                <w:szCs w:val="24"/>
+              </w:rPr>
+              <w:t>mage of the solution/original pi</w:t>
+            </w:r>
+            <w:r>
+              <w:rPr>
+                <w:rFonts w:ascii="Times New Roman" w:hAnsi="Times New Roman"/>
+                <w:sz w:val="24"/>
+                <w:szCs w:val="24"/>
+              </w:rPr>
+              <w:t>cture</w:t>
+            </w:r>
+            <w:r>
+              <w:rPr>
+                <w:rFonts w:ascii="Times New Roman" w:hAnsi="Times New Roman"/>
+                <w:sz w:val="24"/>
+                <w:szCs w:val="24"/>
+              </w:rPr>
+              <w:t xml:space="preserve"> as reference</w:t>
+            </w:r>
+            <w:r>
+              <w:rPr>
+                <w:rFonts w:ascii="Times New Roman" w:hAnsi="Times New Roman"/>
+                <w:sz w:val="24"/>
+                <w:szCs w:val="24"/>
+              </w:rPr>
+              <w:t>.</w:t>
+            </w:r>
+          </w:p>
+          <w:p>
+            <w:pPr>
+              <w:spacing w:line="240" w:lineRule="auto"/>
+              <w:rPr>
+                <w:rFonts w:ascii="Times New Roman" w:hAnsi="Times New Roman"/>
+                <w:sz w:val="24"/>
+                <w:szCs w:val="24"/>
+              </w:rPr>
+            </w:pPr>
+            <w:r>
+              <w:rPr>
+                <w:rFonts w:ascii="Times New Roman" w:hAnsi="Times New Roman"/>
+                <w:sz w:val="24"/>
+                <w:szCs w:val="24"/>
+              </w:rPr>
+              <w:t>Th</w:t>
+            </w:r>
+            <w:r>
+              <w:rPr>
+                <w:rFonts w:ascii="Times New Roman" w:hAnsi="Times New Roman"/>
+                <w:sz w:val="24"/>
+                <w:szCs w:val="24"/>
+              </w:rPr>
+              <w:t>e system will divide that image into twelve scattered tiles.</w:t>
+            </w:r>
+          </w:p>
+          <w:p>
+            <w:pPr>
+              <w:spacing w:line="240" w:lineRule="auto"/>
+              <w:rPr>
+                <w:rFonts w:ascii="Times New Roman" w:hAnsi="Times New Roman"/>
+                <w:sz w:val="24"/>
+                <w:szCs w:val="24"/>
+              </w:rPr>
+            </w:pPr>
+            <w:r>
+              <w:rPr>
+                <w:rFonts w:ascii="Times New Roman" w:hAnsi="Times New Roman"/>
+                <w:sz w:val="24"/>
+                <w:szCs w:val="24"/>
+              </w:rPr>
+              <w:t>The sys</w:t>
+            </w:r>
+            <w:r>
+              <w:rPr>
+                <w:rFonts w:ascii="Times New Roman" w:hAnsi="Times New Roman"/>
+                <w:sz w:val="24"/>
+                <w:szCs w:val="24"/>
+              </w:rPr>
+              <w:t xml:space="preserve">tem will allow the user to slide </w:t>
+            </w:r>
+            <w:r>
+              <w:rPr>
+                <w:rFonts w:ascii="Times New Roman" w:hAnsi="Times New Roman"/>
+                <w:sz w:val="24"/>
+                <w:szCs w:val="24"/>
+              </w:rPr>
+              <w:t xml:space="preserve">the </w:t>
+            </w:r>
+            <w:r>
+              <w:rPr>
+                <w:rFonts w:ascii="Times New Roman" w:hAnsi="Times New Roman"/>
+                <w:sz w:val="24"/>
+                <w:szCs w:val="24"/>
+              </w:rPr>
+              <w:t xml:space="preserve">tiles to </w:t>
+            </w:r>
+            <w:r>
+              <w:rPr>
+                <w:rFonts w:ascii="Times New Roman" w:hAnsi="Times New Roman"/>
+                <w:sz w:val="24"/>
+                <w:szCs w:val="24"/>
+              </w:rPr>
+              <w:t xml:space="preserve">form the original </w:t>
+            </w:r>
+            <w:r>
+              <w:rPr>
+                <w:rFonts w:ascii="Times New Roman" w:hAnsi="Times New Roman"/>
+                <w:sz w:val="24"/>
+                <w:szCs w:val="24"/>
+              </w:rPr>
+              <w:t>image</w:t>
+            </w:r>
+            <w:r>
+              <w:rPr>
+                <w:rFonts w:ascii="Times New Roman" w:hAnsi="Times New Roman"/>
+                <w:sz w:val="24"/>
+                <w:szCs w:val="24"/>
+              </w:rPr>
+              <w:t>.</w:t>
+            </w:r>
+          </w:p>
+          <w:p>
+            <w:pPr>
+              <w:spacing w:line="240" w:lineRule="auto"/>
+              <w:rPr>
+                <w:rFonts w:ascii="Times New Roman" w:eastAsia="Times New Roman" w:hAnsi="Times New Roman" w:cs="Times New Roman"/>
+                <w:sz w:val="24"/>
+                <w:szCs w:val="24"/>
+              </w:rPr>
+            </w:pPr>
+            <w:r>
+              <w:rPr>
+                <w:rFonts w:ascii="Times New Roman" w:hAnsi="Times New Roman"/>
+                <w:sz w:val="24"/>
+                <w:szCs w:val="24"/>
+              </w:rPr>
+              <w:t>The syste</w:t>
+            </w:r>
+            <w:r>
+              <w:rPr>
+                <w:rFonts w:ascii="Times New Roman" w:hAnsi="Times New Roman"/>
+                <w:sz w:val="24"/>
+                <w:szCs w:val="24"/>
+              </w:rPr>
+              <w:t>m will allow the user to change the reference image</w:t>
+            </w:r>
+            <w:r>
+              <w:rPr>
+                <w:rFonts w:ascii="Times New Roman" w:hAnsi="Times New Roman"/>
+                <w:sz w:val="24"/>
+                <w:szCs w:val="24"/>
+              </w:rPr>
+              <w:t xml:space="preserve">. </w:t>
             </w:r>
           </w:p>
         </w:tc>
@@ -1952,15 +4930,31 @@
           <w:u w:val="single"/>
         </w:rPr>
       </w:pPr>
-      <w:bookmarkStart w:id="5" w:name="_6ggj2llqihbc" w:colFirst="0" w:colLast="0"/>
-      <w:bookmarkEnd w:id="5"/>
+      <w:bookmarkStart w:id="4" w:name="_6ggj2llqihbc" w:colFirst="0" w:colLast="0"/>
+      <w:bookmarkEnd w:id="4"/>
       <w:r>
         <w:rPr>
           <w:rFonts w:ascii="Times New Roman" w:eastAsia="Times New Roman" w:hAnsi="Times New Roman" w:cs="Times New Roman"/>
           <w:b/>
           <w:u w:val="single"/>
         </w:rPr>
-        <w:t>II. System Specification</w:t>
+        <w:t>II</w:t>
+      </w:r>
+      <w:r>
+        <w:rPr>
+          <w:rFonts w:ascii="Times New Roman" w:eastAsia="Times New Roman" w:hAnsi="Times New Roman" w:cs="Times New Roman"/>
+          <w:b/>
+          <w:u w:val="single"/>
+        </w:rPr>
+        <w:t>I</w:t>
+      </w:r>
+      <w:r>
+        <w:rPr>
+          <w:rFonts w:ascii="Times New Roman" w:eastAsia="Times New Roman" w:hAnsi="Times New Roman" w:cs="Times New Roman"/>
+          <w:b/>
+          <w:u w:val="single"/>
+        </w:rPr>
+        <w:t>. System Specification</w:t>
       </w:r>
     </w:p>
     <w:p>
@@ -2134,26 +5128,10 @@
               <w:spacing w:line="240" w:lineRule="auto"/>
             </w:pPr>
             <w:r>
-              <w:t xml:space="preserve">Apache </w:t>
-            </w:r>
-            <w:proofErr w:type="spellStart"/>
-            <w:r>
-              <w:t>Netbeans</w:t>
-            </w:r>
-            <w:proofErr w:type="spellEnd"/>
-            <w:r>
-              <w:t xml:space="preserve"> 11.3 / </w:t>
-            </w:r>
-            <w:proofErr w:type="spellStart"/>
-            <w:r>
-              <w:t>I</w:t>
-            </w:r>
-            <w:r>
-              <w:t>ntellij</w:t>
-            </w:r>
-            <w:proofErr w:type="spellEnd"/>
-            <w:r>
-              <w:t xml:space="preserve"> IDEA 2020.2 / Java JDK 9</w:t>
+              <w:t>Apache Netbeans 11.3 / I</w:t>
+            </w:r>
+            <w:r>
+              <w:t>ntellij IDEA 2020.2 / Java JDK 9</w:t>
             </w:r>
           </w:p>
         </w:tc>
@@ -2176,6 +5154,7 @@
               <w:spacing w:line="240" w:lineRule="auto"/>
             </w:pPr>
             <w:r>
+              <w:lastRenderedPageBreak/>
               <w:t>Memory</w:t>
             </w:r>
           </w:p>
@@ -2331,6 +5310,9 @@
             <w:r>
               <w:t>Windows 7 or better</w:t>
             </w:r>
+            <w:r>
+              <w:t>, Mac OS</w:t>
+            </w:r>
           </w:p>
         </w:tc>
       </w:tr>
@@ -2454,16 +5436,23 @@
           <w:u w:val="single"/>
         </w:rPr>
       </w:pPr>
-      <w:bookmarkStart w:id="6" w:name="_mwczlfb556hf" w:colFirst="0" w:colLast="0"/>
-      <w:bookmarkEnd w:id="6"/>
+      <w:bookmarkStart w:id="5" w:name="_mwczlfb556hf" w:colFirst="0" w:colLast="0"/>
+      <w:bookmarkEnd w:id="5"/>
       <w:r>
         <w:rPr>
           <w:rFonts w:ascii="Times New Roman" w:eastAsia="Times New Roman" w:hAnsi="Times New Roman" w:cs="Times New Roman"/>
           <w:b/>
           <w:u w:val="single"/>
         </w:rPr>
-        <w:lastRenderedPageBreak/>
-        <w:t>III. Software Management</w:t>
+        <w:t>IV</w:t>
+      </w:r>
+      <w:r>
+        <w:rPr>
+          <w:rFonts w:ascii="Times New Roman" w:eastAsia="Times New Roman" w:hAnsi="Times New Roman" w:cs="Times New Roman"/>
+          <w:b/>
+          <w:u w:val="single"/>
+        </w:rPr>
+        <w:t>. Software Management</w:t>
       </w:r>
     </w:p>
     <w:p>
@@ -2491,7 +5480,7 @@
           <w:szCs w:val="24"/>
         </w:rPr>
       </w:pPr>
-      <w:hyperlink r:id="rId5" w:history="1">
+      <w:hyperlink r:id="rId6" w:history="1">
         <w:r>
           <w:rPr>
             <w:rStyle w:val="Hyperlink"/>
@@ -2561,8 +5550,8 @@
           <w:u w:val="single"/>
         </w:rPr>
       </w:pPr>
-      <w:bookmarkStart w:id="7" w:name="_mqwvkuecsh5q" w:colFirst="0" w:colLast="0"/>
-      <w:bookmarkEnd w:id="7"/>
+      <w:bookmarkStart w:id="6" w:name="_mqwvkuecsh5q" w:colFirst="0" w:colLast="0"/>
+      <w:bookmarkEnd w:id="6"/>
       <w:r>
         <w:rPr>
           <w:rFonts w:ascii="Times New Roman" w:eastAsia="Times New Roman" w:hAnsi="Times New Roman" w:cs="Times New Roman"/>
@@ -2570,7 +5559,7 @@
           <w:u w:val="single"/>
         </w:rPr>
         <w:lastRenderedPageBreak/>
-        <w:t>IV. Project Schedule</w:t>
+        <w:t>V. Project Schedule</w:t>
       </w:r>
     </w:p>
     <w:p>
@@ -5431,99 +8420,141 @@
               <w:jc w:val="center"/>
               <w:rPr>
                 <w:rFonts w:ascii="Times New Roman" w:eastAsia="Times New Roman" w:hAnsi="Times New Roman" w:cs="Times New Roman"/>
-                <w:sz w:val="24"/>
-                <w:szCs w:val="24"/>
-              </w:rPr>
-            </w:pPr>
-          </w:p>
-          <w:p>
-            <w:pPr>
-              <w:widowControl w:val="0"/>
-              <w:pBdr>
-                <w:top w:val="nil"/>
-                <w:left w:val="nil"/>
-                <w:bottom w:val="nil"/>
-                <w:right w:val="nil"/>
-                <w:between w:val="nil"/>
-              </w:pBdr>
-              <w:spacing w:line="240" w:lineRule="auto"/>
-              <w:jc w:val="center"/>
-              <w:rPr>
-                <w:rFonts w:ascii="Times New Roman" w:eastAsia="Times New Roman" w:hAnsi="Times New Roman" w:cs="Times New Roman"/>
-                <w:sz w:val="24"/>
-                <w:szCs w:val="24"/>
-              </w:rPr>
-            </w:pPr>
-          </w:p>
-          <w:p>
-            <w:pPr>
-              <w:widowControl w:val="0"/>
-              <w:pBdr>
-                <w:top w:val="nil"/>
-                <w:left w:val="nil"/>
-                <w:bottom w:val="nil"/>
-                <w:right w:val="nil"/>
-                <w:between w:val="nil"/>
-              </w:pBdr>
-              <w:spacing w:line="240" w:lineRule="auto"/>
-              <w:jc w:val="center"/>
-              <w:rPr>
-                <w:rFonts w:ascii="Times New Roman" w:eastAsia="Times New Roman" w:hAnsi="Times New Roman" w:cs="Times New Roman"/>
-                <w:sz w:val="24"/>
-                <w:szCs w:val="24"/>
-              </w:rPr>
-            </w:pPr>
-          </w:p>
-          <w:p>
-            <w:pPr>
-              <w:widowControl w:val="0"/>
-              <w:pBdr>
-                <w:top w:val="nil"/>
-                <w:left w:val="nil"/>
-                <w:bottom w:val="nil"/>
-                <w:right w:val="nil"/>
-                <w:between w:val="nil"/>
-              </w:pBdr>
-              <w:spacing w:line="240" w:lineRule="auto"/>
-              <w:jc w:val="center"/>
-              <w:rPr>
-                <w:rFonts w:ascii="Times New Roman" w:eastAsia="Times New Roman" w:hAnsi="Times New Roman" w:cs="Times New Roman"/>
-                <w:sz w:val="24"/>
-                <w:szCs w:val="24"/>
-              </w:rPr>
-            </w:pPr>
-          </w:p>
-          <w:p>
-            <w:pPr>
-              <w:widowControl w:val="0"/>
-              <w:pBdr>
-                <w:top w:val="nil"/>
-                <w:left w:val="nil"/>
-                <w:bottom w:val="nil"/>
-                <w:right w:val="nil"/>
-                <w:between w:val="nil"/>
-              </w:pBdr>
-              <w:spacing w:line="240" w:lineRule="auto"/>
-              <w:jc w:val="center"/>
-              <w:rPr>
-                <w:rFonts w:ascii="Times New Roman" w:eastAsia="Times New Roman" w:hAnsi="Times New Roman" w:cs="Times New Roman"/>
-                <w:sz w:val="24"/>
-                <w:szCs w:val="24"/>
-              </w:rPr>
-            </w:pPr>
-          </w:p>
-          <w:p>
-            <w:pPr>
-              <w:widowControl w:val="0"/>
-              <w:pBdr>
-                <w:top w:val="nil"/>
-                <w:left w:val="nil"/>
-                <w:bottom w:val="nil"/>
-                <w:right w:val="nil"/>
-                <w:between w:val="nil"/>
-              </w:pBdr>
-              <w:spacing w:line="240" w:lineRule="auto"/>
-              <w:jc w:val="center"/>
+                <w:sz w:val="20"/>
+                <w:szCs w:val="20"/>
+              </w:rPr>
+            </w:pPr>
+            <w:r>
+              <w:rPr>
+                <w:rFonts w:ascii="Times New Roman" w:eastAsia="Times New Roman" w:hAnsi="Times New Roman" w:cs="Times New Roman"/>
+                <w:sz w:val="20"/>
+                <w:szCs w:val="20"/>
+              </w:rPr>
+              <w:t>Janee’</w:t>
+            </w:r>
+          </w:p>
+          <w:p>
+            <w:pPr>
+              <w:widowControl w:val="0"/>
+              <w:pBdr>
+                <w:top w:val="nil"/>
+                <w:left w:val="nil"/>
+                <w:bottom w:val="nil"/>
+                <w:right w:val="nil"/>
+                <w:between w:val="nil"/>
+              </w:pBdr>
+              <w:spacing w:line="240" w:lineRule="auto"/>
+              <w:jc w:val="center"/>
+              <w:rPr>
+                <w:rFonts w:ascii="Times New Roman" w:eastAsia="Times New Roman" w:hAnsi="Times New Roman" w:cs="Times New Roman"/>
+                <w:sz w:val="20"/>
+                <w:szCs w:val="20"/>
+              </w:rPr>
+            </w:pPr>
+          </w:p>
+          <w:p>
+            <w:pPr>
+              <w:widowControl w:val="0"/>
+              <w:pBdr>
+                <w:top w:val="nil"/>
+                <w:left w:val="nil"/>
+                <w:bottom w:val="nil"/>
+                <w:right w:val="nil"/>
+                <w:between w:val="nil"/>
+              </w:pBdr>
+              <w:spacing w:line="240" w:lineRule="auto"/>
+              <w:jc w:val="center"/>
+              <w:rPr>
+                <w:rFonts w:ascii="Times New Roman" w:eastAsia="Times New Roman" w:hAnsi="Times New Roman" w:cs="Times New Roman"/>
+                <w:sz w:val="20"/>
+                <w:szCs w:val="20"/>
+              </w:rPr>
+            </w:pPr>
+            <w:r>
+              <w:rPr>
+                <w:rFonts w:ascii="Times New Roman" w:eastAsia="Times New Roman" w:hAnsi="Times New Roman" w:cs="Times New Roman"/>
+                <w:sz w:val="20"/>
+                <w:szCs w:val="20"/>
+              </w:rPr>
+              <w:t>Janee’</w:t>
+            </w:r>
+          </w:p>
+          <w:p>
+            <w:pPr>
+              <w:widowControl w:val="0"/>
+              <w:pBdr>
+                <w:top w:val="nil"/>
+                <w:left w:val="nil"/>
+                <w:bottom w:val="nil"/>
+                <w:right w:val="nil"/>
+                <w:between w:val="nil"/>
+              </w:pBdr>
+              <w:spacing w:line="240" w:lineRule="auto"/>
+              <w:jc w:val="center"/>
+              <w:rPr>
+                <w:rFonts w:ascii="Times New Roman" w:eastAsia="Times New Roman" w:hAnsi="Times New Roman" w:cs="Times New Roman"/>
+                <w:sz w:val="24"/>
+                <w:szCs w:val="24"/>
+              </w:rPr>
+            </w:pPr>
+          </w:p>
+          <w:p>
+            <w:pPr>
+              <w:widowControl w:val="0"/>
+              <w:pBdr>
+                <w:top w:val="nil"/>
+                <w:left w:val="nil"/>
+                <w:bottom w:val="nil"/>
+                <w:right w:val="nil"/>
+                <w:between w:val="nil"/>
+              </w:pBdr>
+              <w:spacing w:line="240" w:lineRule="auto"/>
+              <w:jc w:val="center"/>
+              <w:rPr>
+                <w:rFonts w:ascii="Times New Roman" w:eastAsia="Times New Roman" w:hAnsi="Times New Roman" w:cs="Times New Roman"/>
+                <w:sz w:val="24"/>
+                <w:szCs w:val="24"/>
+              </w:rPr>
+            </w:pPr>
+          </w:p>
+          <w:p>
+            <w:pPr>
+              <w:widowControl w:val="0"/>
+              <w:pBdr>
+                <w:top w:val="nil"/>
+                <w:left w:val="nil"/>
+                <w:bottom w:val="nil"/>
+                <w:right w:val="nil"/>
+                <w:between w:val="nil"/>
+              </w:pBdr>
+              <w:spacing w:line="240" w:lineRule="auto"/>
+              <w:jc w:val="center"/>
+              <w:rPr>
+                <w:rFonts w:ascii="Times New Roman" w:eastAsia="Times New Roman" w:hAnsi="Times New Roman" w:cs="Times New Roman"/>
+                <w:sz w:val="20"/>
+                <w:szCs w:val="24"/>
+              </w:rPr>
+            </w:pPr>
+            <w:r>
+              <w:rPr>
+                <w:rFonts w:ascii="Times New Roman" w:eastAsia="Times New Roman" w:hAnsi="Times New Roman" w:cs="Times New Roman"/>
+                <w:sz w:val="20"/>
+                <w:szCs w:val="24"/>
+              </w:rPr>
+              <w:t>Oyewole, Sherry, Janee’, Wayne, Jeffrey</w:t>
+            </w:r>
+          </w:p>
+          <w:p>
+            <w:pPr>
+              <w:widowControl w:val="0"/>
+              <w:pBdr>
+                <w:top w:val="nil"/>
+                <w:left w:val="nil"/>
+                <w:bottom w:val="nil"/>
+                <w:right w:val="nil"/>
+                <w:between w:val="nil"/>
+              </w:pBdr>
+              <w:spacing w:line="240" w:lineRule="auto"/>
               <w:rPr>
                 <w:rFonts w:ascii="Times New Roman" w:eastAsia="Times New Roman" w:hAnsi="Times New Roman" w:cs="Times New Roman"/>
                 <w:sz w:val="24"/>
@@ -5952,7 +8983,6 @@
                 <w:sz w:val="24"/>
                 <w:szCs w:val="24"/>
               </w:rPr>
-              <w:lastRenderedPageBreak/>
               <w:t>Performance Estimates</w:t>
             </w:r>
           </w:p>
@@ -6226,7 +9256,6 @@
                 <w:sz w:val="24"/>
                 <w:szCs w:val="24"/>
               </w:rPr>
-              <w:lastRenderedPageBreak/>
               <w:t>5</w:t>
             </w:r>
           </w:p>
@@ -6516,7 +9545,6 @@
                 <w:sz w:val="24"/>
                 <w:szCs w:val="24"/>
               </w:rPr>
-              <w:lastRenderedPageBreak/>
               <w:t>9/6</w:t>
             </w:r>
           </w:p>
@@ -6806,7 +9834,6 @@
                 <w:sz w:val="24"/>
                 <w:szCs w:val="24"/>
               </w:rPr>
-              <w:lastRenderedPageBreak/>
               <w:t>9/10</w:t>
             </w:r>
           </w:p>
@@ -6904,6 +9931,219 @@
                 <w:szCs w:val="24"/>
               </w:rPr>
             </w:pPr>
+          </w:p>
+          <w:p>
+            <w:pPr>
+              <w:widowControl w:val="0"/>
+              <w:pBdr>
+                <w:top w:val="nil"/>
+                <w:left w:val="nil"/>
+                <w:bottom w:val="nil"/>
+                <w:right w:val="nil"/>
+                <w:between w:val="nil"/>
+              </w:pBdr>
+              <w:spacing w:line="240" w:lineRule="auto"/>
+              <w:jc w:val="center"/>
+              <w:rPr>
+                <w:rFonts w:ascii="Times New Roman" w:eastAsia="Times New Roman" w:hAnsi="Times New Roman" w:cs="Times New Roman"/>
+                <w:sz w:val="24"/>
+                <w:szCs w:val="24"/>
+              </w:rPr>
+            </w:pPr>
+            <w:r>
+              <w:rPr>
+                <w:rFonts w:ascii="Times New Roman" w:eastAsia="Times New Roman" w:hAnsi="Times New Roman" w:cs="Times New Roman"/>
+                <w:sz w:val="24"/>
+                <w:szCs w:val="24"/>
+              </w:rPr>
+              <w:t>Wayne?</w:t>
+            </w:r>
+          </w:p>
+          <w:p>
+            <w:pPr>
+              <w:widowControl w:val="0"/>
+              <w:pBdr>
+                <w:top w:val="nil"/>
+                <w:left w:val="nil"/>
+                <w:bottom w:val="nil"/>
+                <w:right w:val="nil"/>
+                <w:between w:val="nil"/>
+              </w:pBdr>
+              <w:spacing w:line="240" w:lineRule="auto"/>
+              <w:jc w:val="center"/>
+              <w:rPr>
+                <w:rFonts w:ascii="Times New Roman" w:eastAsia="Times New Roman" w:hAnsi="Times New Roman" w:cs="Times New Roman"/>
+                <w:sz w:val="24"/>
+                <w:szCs w:val="24"/>
+              </w:rPr>
+            </w:pPr>
+          </w:p>
+          <w:p>
+            <w:pPr>
+              <w:widowControl w:val="0"/>
+              <w:pBdr>
+                <w:top w:val="nil"/>
+                <w:left w:val="nil"/>
+                <w:bottom w:val="nil"/>
+                <w:right w:val="nil"/>
+                <w:between w:val="nil"/>
+              </w:pBdr>
+              <w:spacing w:line="240" w:lineRule="auto"/>
+              <w:jc w:val="center"/>
+              <w:rPr>
+                <w:rFonts w:ascii="Times New Roman" w:eastAsia="Times New Roman" w:hAnsi="Times New Roman" w:cs="Times New Roman"/>
+                <w:sz w:val="24"/>
+                <w:szCs w:val="24"/>
+              </w:rPr>
+            </w:pPr>
+            <w:r>
+              <w:rPr>
+                <w:rFonts w:ascii="Times New Roman" w:eastAsia="Times New Roman" w:hAnsi="Times New Roman" w:cs="Times New Roman"/>
+                <w:sz w:val="24"/>
+                <w:szCs w:val="24"/>
+              </w:rPr>
+              <w:t>Jeff ?</w:t>
+            </w:r>
+          </w:p>
+          <w:p>
+            <w:pPr>
+              <w:widowControl w:val="0"/>
+              <w:pBdr>
+                <w:top w:val="nil"/>
+                <w:left w:val="nil"/>
+                <w:bottom w:val="nil"/>
+                <w:right w:val="nil"/>
+                <w:between w:val="nil"/>
+              </w:pBdr>
+              <w:spacing w:line="240" w:lineRule="auto"/>
+              <w:jc w:val="center"/>
+              <w:rPr>
+                <w:rFonts w:ascii="Times New Roman" w:eastAsia="Times New Roman" w:hAnsi="Times New Roman" w:cs="Times New Roman"/>
+                <w:sz w:val="24"/>
+                <w:szCs w:val="24"/>
+              </w:rPr>
+            </w:pPr>
+          </w:p>
+          <w:p>
+            <w:pPr>
+              <w:widowControl w:val="0"/>
+              <w:pBdr>
+                <w:top w:val="nil"/>
+                <w:left w:val="nil"/>
+                <w:bottom w:val="nil"/>
+                <w:right w:val="nil"/>
+                <w:between w:val="nil"/>
+              </w:pBdr>
+              <w:spacing w:line="240" w:lineRule="auto"/>
+              <w:jc w:val="center"/>
+              <w:rPr>
+                <w:rFonts w:ascii="Times New Roman" w:eastAsia="Times New Roman" w:hAnsi="Times New Roman" w:cs="Times New Roman"/>
+              </w:rPr>
+            </w:pPr>
+            <w:r>
+              <w:rPr>
+                <w:rFonts w:ascii="Times New Roman" w:eastAsia="Times New Roman" w:hAnsi="Times New Roman" w:cs="Times New Roman"/>
+              </w:rPr>
+              <w:t xml:space="preserve">Oyewole, Sherry, Janee’, Wayne, </w:t>
+            </w:r>
+            <w:r>
+              <w:rPr>
+                <w:rFonts w:ascii="Times New Roman" w:eastAsia="Times New Roman" w:hAnsi="Times New Roman" w:cs="Times New Roman"/>
+              </w:rPr>
+              <w:lastRenderedPageBreak/>
+              <w:t>Jeffrey</w:t>
+            </w:r>
+          </w:p>
+          <w:p>
+            <w:pPr>
+              <w:widowControl w:val="0"/>
+              <w:pBdr>
+                <w:top w:val="nil"/>
+                <w:left w:val="nil"/>
+                <w:bottom w:val="nil"/>
+                <w:right w:val="nil"/>
+                <w:between w:val="nil"/>
+              </w:pBdr>
+              <w:spacing w:line="240" w:lineRule="auto"/>
+              <w:rPr>
+                <w:rFonts w:ascii="Times New Roman" w:eastAsia="Times New Roman" w:hAnsi="Times New Roman" w:cs="Times New Roman"/>
+                <w:sz w:val="24"/>
+                <w:szCs w:val="24"/>
+              </w:rPr>
+            </w:pPr>
+          </w:p>
+          <w:p>
+            <w:pPr>
+              <w:widowControl w:val="0"/>
+              <w:pBdr>
+                <w:top w:val="nil"/>
+                <w:left w:val="nil"/>
+                <w:bottom w:val="nil"/>
+                <w:right w:val="nil"/>
+                <w:between w:val="nil"/>
+              </w:pBdr>
+              <w:spacing w:line="240" w:lineRule="auto"/>
+              <w:jc w:val="center"/>
+              <w:rPr>
+                <w:rFonts w:ascii="Times New Roman" w:eastAsia="Times New Roman" w:hAnsi="Times New Roman" w:cs="Times New Roman"/>
+                <w:sz w:val="24"/>
+                <w:szCs w:val="24"/>
+              </w:rPr>
+            </w:pPr>
+            <w:r>
+              <w:rPr>
+                <w:rFonts w:ascii="Times New Roman" w:eastAsia="Times New Roman" w:hAnsi="Times New Roman" w:cs="Times New Roman"/>
+                <w:sz w:val="24"/>
+                <w:szCs w:val="24"/>
+              </w:rPr>
+              <w:t>Oyewole</w:t>
+            </w:r>
+          </w:p>
+          <w:p>
+            <w:pPr>
+              <w:widowControl w:val="0"/>
+              <w:pBdr>
+                <w:top w:val="nil"/>
+                <w:left w:val="nil"/>
+                <w:bottom w:val="nil"/>
+                <w:right w:val="nil"/>
+                <w:between w:val="nil"/>
+              </w:pBdr>
+              <w:spacing w:line="240" w:lineRule="auto"/>
+              <w:jc w:val="center"/>
+              <w:rPr>
+                <w:rFonts w:ascii="Times New Roman" w:eastAsia="Times New Roman" w:hAnsi="Times New Roman" w:cs="Times New Roman"/>
+                <w:sz w:val="24"/>
+                <w:szCs w:val="24"/>
+              </w:rPr>
+            </w:pPr>
+          </w:p>
+          <w:p>
+            <w:pPr>
+              <w:widowControl w:val="0"/>
+              <w:pBdr>
+                <w:top w:val="nil"/>
+                <w:left w:val="nil"/>
+                <w:bottom w:val="nil"/>
+                <w:right w:val="nil"/>
+                <w:between w:val="nil"/>
+              </w:pBdr>
+              <w:spacing w:line="240" w:lineRule="auto"/>
+              <w:jc w:val="center"/>
+              <w:rPr>
+                <w:rFonts w:ascii="Times New Roman" w:eastAsia="Times New Roman" w:hAnsi="Times New Roman" w:cs="Times New Roman"/>
+                <w:sz w:val="20"/>
+                <w:szCs w:val="24"/>
+              </w:rPr>
+            </w:pPr>
+            <w:r>
+              <w:rPr>
+                <w:rFonts w:ascii="Times New Roman" w:eastAsia="Times New Roman" w:hAnsi="Times New Roman" w:cs="Times New Roman"/>
+                <w:sz w:val="20"/>
+                <w:szCs w:val="24"/>
+              </w:rPr>
+              <w:t>Oyewole, Sherry, Janee’, Wayne, Jeffrey</w:t>
+            </w:r>
           </w:p>
           <w:p>
             <w:pPr>
@@ -6963,6 +10203,7 @@
                 <w:sz w:val="26"/>
                 <w:szCs w:val="26"/>
               </w:rPr>
+              <w:lastRenderedPageBreak/>
               <w:t>-Week 5-</w:t>
             </w:r>
           </w:p>
@@ -7944,6 +11185,143 @@
                 <w:szCs w:val="24"/>
               </w:rPr>
             </w:pPr>
+            <w:r>
+              <w:rPr>
+                <w:rFonts w:ascii="Times New Roman" w:eastAsia="Times New Roman" w:hAnsi="Times New Roman" w:cs="Times New Roman"/>
+                <w:sz w:val="24"/>
+                <w:szCs w:val="24"/>
+              </w:rPr>
+              <w:t>Sherry</w:t>
+            </w:r>
+          </w:p>
+          <w:p>
+            <w:pPr>
+              <w:widowControl w:val="0"/>
+              <w:pBdr>
+                <w:top w:val="nil"/>
+                <w:left w:val="nil"/>
+                <w:bottom w:val="nil"/>
+                <w:right w:val="nil"/>
+                <w:between w:val="nil"/>
+              </w:pBdr>
+              <w:spacing w:line="240" w:lineRule="auto"/>
+              <w:jc w:val="center"/>
+              <w:rPr>
+                <w:rFonts w:ascii="Times New Roman" w:eastAsia="Times New Roman" w:hAnsi="Times New Roman" w:cs="Times New Roman"/>
+                <w:sz w:val="24"/>
+                <w:szCs w:val="24"/>
+              </w:rPr>
+            </w:pPr>
+          </w:p>
+          <w:p>
+            <w:pPr>
+              <w:widowControl w:val="0"/>
+              <w:pBdr>
+                <w:top w:val="nil"/>
+                <w:left w:val="nil"/>
+                <w:bottom w:val="nil"/>
+                <w:right w:val="nil"/>
+                <w:between w:val="nil"/>
+              </w:pBdr>
+              <w:spacing w:line="240" w:lineRule="auto"/>
+              <w:jc w:val="center"/>
+              <w:rPr>
+                <w:rFonts w:ascii="Times New Roman" w:eastAsia="Times New Roman" w:hAnsi="Times New Roman" w:cs="Times New Roman"/>
+                <w:sz w:val="24"/>
+                <w:szCs w:val="24"/>
+              </w:rPr>
+            </w:pPr>
+            <w:r>
+              <w:rPr>
+                <w:rFonts w:ascii="Times New Roman" w:eastAsia="Times New Roman" w:hAnsi="Times New Roman" w:cs="Times New Roman"/>
+                <w:sz w:val="24"/>
+                <w:szCs w:val="24"/>
+              </w:rPr>
+              <w:t>Janee’</w:t>
+            </w:r>
+          </w:p>
+          <w:p>
+            <w:pPr>
+              <w:widowControl w:val="0"/>
+              <w:pBdr>
+                <w:top w:val="nil"/>
+                <w:left w:val="nil"/>
+                <w:bottom w:val="nil"/>
+                <w:right w:val="nil"/>
+                <w:between w:val="nil"/>
+              </w:pBdr>
+              <w:spacing w:line="240" w:lineRule="auto"/>
+              <w:jc w:val="center"/>
+              <w:rPr>
+                <w:rFonts w:ascii="Times New Roman" w:eastAsia="Times New Roman" w:hAnsi="Times New Roman" w:cs="Times New Roman"/>
+                <w:sz w:val="24"/>
+                <w:szCs w:val="24"/>
+              </w:rPr>
+            </w:pPr>
+          </w:p>
+          <w:p>
+            <w:pPr>
+              <w:widowControl w:val="0"/>
+              <w:pBdr>
+                <w:top w:val="nil"/>
+                <w:left w:val="nil"/>
+                <w:bottom w:val="nil"/>
+                <w:right w:val="nil"/>
+                <w:between w:val="nil"/>
+              </w:pBdr>
+              <w:spacing w:line="240" w:lineRule="auto"/>
+              <w:jc w:val="center"/>
+              <w:rPr>
+                <w:rFonts w:ascii="Times New Roman" w:eastAsia="Times New Roman" w:hAnsi="Times New Roman" w:cs="Times New Roman"/>
+                <w:sz w:val="24"/>
+                <w:szCs w:val="24"/>
+              </w:rPr>
+            </w:pPr>
+          </w:p>
+          <w:p>
+            <w:pPr>
+              <w:widowControl w:val="0"/>
+              <w:pBdr>
+                <w:top w:val="nil"/>
+                <w:left w:val="nil"/>
+                <w:bottom w:val="nil"/>
+                <w:right w:val="nil"/>
+                <w:between w:val="nil"/>
+              </w:pBdr>
+              <w:spacing w:line="240" w:lineRule="auto"/>
+              <w:jc w:val="center"/>
+              <w:rPr>
+                <w:rFonts w:ascii="Times New Roman" w:eastAsia="Times New Roman" w:hAnsi="Times New Roman" w:cs="Times New Roman"/>
+                <w:sz w:val="20"/>
+                <w:szCs w:val="24"/>
+              </w:rPr>
+            </w:pPr>
+            <w:r>
+              <w:rPr>
+                <w:rFonts w:ascii="Times New Roman" w:eastAsia="Times New Roman" w:hAnsi="Times New Roman" w:cs="Times New Roman"/>
+                <w:sz w:val="20"/>
+                <w:szCs w:val="24"/>
+              </w:rPr>
+              <w:t>Oyewole, Sherry, Janee’, Wayne, Jeffrey</w:t>
+            </w:r>
+          </w:p>
+          <w:p>
+            <w:pPr>
+              <w:widowControl w:val="0"/>
+              <w:pBdr>
+                <w:top w:val="nil"/>
+                <w:left w:val="nil"/>
+                <w:bottom w:val="nil"/>
+                <w:right w:val="nil"/>
+                <w:between w:val="nil"/>
+              </w:pBdr>
+              <w:spacing w:line="240" w:lineRule="auto"/>
+              <w:rPr>
+                <w:rFonts w:ascii="Times New Roman" w:eastAsia="Times New Roman" w:hAnsi="Times New Roman" w:cs="Times New Roman"/>
+                <w:sz w:val="24"/>
+                <w:szCs w:val="24"/>
+              </w:rPr>
+            </w:pPr>
           </w:p>
         </w:tc>
       </w:tr>
@@ -9184,32 +12562,177 @@
                 <w:between w:val="nil"/>
               </w:pBdr>
               <w:spacing w:line="240" w:lineRule="auto"/>
-              <w:jc w:val="center"/>
-              <w:rPr>
-                <w:rFonts w:ascii="Times New Roman" w:eastAsia="Times New Roman" w:hAnsi="Times New Roman" w:cs="Times New Roman"/>
-                <w:sz w:val="24"/>
-                <w:szCs w:val="24"/>
-              </w:rPr>
-            </w:pPr>
-          </w:p>
-          <w:p>
-            <w:pPr>
-              <w:widowControl w:val="0"/>
-              <w:pBdr>
-                <w:top w:val="nil"/>
-                <w:left w:val="nil"/>
-                <w:bottom w:val="nil"/>
-                <w:right w:val="nil"/>
-                <w:between w:val="nil"/>
-              </w:pBdr>
-              <w:spacing w:line="240" w:lineRule="auto"/>
-              <w:jc w:val="center"/>
-              <w:rPr>
-                <w:rFonts w:ascii="Times New Roman" w:eastAsia="Times New Roman" w:hAnsi="Times New Roman" w:cs="Times New Roman"/>
-                <w:sz w:val="24"/>
-                <w:szCs w:val="24"/>
-              </w:rPr>
-            </w:pPr>
+              <w:rPr>
+                <w:rFonts w:ascii="Times New Roman" w:eastAsia="Times New Roman" w:hAnsi="Times New Roman" w:cs="Times New Roman"/>
+                <w:sz w:val="24"/>
+                <w:szCs w:val="24"/>
+              </w:rPr>
+            </w:pPr>
+          </w:p>
+          <w:p>
+            <w:pPr>
+              <w:widowControl w:val="0"/>
+              <w:pBdr>
+                <w:top w:val="nil"/>
+                <w:left w:val="nil"/>
+                <w:bottom w:val="nil"/>
+                <w:right w:val="nil"/>
+                <w:between w:val="nil"/>
+              </w:pBdr>
+              <w:spacing w:line="240" w:lineRule="auto"/>
+              <w:jc w:val="center"/>
+              <w:rPr>
+                <w:rFonts w:ascii="Times New Roman" w:eastAsia="Times New Roman" w:hAnsi="Times New Roman" w:cs="Times New Roman"/>
+                <w:sz w:val="20"/>
+                <w:szCs w:val="24"/>
+              </w:rPr>
+            </w:pPr>
+            <w:r>
+              <w:rPr>
+                <w:rFonts w:ascii="Times New Roman" w:eastAsia="Times New Roman" w:hAnsi="Times New Roman" w:cs="Times New Roman"/>
+                <w:sz w:val="20"/>
+                <w:szCs w:val="24"/>
+              </w:rPr>
+              <w:t>Oyewole, Sherry, Janee’, Wayne, Jeffrey</w:t>
+            </w:r>
+          </w:p>
+          <w:p>
+            <w:pPr>
+              <w:widowControl w:val="0"/>
+              <w:pBdr>
+                <w:top w:val="nil"/>
+                <w:left w:val="nil"/>
+                <w:bottom w:val="nil"/>
+                <w:right w:val="nil"/>
+                <w:between w:val="nil"/>
+              </w:pBdr>
+              <w:spacing w:line="240" w:lineRule="auto"/>
+              <w:jc w:val="center"/>
+              <w:rPr>
+                <w:rFonts w:ascii="Times New Roman" w:eastAsia="Times New Roman" w:hAnsi="Times New Roman" w:cs="Times New Roman"/>
+                <w:sz w:val="24"/>
+                <w:szCs w:val="24"/>
+              </w:rPr>
+            </w:pPr>
+          </w:p>
+          <w:p>
+            <w:pPr>
+              <w:widowControl w:val="0"/>
+              <w:pBdr>
+                <w:top w:val="nil"/>
+                <w:left w:val="nil"/>
+                <w:bottom w:val="nil"/>
+                <w:right w:val="nil"/>
+                <w:between w:val="nil"/>
+              </w:pBdr>
+              <w:spacing w:line="240" w:lineRule="auto"/>
+              <w:jc w:val="center"/>
+              <w:rPr>
+                <w:rFonts w:ascii="Times New Roman" w:eastAsia="Times New Roman" w:hAnsi="Times New Roman" w:cs="Times New Roman"/>
+                <w:sz w:val="20"/>
+                <w:szCs w:val="24"/>
+              </w:rPr>
+            </w:pPr>
+            <w:r>
+              <w:rPr>
+                <w:rFonts w:ascii="Times New Roman" w:eastAsia="Times New Roman" w:hAnsi="Times New Roman" w:cs="Times New Roman"/>
+                <w:sz w:val="20"/>
+                <w:szCs w:val="24"/>
+              </w:rPr>
+              <w:t>Oyewole, Sherry, Janee’, Wayne, Jeffrey</w:t>
+            </w:r>
+          </w:p>
+          <w:p>
+            <w:pPr>
+              <w:widowControl w:val="0"/>
+              <w:pBdr>
+                <w:top w:val="nil"/>
+                <w:left w:val="nil"/>
+                <w:bottom w:val="nil"/>
+                <w:right w:val="nil"/>
+                <w:between w:val="nil"/>
+              </w:pBdr>
+              <w:spacing w:line="240" w:lineRule="auto"/>
+              <w:jc w:val="center"/>
+              <w:rPr>
+                <w:rFonts w:ascii="Times New Roman" w:eastAsia="Times New Roman" w:hAnsi="Times New Roman" w:cs="Times New Roman"/>
+                <w:sz w:val="20"/>
+                <w:szCs w:val="24"/>
+              </w:rPr>
+            </w:pPr>
+          </w:p>
+          <w:p>
+            <w:pPr>
+              <w:widowControl w:val="0"/>
+              <w:pBdr>
+                <w:top w:val="nil"/>
+                <w:left w:val="nil"/>
+                <w:bottom w:val="nil"/>
+                <w:right w:val="nil"/>
+                <w:between w:val="nil"/>
+              </w:pBdr>
+              <w:spacing w:line="240" w:lineRule="auto"/>
+              <w:jc w:val="center"/>
+              <w:rPr>
+                <w:rFonts w:ascii="Times New Roman" w:eastAsia="Times New Roman" w:hAnsi="Times New Roman" w:cs="Times New Roman"/>
+                <w:sz w:val="24"/>
+                <w:szCs w:val="24"/>
+              </w:rPr>
+            </w:pPr>
+            <w:r>
+              <w:rPr>
+                <w:rFonts w:ascii="Times New Roman" w:eastAsia="Times New Roman" w:hAnsi="Times New Roman" w:cs="Times New Roman"/>
+                <w:sz w:val="24"/>
+                <w:szCs w:val="24"/>
+              </w:rPr>
+              <w:t>?</w:t>
+            </w:r>
+          </w:p>
+          <w:p>
+            <w:pPr>
+              <w:widowControl w:val="0"/>
+              <w:pBdr>
+                <w:top w:val="nil"/>
+                <w:left w:val="nil"/>
+                <w:bottom w:val="nil"/>
+                <w:right w:val="nil"/>
+                <w:between w:val="nil"/>
+              </w:pBdr>
+              <w:spacing w:line="240" w:lineRule="auto"/>
+              <w:jc w:val="center"/>
+              <w:rPr>
+                <w:rFonts w:ascii="Times New Roman" w:eastAsia="Times New Roman" w:hAnsi="Times New Roman" w:cs="Times New Roman"/>
+                <w:sz w:val="24"/>
+                <w:szCs w:val="24"/>
+              </w:rPr>
+            </w:pPr>
+          </w:p>
+          <w:p>
+            <w:pPr>
+              <w:widowControl w:val="0"/>
+              <w:pBdr>
+                <w:top w:val="nil"/>
+                <w:left w:val="nil"/>
+                <w:bottom w:val="nil"/>
+                <w:right w:val="nil"/>
+                <w:between w:val="nil"/>
+              </w:pBdr>
+              <w:spacing w:line="240" w:lineRule="auto"/>
+              <w:jc w:val="center"/>
+              <w:rPr>
+                <w:rFonts w:ascii="Times New Roman" w:eastAsia="Times New Roman" w:hAnsi="Times New Roman" w:cs="Times New Roman"/>
+                <w:sz w:val="20"/>
+                <w:szCs w:val="24"/>
+              </w:rPr>
+            </w:pPr>
+            <w:r>
+              <w:rPr>
+                <w:rFonts w:ascii="Times New Roman" w:eastAsia="Times New Roman" w:hAnsi="Times New Roman" w:cs="Times New Roman"/>
+                <w:sz w:val="20"/>
+                <w:szCs w:val="24"/>
+              </w:rPr>
+              <w:t>Oyewole, Sherry, Janee’, Wayne, Jeffrey</w:t>
+            </w:r>
           </w:p>
           <w:p>
             <w:pPr>
@@ -9694,6 +13217,7 @@
                 <w:szCs w:val="24"/>
                 <w:u w:val="single"/>
               </w:rPr>
+              <w:lastRenderedPageBreak/>
               <w:t>7</w:t>
             </w:r>
           </w:p>
@@ -9956,6 +13480,7 @@
                 <w:szCs w:val="24"/>
                 <w:u w:val="single"/>
               </w:rPr>
+              <w:lastRenderedPageBreak/>
               <w:t>9/27</w:t>
             </w:r>
           </w:p>
@@ -10218,6 +13743,7 @@
                 <w:szCs w:val="24"/>
                 <w:u w:val="single"/>
               </w:rPr>
+              <w:lastRenderedPageBreak/>
               <w:t>10/3</w:t>
             </w:r>
           </w:p>
@@ -10504,13 +14030,155 @@
                 <w:between w:val="nil"/>
               </w:pBdr>
               <w:spacing w:line="240" w:lineRule="auto"/>
-              <w:jc w:val="center"/>
-              <w:rPr>
-                <w:rFonts w:ascii="Times New Roman" w:eastAsia="Times New Roman" w:hAnsi="Times New Roman" w:cs="Times New Roman"/>
-                <w:sz w:val="24"/>
-                <w:szCs w:val="24"/>
-              </w:rPr>
-            </w:pPr>
+              <w:rPr>
+                <w:rFonts w:ascii="Times New Roman" w:eastAsia="Times New Roman" w:hAnsi="Times New Roman" w:cs="Times New Roman"/>
+                <w:sz w:val="20"/>
+                <w:szCs w:val="24"/>
+              </w:rPr>
+            </w:pPr>
+            <w:r>
+              <w:rPr>
+                <w:rFonts w:ascii="Times New Roman" w:eastAsia="Times New Roman" w:hAnsi="Times New Roman" w:cs="Times New Roman"/>
+                <w:sz w:val="20"/>
+                <w:szCs w:val="24"/>
+              </w:rPr>
+              <w:t>Oyewole, Sherry, Janee’, Wayne, Jeffrey</w:t>
+            </w:r>
+          </w:p>
+          <w:p>
+            <w:pPr>
+              <w:widowControl w:val="0"/>
+              <w:pBdr>
+                <w:top w:val="nil"/>
+                <w:left w:val="nil"/>
+                <w:bottom w:val="nil"/>
+                <w:right w:val="nil"/>
+                <w:between w:val="nil"/>
+              </w:pBdr>
+              <w:spacing w:line="240" w:lineRule="auto"/>
+              <w:jc w:val="center"/>
+              <w:rPr>
+                <w:rFonts w:ascii="Times New Roman" w:eastAsia="Times New Roman" w:hAnsi="Times New Roman" w:cs="Times New Roman"/>
+                <w:sz w:val="24"/>
+                <w:szCs w:val="24"/>
+              </w:rPr>
+            </w:pPr>
+          </w:p>
+          <w:p>
+            <w:pPr>
+              <w:widowControl w:val="0"/>
+              <w:pBdr>
+                <w:top w:val="nil"/>
+                <w:left w:val="nil"/>
+                <w:bottom w:val="nil"/>
+                <w:right w:val="nil"/>
+                <w:between w:val="nil"/>
+              </w:pBdr>
+              <w:spacing w:line="240" w:lineRule="auto"/>
+              <w:jc w:val="center"/>
+              <w:rPr>
+                <w:rFonts w:ascii="Times New Roman" w:eastAsia="Times New Roman" w:hAnsi="Times New Roman" w:cs="Times New Roman"/>
+                <w:sz w:val="20"/>
+                <w:szCs w:val="24"/>
+              </w:rPr>
+            </w:pPr>
+            <w:bookmarkStart w:id="7" w:name="_GoBack"/>
+            <w:r>
+              <w:rPr>
+                <w:rFonts w:ascii="Times New Roman" w:eastAsia="Times New Roman" w:hAnsi="Times New Roman" w:cs="Times New Roman"/>
+                <w:sz w:val="20"/>
+                <w:szCs w:val="24"/>
+              </w:rPr>
+              <w:lastRenderedPageBreak/>
+              <w:t>Oyewole, Sherry, Janee’, Wayne, Jeffrey</w:t>
+            </w:r>
+          </w:p>
+          <w:p>
+            <w:pPr>
+              <w:widowControl w:val="0"/>
+              <w:pBdr>
+                <w:top w:val="nil"/>
+                <w:left w:val="nil"/>
+                <w:bottom w:val="nil"/>
+                <w:right w:val="nil"/>
+                <w:between w:val="nil"/>
+              </w:pBdr>
+              <w:spacing w:line="240" w:lineRule="auto"/>
+              <w:jc w:val="center"/>
+              <w:rPr>
+                <w:rFonts w:ascii="Times New Roman" w:eastAsia="Times New Roman" w:hAnsi="Times New Roman" w:cs="Times New Roman"/>
+              </w:rPr>
+            </w:pPr>
+          </w:p>
+          <w:p>
+            <w:pPr>
+              <w:widowControl w:val="0"/>
+              <w:pBdr>
+                <w:top w:val="nil"/>
+                <w:left w:val="nil"/>
+                <w:bottom w:val="nil"/>
+                <w:right w:val="nil"/>
+                <w:between w:val="nil"/>
+              </w:pBdr>
+              <w:spacing w:line="240" w:lineRule="auto"/>
+              <w:jc w:val="center"/>
+              <w:rPr>
+                <w:rFonts w:ascii="Times New Roman" w:eastAsia="Times New Roman" w:hAnsi="Times New Roman" w:cs="Times New Roman"/>
+              </w:rPr>
+            </w:pPr>
+            <w:r>
+              <w:rPr>
+                <w:rFonts w:ascii="Times New Roman" w:eastAsia="Times New Roman" w:hAnsi="Times New Roman" w:cs="Times New Roman"/>
+              </w:rPr>
+              <w:t>Oyewole</w:t>
+            </w:r>
+          </w:p>
+          <w:bookmarkEnd w:id="7"/>
+          <w:p>
+            <w:pPr>
+              <w:widowControl w:val="0"/>
+              <w:pBdr>
+                <w:top w:val="nil"/>
+                <w:left w:val="nil"/>
+                <w:bottom w:val="nil"/>
+                <w:right w:val="nil"/>
+                <w:between w:val="nil"/>
+              </w:pBdr>
+              <w:spacing w:line="240" w:lineRule="auto"/>
+              <w:jc w:val="center"/>
+              <w:rPr>
+                <w:rFonts w:ascii="Times New Roman" w:eastAsia="Times New Roman" w:hAnsi="Times New Roman" w:cs="Times New Roman"/>
+                <w:sz w:val="24"/>
+                <w:szCs w:val="24"/>
+              </w:rPr>
+            </w:pPr>
+          </w:p>
+          <w:p>
+            <w:pPr>
+              <w:widowControl w:val="0"/>
+              <w:pBdr>
+                <w:top w:val="nil"/>
+                <w:left w:val="nil"/>
+                <w:bottom w:val="nil"/>
+                <w:right w:val="nil"/>
+                <w:between w:val="nil"/>
+              </w:pBdr>
+              <w:spacing w:line="240" w:lineRule="auto"/>
+              <w:jc w:val="center"/>
+              <w:rPr>
+                <w:rFonts w:ascii="Times New Roman" w:eastAsia="Times New Roman" w:hAnsi="Times New Roman" w:cs="Times New Roman"/>
+                <w:sz w:val="20"/>
+                <w:szCs w:val="24"/>
+              </w:rPr>
+            </w:pPr>
+            <w:r>
+              <w:rPr>
+                <w:rFonts w:ascii="Times New Roman" w:eastAsia="Times New Roman" w:hAnsi="Times New Roman" w:cs="Times New Roman"/>
+                <w:sz w:val="20"/>
+                <w:szCs w:val="24"/>
+              </w:rPr>
+              <w:t>Oyewole, Sherry, Janee’, Wayne, Jeffrey</w:t>
+            </w:r>
           </w:p>
           <w:p>
             <w:pPr>
@@ -11799,6 +15467,144 @@
                 <w:szCs w:val="24"/>
               </w:rPr>
             </w:pPr>
+          </w:p>
+          <w:p>
+            <w:pPr>
+              <w:widowControl w:val="0"/>
+              <w:pBdr>
+                <w:top w:val="nil"/>
+                <w:left w:val="nil"/>
+                <w:bottom w:val="nil"/>
+                <w:right w:val="nil"/>
+                <w:between w:val="nil"/>
+              </w:pBdr>
+              <w:spacing w:line="240" w:lineRule="auto"/>
+              <w:jc w:val="center"/>
+              <w:rPr>
+                <w:rFonts w:ascii="Times New Roman" w:eastAsia="Times New Roman" w:hAnsi="Times New Roman" w:cs="Times New Roman"/>
+                <w:sz w:val="20"/>
+                <w:szCs w:val="24"/>
+              </w:rPr>
+            </w:pPr>
+            <w:r>
+              <w:rPr>
+                <w:rFonts w:ascii="Times New Roman" w:eastAsia="Times New Roman" w:hAnsi="Times New Roman" w:cs="Times New Roman"/>
+                <w:sz w:val="20"/>
+                <w:szCs w:val="24"/>
+              </w:rPr>
+              <w:t>Oyewole, Sherry, Janee’, Wayne, Jeffrey</w:t>
+            </w:r>
+          </w:p>
+          <w:p>
+            <w:pPr>
+              <w:widowControl w:val="0"/>
+              <w:pBdr>
+                <w:top w:val="nil"/>
+                <w:left w:val="nil"/>
+                <w:bottom w:val="nil"/>
+                <w:right w:val="nil"/>
+                <w:between w:val="nil"/>
+              </w:pBdr>
+              <w:spacing w:line="240" w:lineRule="auto"/>
+              <w:jc w:val="center"/>
+              <w:rPr>
+                <w:rFonts w:ascii="Times New Roman" w:eastAsia="Times New Roman" w:hAnsi="Times New Roman" w:cs="Times New Roman"/>
+                <w:sz w:val="24"/>
+                <w:szCs w:val="24"/>
+              </w:rPr>
+            </w:pPr>
+          </w:p>
+          <w:p>
+            <w:pPr>
+              <w:widowControl w:val="0"/>
+              <w:pBdr>
+                <w:top w:val="nil"/>
+                <w:left w:val="nil"/>
+                <w:bottom w:val="nil"/>
+                <w:right w:val="nil"/>
+                <w:between w:val="nil"/>
+              </w:pBdr>
+              <w:spacing w:line="240" w:lineRule="auto"/>
+              <w:jc w:val="center"/>
+              <w:rPr>
+                <w:rFonts w:ascii="Times New Roman" w:eastAsia="Times New Roman" w:hAnsi="Times New Roman" w:cs="Times New Roman"/>
+                <w:sz w:val="20"/>
+                <w:szCs w:val="24"/>
+              </w:rPr>
+            </w:pPr>
+            <w:r>
+              <w:rPr>
+                <w:rFonts w:ascii="Times New Roman" w:eastAsia="Times New Roman" w:hAnsi="Times New Roman" w:cs="Times New Roman"/>
+                <w:sz w:val="20"/>
+                <w:szCs w:val="24"/>
+              </w:rPr>
+              <w:t>Oyewole, Sherry, Janee’, Wayne, Jeffrey</w:t>
+            </w:r>
+          </w:p>
+          <w:p>
+            <w:pPr>
+              <w:widowControl w:val="0"/>
+              <w:pBdr>
+                <w:top w:val="nil"/>
+                <w:left w:val="nil"/>
+                <w:bottom w:val="nil"/>
+                <w:right w:val="nil"/>
+                <w:between w:val="nil"/>
+              </w:pBdr>
+              <w:spacing w:line="240" w:lineRule="auto"/>
+              <w:jc w:val="center"/>
+              <w:rPr>
+                <w:rFonts w:ascii="Times New Roman" w:eastAsia="Times New Roman" w:hAnsi="Times New Roman" w:cs="Times New Roman"/>
+                <w:sz w:val="24"/>
+                <w:szCs w:val="24"/>
+              </w:rPr>
+            </w:pPr>
+          </w:p>
+          <w:p>
+            <w:pPr>
+              <w:widowControl w:val="0"/>
+              <w:pBdr>
+                <w:top w:val="nil"/>
+                <w:left w:val="nil"/>
+                <w:bottom w:val="nil"/>
+                <w:right w:val="nil"/>
+                <w:between w:val="nil"/>
+              </w:pBdr>
+              <w:spacing w:line="240" w:lineRule="auto"/>
+              <w:jc w:val="center"/>
+              <w:rPr>
+                <w:rFonts w:ascii="Times New Roman" w:eastAsia="Times New Roman" w:hAnsi="Times New Roman" w:cs="Times New Roman"/>
+                <w:sz w:val="24"/>
+                <w:szCs w:val="24"/>
+              </w:rPr>
+            </w:pPr>
+          </w:p>
+          <w:p>
+            <w:pPr>
+              <w:widowControl w:val="0"/>
+              <w:pBdr>
+                <w:top w:val="nil"/>
+                <w:left w:val="nil"/>
+                <w:bottom w:val="nil"/>
+                <w:right w:val="nil"/>
+                <w:between w:val="nil"/>
+              </w:pBdr>
+              <w:spacing w:line="240" w:lineRule="auto"/>
+              <w:jc w:val="center"/>
+              <w:rPr>
+                <w:rFonts w:ascii="Times New Roman" w:eastAsia="Times New Roman" w:hAnsi="Times New Roman" w:cs="Times New Roman"/>
+                <w:sz w:val="20"/>
+                <w:szCs w:val="24"/>
+              </w:rPr>
+            </w:pPr>
+            <w:r>
+              <w:rPr>
+                <w:rFonts w:ascii="Times New Roman" w:eastAsia="Times New Roman" w:hAnsi="Times New Roman" w:cs="Times New Roman"/>
+                <w:sz w:val="20"/>
+                <w:szCs w:val="24"/>
+              </w:rPr>
+              <w:t>Oyewole, Sherry, Janee’, Wayne, Jeffrey</w:t>
+            </w:r>
           </w:p>
           <w:p>
             <w:pPr>
@@ -11840,8 +15646,8 @@
 </file>
 
 <file path=word/numbering.xml><?xml version="1.0" encoding="utf-8"?>
-<w:numbering xmlns:wpc="http://schemas.microsoft.com/office/word/2010/wordprocessingCanvas" xmlns:mc="http://schemas.openxmlformats.org/markup-compatibility/2006" xmlns:o="urn:schemas-microsoft-com:office:office" xmlns:r="http://schemas.openxmlformats.org/officeDocument/2006/relationships" xmlns:m="http://schemas.openxmlformats.org/officeDocument/2006/math" xmlns:v="urn:schemas-microsoft-com:vml" xmlns:wp14="http://schemas.microsoft.com/office/word/2010/wordprocessingDrawing" xmlns:wp="http://schemas.openxmlformats.org/drawingml/2006/wordprocessingDrawing" xmlns:w10="urn:schemas-microsoft-com:office:word" xmlns:w="http://schemas.openxmlformats.org/wordprocessingml/2006/main" xmlns:w14="http://schemas.microsoft.com/office/word/2010/wordml" xmlns:w15="http://schemas.microsoft.com/office/word/2012/wordml" xmlns:wpg="http://schemas.microsoft.com/office/word/2010/wordprocessingGroup" xmlns:wpi="http://schemas.microsoft.com/office/word/2010/wordprocessingInk" xmlns:wne="http://schemas.microsoft.com/office/word/2006/wordml" xmlns:wps="http://schemas.microsoft.com/office/word/2010/wordprocessingShape" mc:Ignorable="w14 w15 wp14">
-  <w:abstractNum w:abstractNumId="0" w15:restartNumberingAfterBreak="0">
+<w:numbering xmlns:wpc="http://schemas.microsoft.com/office/word/2010/wordprocessingCanvas" xmlns:mo="http://schemas.microsoft.com/office/mac/office/2008/main" xmlns:mc="http://schemas.openxmlformats.org/markup-compatibility/2006" xmlns:mv="urn:schemas-microsoft-com:mac:vml" xmlns:o="urn:schemas-microsoft-com:office:office" xmlns:r="http://schemas.openxmlformats.org/officeDocument/2006/relationships" xmlns:m="http://schemas.openxmlformats.org/officeDocument/2006/math" xmlns:v="urn:schemas-microsoft-com:vml" xmlns:wp14="http://schemas.microsoft.com/office/word/2010/wordprocessingDrawing" xmlns:wp="http://schemas.openxmlformats.org/drawingml/2006/wordprocessingDrawing" xmlns:w10="urn:schemas-microsoft-com:office:word" xmlns:w="http://schemas.openxmlformats.org/wordprocessingml/2006/main" xmlns:w14="http://schemas.microsoft.com/office/word/2010/wordml" xmlns:wpg="http://schemas.microsoft.com/office/word/2010/wordprocessingGroup" xmlns:wpi="http://schemas.microsoft.com/office/word/2010/wordprocessingInk" xmlns:wne="http://schemas.microsoft.com/office/word/2006/wordml" xmlns:wps="http://schemas.microsoft.com/office/word/2010/wordprocessingShape" mc:Ignorable="w14 wp14">
+  <w:abstractNum w:abstractNumId="0">
     <w:nsid w:val="0C8919F2"/>
     <w:multiLevelType w:val="multilevel"/>
     <w:tmpl w:val="30467D96"/>
@@ -11954,7 +15760,7 @@
       </w:rPr>
     </w:lvl>
   </w:abstractNum>
-  <w:abstractNum w:abstractNumId="1" w15:restartNumberingAfterBreak="0">
+  <w:abstractNum w:abstractNumId="1">
     <w:nsid w:val="17206789"/>
     <w:multiLevelType w:val="multilevel"/>
     <w:tmpl w:val="88C6AE9E"/>
@@ -12067,7 +15873,120 @@
       </w:rPr>
     </w:lvl>
   </w:abstractNum>
-  <w:abstractNum w:abstractNumId="2" w15:restartNumberingAfterBreak="0">
+  <w:abstractNum w:abstractNumId="2">
+    <w:nsid w:val="25BB261F"/>
+    <w:multiLevelType w:val="hybridMultilevel"/>
+    <w:tmpl w:val="BED44848"/>
+    <w:lvl w:ilvl="0" w:tplc="B0B4749A">
+      <w:start w:val="3"/>
+      <w:numFmt w:val="bullet"/>
+      <w:lvlText w:val="-"/>
+      <w:lvlJc w:val="left"/>
+      <w:pPr>
+        <w:ind w:left="360" w:hanging="360"/>
+      </w:pPr>
+      <w:rPr>
+        <w:rFonts w:ascii="Times New Roman" w:eastAsia="ＭＳ 明朝" w:hAnsi="Times New Roman" w:cs="ヒラギノ角ゴ Pro W6" w:hint="default"/>
+      </w:rPr>
+    </w:lvl>
+    <w:lvl w:ilvl="1" w:tplc="0409000B" w:tentative="1">
+      <w:start w:val="1"/>
+      <w:numFmt w:val="bullet"/>
+      <w:lvlText w:val=""/>
+      <w:lvlJc w:val="left"/>
+      <w:pPr>
+        <w:ind w:left="960" w:hanging="480"/>
+      </w:pPr>
+      <w:rPr>
+        <w:rFonts w:ascii="Wingdings" w:hAnsi="Wingdings" w:hint="default"/>
+      </w:rPr>
+    </w:lvl>
+    <w:lvl w:ilvl="2" w:tplc="0409000D" w:tentative="1">
+      <w:start w:val="1"/>
+      <w:numFmt w:val="bullet"/>
+      <w:lvlText w:val=""/>
+      <w:lvlJc w:val="left"/>
+      <w:pPr>
+        <w:ind w:left="1440" w:hanging="480"/>
+      </w:pPr>
+      <w:rPr>
+        <w:rFonts w:ascii="Wingdings" w:hAnsi="Wingdings" w:hint="default"/>
+      </w:rPr>
+    </w:lvl>
+    <w:lvl w:ilvl="3" w:tplc="04090001" w:tentative="1">
+      <w:start w:val="1"/>
+      <w:numFmt w:val="bullet"/>
+      <w:lvlText w:val=""/>
+      <w:lvlJc w:val="left"/>
+      <w:pPr>
+        <w:ind w:left="1920" w:hanging="480"/>
+      </w:pPr>
+      <w:rPr>
+        <w:rFonts w:ascii="Wingdings" w:hAnsi="Wingdings" w:hint="default"/>
+      </w:rPr>
+    </w:lvl>
+    <w:lvl w:ilvl="4" w:tplc="0409000B" w:tentative="1">
+      <w:start w:val="1"/>
+      <w:numFmt w:val="bullet"/>
+      <w:lvlText w:val=""/>
+      <w:lvlJc w:val="left"/>
+      <w:pPr>
+        <w:ind w:left="2400" w:hanging="480"/>
+      </w:pPr>
+      <w:rPr>
+        <w:rFonts w:ascii="Wingdings" w:hAnsi="Wingdings" w:hint="default"/>
+      </w:rPr>
+    </w:lvl>
+    <w:lvl w:ilvl="5" w:tplc="0409000D" w:tentative="1">
+      <w:start w:val="1"/>
+      <w:numFmt w:val="bullet"/>
+      <w:lvlText w:val=""/>
+      <w:lvlJc w:val="left"/>
+      <w:pPr>
+        <w:ind w:left="2880" w:hanging="480"/>
+      </w:pPr>
+      <w:rPr>
+        <w:rFonts w:ascii="Wingdings" w:hAnsi="Wingdings" w:hint="default"/>
+      </w:rPr>
+    </w:lvl>
+    <w:lvl w:ilvl="6" w:tplc="04090001" w:tentative="1">
+      <w:start w:val="1"/>
+      <w:numFmt w:val="bullet"/>
+      <w:lvlText w:val=""/>
+      <w:lvlJc w:val="left"/>
+      <w:pPr>
+        <w:ind w:left="3360" w:hanging="480"/>
+      </w:pPr>
+      <w:rPr>
+        <w:rFonts w:ascii="Wingdings" w:hAnsi="Wingdings" w:hint="default"/>
+      </w:rPr>
+    </w:lvl>
+    <w:lvl w:ilvl="7" w:tplc="0409000B" w:tentative="1">
+      <w:start w:val="1"/>
+      <w:numFmt w:val="bullet"/>
+      <w:lvlText w:val=""/>
+      <w:lvlJc w:val="left"/>
+      <w:pPr>
+        <w:ind w:left="3840" w:hanging="480"/>
+      </w:pPr>
+      <w:rPr>
+        <w:rFonts w:ascii="Wingdings" w:hAnsi="Wingdings" w:hint="default"/>
+      </w:rPr>
+    </w:lvl>
+    <w:lvl w:ilvl="8" w:tplc="0409000D" w:tentative="1">
+      <w:start w:val="1"/>
+      <w:numFmt w:val="bullet"/>
+      <w:lvlText w:val=""/>
+      <w:lvlJc w:val="left"/>
+      <w:pPr>
+        <w:ind w:left="4320" w:hanging="480"/>
+      </w:pPr>
+      <w:rPr>
+        <w:rFonts w:ascii="Wingdings" w:hAnsi="Wingdings" w:hint="default"/>
+      </w:rPr>
+    </w:lvl>
+  </w:abstractNum>
+  <w:abstractNum w:abstractNumId="3">
     <w:nsid w:val="28B01DF7"/>
     <w:multiLevelType w:val="multilevel"/>
     <w:tmpl w:val="6812FA80"/>
@@ -12180,7 +16099,7 @@
       </w:rPr>
     </w:lvl>
   </w:abstractNum>
-  <w:abstractNum w:abstractNumId="3" w15:restartNumberingAfterBreak="0">
+  <w:abstractNum w:abstractNumId="4">
     <w:nsid w:val="32FA52C5"/>
     <w:multiLevelType w:val="multilevel"/>
     <w:tmpl w:val="4E64DD06"/>
@@ -12293,7 +16212,7 @@
       </w:rPr>
     </w:lvl>
   </w:abstractNum>
-  <w:abstractNum w:abstractNumId="4" w15:restartNumberingAfterBreak="0">
+  <w:abstractNum w:abstractNumId="5">
     <w:nsid w:val="4B665398"/>
     <w:multiLevelType w:val="multilevel"/>
     <w:tmpl w:val="4C2C933E"/>
@@ -12406,7 +16325,7 @@
       </w:rPr>
     </w:lvl>
   </w:abstractNum>
-  <w:abstractNum w:abstractNumId="5" w15:restartNumberingAfterBreak="0">
+  <w:abstractNum w:abstractNumId="6">
     <w:nsid w:val="59431D58"/>
     <w:multiLevelType w:val="multilevel"/>
     <w:tmpl w:val="EB5E3C68"/>
@@ -12519,7 +16438,7 @@
       </w:rPr>
     </w:lvl>
   </w:abstractNum>
-  <w:abstractNum w:abstractNumId="6" w15:restartNumberingAfterBreak="0">
+  <w:abstractNum w:abstractNumId="7">
     <w:nsid w:val="5B09398B"/>
     <w:multiLevelType w:val="multilevel"/>
     <w:tmpl w:val="A82C3A6E"/>
@@ -12632,7 +16551,7 @@
       </w:rPr>
     </w:lvl>
   </w:abstractNum>
-  <w:abstractNum w:abstractNumId="7" w15:restartNumberingAfterBreak="0">
+  <w:abstractNum w:abstractNumId="8">
     <w:nsid w:val="6AE516A2"/>
     <w:multiLevelType w:val="hybridMultilevel"/>
     <w:tmpl w:val="6128A784"/>
@@ -12721,7 +16640,7 @@
       </w:pPr>
     </w:lvl>
   </w:abstractNum>
-  <w:abstractNum w:abstractNumId="8" w15:restartNumberingAfterBreak="0">
+  <w:abstractNum w:abstractNumId="9">
     <w:nsid w:val="6FFD1279"/>
     <w:multiLevelType w:val="multilevel"/>
     <w:tmpl w:val="BBF420D4"/>
@@ -12834,7 +16753,7 @@
       </w:rPr>
     </w:lvl>
   </w:abstractNum>
-  <w:abstractNum w:abstractNumId="9" w15:restartNumberingAfterBreak="0">
+  <w:abstractNum w:abstractNumId="10">
     <w:nsid w:val="7ECE6D90"/>
     <w:multiLevelType w:val="multilevel"/>
     <w:tmpl w:val="F16ECEDC"/>
@@ -12948,40 +16867,43 @@
     </w:lvl>
   </w:abstractNum>
   <w:num w:numId="1">
-    <w:abstractNumId w:val="9"/>
+    <w:abstractNumId w:val="10"/>
   </w:num>
   <w:num w:numId="2">
-    <w:abstractNumId w:val="2"/>
+    <w:abstractNumId w:val="3"/>
   </w:num>
   <w:num w:numId="3">
-    <w:abstractNumId w:val="4"/>
+    <w:abstractNumId w:val="5"/>
   </w:num>
   <w:num w:numId="4">
     <w:abstractNumId w:val="0"/>
   </w:num>
   <w:num w:numId="5">
-    <w:abstractNumId w:val="3"/>
+    <w:abstractNumId w:val="4"/>
   </w:num>
   <w:num w:numId="6">
-    <w:abstractNumId w:val="8"/>
+    <w:abstractNumId w:val="9"/>
   </w:num>
   <w:num w:numId="7">
-    <w:abstractNumId w:val="6"/>
+    <w:abstractNumId w:val="7"/>
   </w:num>
   <w:num w:numId="8">
     <w:abstractNumId w:val="1"/>
   </w:num>
   <w:num w:numId="9">
-    <w:abstractNumId w:val="5"/>
+    <w:abstractNumId w:val="6"/>
   </w:num>
   <w:num w:numId="10">
-    <w:abstractNumId w:val="7"/>
+    <w:abstractNumId w:val="8"/>
+  </w:num>
+  <w:num w:numId="11">
+    <w:abstractNumId w:val="2"/>
   </w:num>
 </w:numbering>
 </file>
 
 <file path=word/styles.xml><?xml version="1.0" encoding="utf-8"?>
-<w:styles xmlns:mc="http://schemas.openxmlformats.org/markup-compatibility/2006" xmlns:r="http://schemas.openxmlformats.org/officeDocument/2006/relationships" xmlns:w="http://schemas.openxmlformats.org/wordprocessingml/2006/main" xmlns:w14="http://schemas.microsoft.com/office/word/2010/wordml" xmlns:w15="http://schemas.microsoft.com/office/word/2012/wordml" mc:Ignorable="w14 w15">
+<w:styles xmlns:mc="http://schemas.openxmlformats.org/markup-compatibility/2006" xmlns:r="http://schemas.openxmlformats.org/officeDocument/2006/relationships" xmlns:w="http://schemas.openxmlformats.org/wordprocessingml/2006/main" xmlns:w14="http://schemas.microsoft.com/office/word/2010/wordml" mc:Ignorable="w14">
   <w:docDefaults>
     <w:rPrDefault>
       <w:rPr>
@@ -12997,378 +16919,153 @@
       </w:pPr>
     </w:pPrDefault>
   </w:docDefaults>
-  <w:latentStyles w:defLockedState="0" w:defUIPriority="99" w:defSemiHidden="0" w:defUnhideWhenUsed="0" w:defQFormat="0" w:count="371">
-    <w:lsdException w:name="Normal" w:uiPriority="0" w:qFormat="1"/>
-    <w:lsdException w:name="heading 1" w:uiPriority="9" w:qFormat="1"/>
-    <w:lsdException w:name="heading 2" w:semiHidden="1" w:uiPriority="9" w:unhideWhenUsed="1" w:qFormat="1"/>
-    <w:lsdException w:name="heading 3" w:semiHidden="1" w:uiPriority="9" w:unhideWhenUsed="1" w:qFormat="1"/>
-    <w:lsdException w:name="heading 4" w:semiHidden="1" w:uiPriority="9" w:unhideWhenUsed="1" w:qFormat="1"/>
-    <w:lsdException w:name="heading 5" w:semiHidden="1" w:uiPriority="9" w:unhideWhenUsed="1" w:qFormat="1"/>
-    <w:lsdException w:name="heading 6" w:semiHidden="1" w:uiPriority="9" w:unhideWhenUsed="1" w:qFormat="1"/>
-    <w:lsdException w:name="heading 7" w:semiHidden="1" w:uiPriority="9" w:unhideWhenUsed="1" w:qFormat="1"/>
-    <w:lsdException w:name="heading 8" w:semiHidden="1" w:uiPriority="9" w:unhideWhenUsed="1" w:qFormat="1"/>
-    <w:lsdException w:name="heading 9" w:semiHidden="1" w:uiPriority="9" w:unhideWhenUsed="1" w:qFormat="1"/>
-    <w:lsdException w:name="index 1" w:semiHidden="1" w:unhideWhenUsed="1"/>
-    <w:lsdException w:name="index 2" w:semiHidden="1" w:unhideWhenUsed="1"/>
-    <w:lsdException w:name="index 3" w:semiHidden="1" w:unhideWhenUsed="1"/>
-    <w:lsdException w:name="index 4" w:semiHidden="1" w:unhideWhenUsed="1"/>
-    <w:lsdException w:name="index 5" w:semiHidden="1" w:unhideWhenUsed="1"/>
-    <w:lsdException w:name="index 6" w:semiHidden="1" w:unhideWhenUsed="1"/>
-    <w:lsdException w:name="index 7" w:semiHidden="1" w:unhideWhenUsed="1"/>
-    <w:lsdException w:name="index 8" w:semiHidden="1" w:unhideWhenUsed="1"/>
-    <w:lsdException w:name="index 9" w:semiHidden="1" w:unhideWhenUsed="1"/>
-    <w:lsdException w:name="toc 1" w:semiHidden="1" w:uiPriority="39" w:unhideWhenUsed="1"/>
-    <w:lsdException w:name="toc 2" w:semiHidden="1" w:uiPriority="39" w:unhideWhenUsed="1"/>
-    <w:lsdException w:name="toc 3" w:semiHidden="1" w:uiPriority="39" w:unhideWhenUsed="1"/>
-    <w:lsdException w:name="toc 4" w:semiHidden="1" w:uiPriority="39" w:unhideWhenUsed="1"/>
-    <w:lsdException w:name="toc 5" w:semiHidden="1" w:uiPriority="39" w:unhideWhenUsed="1"/>
-    <w:lsdException w:name="toc 6" w:semiHidden="1" w:uiPriority="39" w:unhideWhenUsed="1"/>
-    <w:lsdException w:name="toc 7" w:semiHidden="1" w:uiPriority="39" w:unhideWhenUsed="1"/>
-    <w:lsdException w:name="toc 8" w:semiHidden="1" w:uiPriority="39" w:unhideWhenUsed="1"/>
-    <w:lsdException w:name="toc 9" w:semiHidden="1" w:uiPriority="39" w:unhideWhenUsed="1"/>
-    <w:lsdException w:name="Normal Indent" w:semiHidden="1" w:unhideWhenUsed="1"/>
-    <w:lsdException w:name="footnote text" w:semiHidden="1" w:unhideWhenUsed="1"/>
-    <w:lsdException w:name="annotation text" w:semiHidden="1" w:unhideWhenUsed="1"/>
-    <w:lsdException w:name="header" w:semiHidden="1" w:unhideWhenUsed="1"/>
-    <w:lsdException w:name="footer" w:semiHidden="1" w:unhideWhenUsed="1"/>
-    <w:lsdException w:name="index heading" w:semiHidden="1" w:unhideWhenUsed="1"/>
-    <w:lsdException w:name="caption" w:semiHidden="1" w:uiPriority="35" w:unhideWhenUsed="1" w:qFormat="1"/>
-    <w:lsdException w:name="table of figures" w:semiHidden="1" w:unhideWhenUsed="1"/>
-    <w:lsdException w:name="envelope address" w:semiHidden="1" w:unhideWhenUsed="1"/>
-    <w:lsdException w:name="envelope return" w:semiHidden="1" w:unhideWhenUsed="1"/>
-    <w:lsdException w:name="footnote reference" w:semiHidden="1" w:unhideWhenUsed="1"/>
-    <w:lsdException w:name="annotation reference" w:semiHidden="1" w:unhideWhenUsed="1"/>
-    <w:lsdException w:name="line number" w:semiHidden="1" w:unhideWhenUsed="1"/>
-    <w:lsdException w:name="page number" w:semiHidden="1" w:unhideWhenUsed="1"/>
-    <w:lsdException w:name="endnote reference" w:semiHidden="1" w:unhideWhenUsed="1"/>
-    <w:lsdException w:name="endnote text" w:semiHidden="1" w:unhideWhenUsed="1"/>
-    <w:lsdException w:name="table of authorities" w:semiHidden="1" w:unhideWhenUsed="1"/>
-    <w:lsdException w:name="macro" w:semiHidden="1" w:unhideWhenUsed="1"/>
-    <w:lsdException w:name="toa heading" w:semiHidden="1" w:unhideWhenUsed="1"/>
-    <w:lsdException w:name="List" w:semiHidden="1" w:unhideWhenUsed="1"/>
-    <w:lsdException w:name="List Bullet" w:semiHidden="1" w:unhideWhenUsed="1"/>
-    <w:lsdException w:name="List Number" w:semiHidden="1" w:unhideWhenUsed="1"/>
-    <w:lsdException w:name="List 2" w:semiHidden="1" w:unhideWhenUsed="1"/>
-    <w:lsdException w:name="List 3" w:semiHidden="1" w:unhideWhenUsed="1"/>
-    <w:lsdException w:name="List 4" w:semiHidden="1" w:unhideWhenUsed="1"/>
-    <w:lsdException w:name="List 5" w:semiHidden="1" w:unhideWhenUsed="1"/>
-    <w:lsdException w:name="List Bullet 2" w:semiHidden="1" w:unhideWhenUsed="1"/>
-    <w:lsdException w:name="List Bullet 3" w:semiHidden="1" w:unhideWhenUsed="1"/>
-    <w:lsdException w:name="List Bullet 4" w:semiHidden="1" w:unhideWhenUsed="1"/>
-    <w:lsdException w:name="List Bullet 5" w:semiHidden="1" w:unhideWhenUsed="1"/>
-    <w:lsdException w:name="List Number 2" w:semiHidden="1" w:unhideWhenUsed="1"/>
-    <w:lsdException w:name="List Number 3" w:semiHidden="1" w:unhideWhenUsed="1"/>
-    <w:lsdException w:name="List Number 4" w:semiHidden="1" w:unhideWhenUsed="1"/>
-    <w:lsdException w:name="List Number 5" w:semiHidden="1" w:unhideWhenUsed="1"/>
-    <w:lsdException w:name="Title" w:uiPriority="10" w:qFormat="1"/>
-    <w:lsdException w:name="Closing" w:semiHidden="1" w:unhideWhenUsed="1"/>
-    <w:lsdException w:name="Signature" w:semiHidden="1" w:unhideWhenUsed="1"/>
-    <w:lsdException w:name="Default Paragraph Font" w:semiHidden="1" w:uiPriority="1" w:unhideWhenUsed="1"/>
-    <w:lsdException w:name="Body Text" w:semiHidden="1" w:unhideWhenUsed="1"/>
-    <w:lsdException w:name="Body Text Indent" w:semiHidden="1" w:unhideWhenUsed="1"/>
-    <w:lsdException w:name="List Continue" w:semiHidden="1" w:unhideWhenUsed="1"/>
-    <w:lsdException w:name="List Continue 2" w:semiHidden="1" w:unhideWhenUsed="1"/>
-    <w:lsdException w:name="List Continue 3" w:semiHidden="1" w:unhideWhenUsed="1"/>
-    <w:lsdException w:name="List Continue 4" w:semiHidden="1" w:unhideWhenUsed="1"/>
-    <w:lsdException w:name="List Continue 5" w:semiHidden="1" w:unhideWhenUsed="1"/>
-    <w:lsdException w:name="Message Header" w:semiHidden="1" w:unhideWhenUsed="1"/>
-    <w:lsdException w:name="Subtitle" w:uiPriority="11" w:qFormat="1"/>
-    <w:lsdException w:name="Salutation" w:semiHidden="1" w:unhideWhenUsed="1"/>
-    <w:lsdException w:name="Date" w:semiHidden="1" w:unhideWhenUsed="1"/>
-    <w:lsdException w:name="Body Text First Indent" w:semiHidden="1" w:unhideWhenUsed="1"/>
-    <w:lsdException w:name="Body Text First Indent 2" w:semiHidden="1" w:unhideWhenUsed="1"/>
-    <w:lsdException w:name="Note Heading" w:semiHidden="1" w:unhideWhenUsed="1"/>
-    <w:lsdException w:name="Body Text 2" w:semiHidden="1" w:unhideWhenUsed="1"/>
-    <w:lsdException w:name="Body Text 3" w:semiHidden="1" w:unhideWhenUsed="1"/>
-    <w:lsdException w:name="Body Text Indent 2" w:semiHidden="1" w:unhideWhenUsed="1"/>
-    <w:lsdException w:name="Body Text Indent 3" w:semiHidden="1" w:unhideWhenUsed="1"/>
-    <w:lsdException w:name="Block Text" w:semiHidden="1" w:unhideWhenUsed="1"/>
-    <w:lsdException w:name="Hyperlink" w:semiHidden="1" w:unhideWhenUsed="1"/>
-    <w:lsdException w:name="FollowedHyperlink" w:semiHidden="1" w:unhideWhenUsed="1"/>
-    <w:lsdException w:name="Strong" w:uiPriority="22" w:qFormat="1"/>
-    <w:lsdException w:name="Emphasis" w:uiPriority="20" w:qFormat="1"/>
-    <w:lsdException w:name="Document Map" w:semiHidden="1" w:unhideWhenUsed="1"/>
-    <w:lsdException w:name="Plain Text" w:semiHidden="1" w:unhideWhenUsed="1"/>
-    <w:lsdException w:name="E-mail Signature" w:semiHidden="1" w:unhideWhenUsed="1"/>
-    <w:lsdException w:name="HTML Top of Form" w:semiHidden="1" w:unhideWhenUsed="1"/>
-    <w:lsdException w:name="HTML Bottom of Form" w:semiHidden="1" w:unhideWhenUsed="1"/>
-    <w:lsdException w:name="Normal (Web)" w:semiHidden="1" w:unhideWhenUsed="1"/>
-    <w:lsdException w:name="HTML Acronym" w:semiHidden="1" w:unhideWhenUsed="1"/>
-    <w:lsdException w:name="HTML Address" w:semiHidden="1" w:unhideWhenUsed="1"/>
-    <w:lsdException w:name="HTML Cite" w:semiHidden="1" w:unhideWhenUsed="1"/>
-    <w:lsdException w:name="HTML Code" w:semiHidden="1" w:unhideWhenUsed="1"/>
-    <w:lsdException w:name="HTML Definition" w:semiHidden="1" w:unhideWhenUsed="1"/>
-    <w:lsdException w:name="HTML Keyboard" w:semiHidden="1" w:unhideWhenUsed="1"/>
-    <w:lsdException w:name="HTML Preformatted" w:semiHidden="1" w:unhideWhenUsed="1"/>
-    <w:lsdException w:name="HTML Sample" w:semiHidden="1" w:unhideWhenUsed="1"/>
-    <w:lsdException w:name="HTML Typewriter" w:semiHidden="1" w:unhideWhenUsed="1"/>
-    <w:lsdException w:name="HTML Variable" w:semiHidden="1" w:unhideWhenUsed="1"/>
-    <w:lsdException w:name="Normal Table" w:semiHidden="1" w:unhideWhenUsed="1"/>
-    <w:lsdException w:name="annotation subject" w:semiHidden="1" w:unhideWhenUsed="1"/>
-    <w:lsdException w:name="No List" w:semiHidden="1" w:unhideWhenUsed="1"/>
-    <w:lsdException w:name="Outline List 1" w:semiHidden="1" w:unhideWhenUsed="1"/>
-    <w:lsdException w:name="Outline List 2" w:semiHidden="1" w:unhideWhenUsed="1"/>
-    <w:lsdException w:name="Outline List 3" w:semiHidden="1" w:unhideWhenUsed="1"/>
-    <w:lsdException w:name="Table Simple 1" w:semiHidden="1" w:unhideWhenUsed="1"/>
-    <w:lsdException w:name="Table Simple 2" w:semiHidden="1" w:unhideWhenUsed="1"/>
-    <w:lsdException w:name="Table Simple 3" w:semiHidden="1" w:unhideWhenUsed="1"/>
-    <w:lsdException w:name="Table Classic 1" w:semiHidden="1" w:unhideWhenUsed="1"/>
-    <w:lsdException w:name="Table Classic 2" w:semiHidden="1" w:unhideWhenUsed="1"/>
-    <w:lsdException w:name="Table Classic 3" w:semiHidden="1" w:unhideWhenUsed="1"/>
-    <w:lsdException w:name="Table Classic 4" w:semiHidden="1" w:unhideWhenUsed="1"/>
-    <w:lsdException w:name="Table Colorful 1" w:semiHidden="1" w:unhideWhenUsed="1"/>
-    <w:lsdException w:name="Table Colorful 2" w:semiHidden="1" w:unhideWhenUsed="1"/>
-    <w:lsdException w:name="Table Colorful 3" w:semiHidden="1" w:unhideWhenUsed="1"/>
-    <w:lsdException w:name="Table Columns 1" w:semiHidden="1" w:unhideWhenUsed="1"/>
-    <w:lsdException w:name="Table Columns 2" w:semiHidden="1" w:unhideWhenUsed="1"/>
-    <w:lsdException w:name="Table Columns 3" w:semiHidden="1" w:unhideWhenUsed="1"/>
-    <w:lsdException w:name="Table Columns 4" w:semiHidden="1" w:unhideWhenUsed="1"/>
-    <w:lsdException w:name="Table Columns 5" w:semiHidden="1" w:unhideWhenUsed="1"/>
-    <w:lsdException w:name="Table Grid 1" w:semiHidden="1" w:unhideWhenUsed="1"/>
-    <w:lsdException w:name="Table Grid 2" w:semiHidden="1" w:unhideWhenUsed="1"/>
-    <w:lsdException w:name="Table Grid 3" w:semiHidden="1" w:unhideWhenUsed="1"/>
-    <w:lsdException w:name="Table Grid 4" w:semiHidden="1" w:unhideWhenUsed="1"/>
-    <w:lsdException w:name="Table Grid 5" w:semiHidden="1" w:unhideWhenUsed="1"/>
-    <w:lsdException w:name="Table Grid 6" w:semiHidden="1" w:unhideWhenUsed="1"/>
-    <w:lsdException w:name="Table Grid 7" w:semiHidden="1" w:unhideWhenUsed="1"/>
-    <w:lsdException w:name="Table Grid 8" w:semiHidden="1" w:unhideWhenUsed="1"/>
-    <w:lsdException w:name="Table List 1" w:semiHidden="1" w:unhideWhenUsed="1"/>
-    <w:lsdException w:name="Table List 2" w:semiHidden="1" w:unhideWhenUsed="1"/>
-    <w:lsdException w:name="Table List 3" w:semiHidden="1" w:unhideWhenUsed="1"/>
-    <w:lsdException w:name="Table List 4" w:semiHidden="1" w:unhideWhenUsed="1"/>
-    <w:lsdException w:name="Table List 5" w:semiHidden="1" w:unhideWhenUsed="1"/>
-    <w:lsdException w:name="Table List 6" w:semiHidden="1" w:unhideWhenUsed="1"/>
-    <w:lsdException w:name="Table List 7" w:semiHidden="1" w:unhideWhenUsed="1"/>
-    <w:lsdException w:name="Table List 8" w:semiHidden="1" w:unhideWhenUsed="1"/>
-    <w:lsdException w:name="Table 3D effects 1" w:semiHidden="1" w:unhideWhenUsed="1"/>
-    <w:lsdException w:name="Table 3D effects 2" w:semiHidden="1" w:unhideWhenUsed="1"/>
-    <w:lsdException w:name="Table 3D effects 3" w:semiHidden="1" w:unhideWhenUsed="1"/>
-    <w:lsdException w:name="Table Contemporary" w:semiHidden="1" w:unhideWhenUsed="1"/>
-    <w:lsdException w:name="Table Elegant" w:semiHidden="1" w:unhideWhenUsed="1"/>
-    <w:lsdException w:name="Table Professional" w:semiHidden="1" w:unhideWhenUsed="1"/>
-    <w:lsdException w:name="Table Subtle 1" w:semiHidden="1" w:unhideWhenUsed="1"/>
-    <w:lsdException w:name="Table Subtle 2" w:semiHidden="1" w:unhideWhenUsed="1"/>
-    <w:lsdException w:name="Table Web 1" w:semiHidden="1" w:unhideWhenUsed="1"/>
-    <w:lsdException w:name="Table Web 2" w:semiHidden="1" w:unhideWhenUsed="1"/>
-    <w:lsdException w:name="Table Web 3" w:semiHidden="1" w:unhideWhenUsed="1"/>
-    <w:lsdException w:name="Balloon Text" w:semiHidden="1" w:unhideWhenUsed="1"/>
-    <w:lsdException w:name="Table Grid" w:uiPriority="59"/>
-    <w:lsdException w:name="Table Theme" w:semiHidden="1" w:unhideWhenUsed="1"/>
-    <w:lsdException w:name="Placeholder Text" w:semiHidden="1"/>
-    <w:lsdException w:name="No Spacing" w:uiPriority="1" w:qFormat="1"/>
-    <w:lsdException w:name="Light Shading" w:uiPriority="60"/>
-    <w:lsdException w:name="Light List" w:uiPriority="61"/>
-    <w:lsdException w:name="Light Grid" w:uiPriority="62"/>
-    <w:lsdException w:name="Medium Shading 1" w:uiPriority="63"/>
-    <w:lsdException w:name="Medium Shading 2" w:uiPriority="64"/>
-    <w:lsdException w:name="Medium List 1" w:uiPriority="65"/>
-    <w:lsdException w:name="Medium List 2" w:uiPriority="66"/>
-    <w:lsdException w:name="Medium Grid 1" w:uiPriority="67"/>
-    <w:lsdException w:name="Medium Grid 2" w:uiPriority="68"/>
-    <w:lsdException w:name="Medium Grid 3" w:uiPriority="69"/>
-    <w:lsdException w:name="Dark List" w:uiPriority="70"/>
-    <w:lsdException w:name="Colorful Shading" w:uiPriority="71"/>
-    <w:lsdException w:name="Colorful List" w:uiPriority="72"/>
-    <w:lsdException w:name="Colorful Grid" w:uiPriority="73"/>
-    <w:lsdException w:name="Light Shading Accent 1" w:uiPriority="60"/>
-    <w:lsdException w:name="Light List Accent 1" w:uiPriority="61"/>
-    <w:lsdException w:name="Light Grid Accent 1" w:uiPriority="62"/>
-    <w:lsdException w:name="Medium Shading 1 Accent 1" w:uiPriority="63"/>
-    <w:lsdException w:name="Medium Shading 2 Accent 1" w:uiPriority="64"/>
-    <w:lsdException w:name="Medium List 1 Accent 1" w:uiPriority="65"/>
-    <w:lsdException w:name="Revision" w:semiHidden="1"/>
-    <w:lsdException w:name="List Paragraph" w:uiPriority="34" w:qFormat="1"/>
-    <w:lsdException w:name="Quote" w:uiPriority="29" w:qFormat="1"/>
-    <w:lsdException w:name="Intense Quote" w:uiPriority="30" w:qFormat="1"/>
-    <w:lsdException w:name="Medium List 2 Accent 1" w:uiPriority="66"/>
-    <w:lsdException w:name="Medium Grid 1 Accent 1" w:uiPriority="67"/>
-    <w:lsdException w:name="Medium Grid 2 Accent 1" w:uiPriority="68"/>
-    <w:lsdException w:name="Medium Grid 3 Accent 1" w:uiPriority="69"/>
-    <w:lsdException w:name="Dark List Accent 1" w:uiPriority="70"/>
-    <w:lsdException w:name="Colorful Shading Accent 1" w:uiPriority="71"/>
-    <w:lsdException w:name="Colorful List Accent 1" w:uiPriority="72"/>
-    <w:lsdException w:name="Colorful Grid Accent 1" w:uiPriority="73"/>
-    <w:lsdException w:name="Light Shading Accent 2" w:uiPriority="60"/>
-    <w:lsdException w:name="Light List Accent 2" w:uiPriority="61"/>
-    <w:lsdException w:name="Light Grid Accent 2" w:uiPriority="62"/>
-    <w:lsdException w:name="Medium Shading 1 Accent 2" w:uiPriority="63"/>
-    <w:lsdException w:name="Medium Shading 2 Accent 2" w:uiPriority="64"/>
-    <w:lsdException w:name="Medium List 1 Accent 2" w:uiPriority="65"/>
-    <w:lsdException w:name="Medium List 2 Accent 2" w:uiPriority="66"/>
-    <w:lsdException w:name="Medium Grid 1 Accent 2" w:uiPriority="67"/>
-    <w:lsdException w:name="Medium Grid 2 Accent 2" w:uiPriority="68"/>
-    <w:lsdException w:name="Medium Grid 3 Accent 2" w:uiPriority="69"/>
-    <w:lsdException w:name="Dark List Accent 2" w:uiPriority="70"/>
-    <w:lsdException w:name="Colorful Shading Accent 2" w:uiPriority="71"/>
-    <w:lsdException w:name="Colorful List Accent 2" w:uiPriority="72"/>
-    <w:lsdException w:name="Colorful Grid Accent 2" w:uiPriority="73"/>
-    <w:lsdException w:name="Light Shading Accent 3" w:uiPriority="60"/>
-    <w:lsdException w:name="Light List Accent 3" w:uiPriority="61"/>
-    <w:lsdException w:name="Light Grid Accent 3" w:uiPriority="62"/>
-    <w:lsdException w:name="Medium Shading 1 Accent 3" w:uiPriority="63"/>
-    <w:lsdException w:name="Medium Shading 2 Accent 3" w:uiPriority="64"/>
-    <w:lsdException w:name="Medium List 1 Accent 3" w:uiPriority="65"/>
-    <w:lsdException w:name="Medium List 2 Accent 3" w:uiPriority="66"/>
-    <w:lsdException w:name="Medium Grid 1 Accent 3" w:uiPriority="67"/>
-    <w:lsdException w:name="Medium Grid 2 Accent 3" w:uiPriority="68"/>
-    <w:lsdException w:name="Medium Grid 3 Accent 3" w:uiPriority="69"/>
-    <w:lsdException w:name="Dark List Accent 3" w:uiPriority="70"/>
-    <w:lsdException w:name="Colorful Shading Accent 3" w:uiPriority="71"/>
-    <w:lsdException w:name="Colorful List Accent 3" w:uiPriority="72"/>
-    <w:lsdException w:name="Colorful Grid Accent 3" w:uiPriority="73"/>
-    <w:lsdException w:name="Light Shading Accent 4" w:uiPriority="60"/>
-    <w:lsdException w:name="Light List Accent 4" w:uiPriority="61"/>
-    <w:lsdException w:name="Light Grid Accent 4" w:uiPriority="62"/>
-    <w:lsdException w:name="Medium Shading 1 Accent 4" w:uiPriority="63"/>
-    <w:lsdException w:name="Medium Shading 2 Accent 4" w:uiPriority="64"/>
-    <w:lsdException w:name="Medium List 1 Accent 4" w:uiPriority="65"/>
-    <w:lsdException w:name="Medium List 2 Accent 4" w:uiPriority="66"/>
-    <w:lsdException w:name="Medium Grid 1 Accent 4" w:uiPriority="67"/>
-    <w:lsdException w:name="Medium Grid 2 Accent 4" w:uiPriority="68"/>
-    <w:lsdException w:name="Medium Grid 3 Accent 4" w:uiPriority="69"/>
-    <w:lsdException w:name="Dark List Accent 4" w:uiPriority="70"/>
-    <w:lsdException w:name="Colorful Shading Accent 4" w:uiPriority="71"/>
-    <w:lsdException w:name="Colorful List Accent 4" w:uiPriority="72"/>
-    <w:lsdException w:name="Colorful Grid Accent 4" w:uiPriority="73"/>
-    <w:lsdException w:name="Light Shading Accent 5" w:uiPriority="60"/>
-    <w:lsdException w:name="Light List Accent 5" w:uiPriority="61"/>
-    <w:lsdException w:name="Light Grid Accent 5" w:uiPriority="62"/>
-    <w:lsdException w:name="Medium Shading 1 Accent 5" w:uiPriority="63"/>
-    <w:lsdException w:name="Medium Shading 2 Accent 5" w:uiPriority="64"/>
-    <w:lsdException w:name="Medium List 1 Accent 5" w:uiPriority="65"/>
-    <w:lsdException w:name="Medium List 2 Accent 5" w:uiPriority="66"/>
-    <w:lsdException w:name="Medium Grid 1 Accent 5" w:uiPriority="67"/>
-    <w:lsdException w:name="Medium Grid 2 Accent 5" w:uiPriority="68"/>
-    <w:lsdException w:name="Medium Grid 3 Accent 5" w:uiPriority="69"/>
-    <w:lsdException w:name="Dark List Accent 5" w:uiPriority="70"/>
-    <w:lsdException w:name="Colorful Shading Accent 5" w:uiPriority="71"/>
-    <w:lsdException w:name="Colorful List Accent 5" w:uiPriority="72"/>
-    <w:lsdException w:name="Colorful Grid Accent 5" w:uiPriority="73"/>
-    <w:lsdException w:name="Light Shading Accent 6" w:uiPriority="60"/>
-    <w:lsdException w:name="Light List Accent 6" w:uiPriority="61"/>
-    <w:lsdException w:name="Light Grid Accent 6" w:uiPriority="62"/>
-    <w:lsdException w:name="Medium Shading 1 Accent 6" w:uiPriority="63"/>
-    <w:lsdException w:name="Medium Shading 2 Accent 6" w:uiPriority="64"/>
-    <w:lsdException w:name="Medium List 1 Accent 6" w:uiPriority="65"/>
-    <w:lsdException w:name="Medium List 2 Accent 6" w:uiPriority="66"/>
-    <w:lsdException w:name="Medium Grid 1 Accent 6" w:uiPriority="67"/>
-    <w:lsdException w:name="Medium Grid 2 Accent 6" w:uiPriority="68"/>
-    <w:lsdException w:name="Medium Grid 3 Accent 6" w:uiPriority="69"/>
-    <w:lsdException w:name="Dark List Accent 6" w:uiPriority="70"/>
-    <w:lsdException w:name="Colorful Shading Accent 6" w:uiPriority="71"/>
-    <w:lsdException w:name="Colorful List Accent 6" w:uiPriority="72"/>
-    <w:lsdException w:name="Colorful Grid Accent 6" w:uiPriority="73"/>
-    <w:lsdException w:name="Subtle Emphasis" w:uiPriority="19" w:qFormat="1"/>
-    <w:lsdException w:name="Intense Emphasis" w:uiPriority="21" w:qFormat="1"/>
-    <w:lsdException w:name="Subtle Reference" w:uiPriority="31" w:qFormat="1"/>
-    <w:lsdException w:name="Intense Reference" w:uiPriority="32" w:qFormat="1"/>
-    <w:lsdException w:name="Book Title" w:uiPriority="33" w:qFormat="1"/>
-    <w:lsdException w:name="Bibliography" w:semiHidden="1" w:uiPriority="37" w:unhideWhenUsed="1"/>
-    <w:lsdException w:name="TOC Heading" w:semiHidden="1" w:uiPriority="39" w:unhideWhenUsed="1" w:qFormat="1"/>
-    <w:lsdException w:name="Plain Table 1" w:uiPriority="41"/>
-    <w:lsdException w:name="Plain Table 2" w:uiPriority="42"/>
-    <w:lsdException w:name="Plain Table 3" w:uiPriority="43"/>
-    <w:lsdException w:name="Plain Table 4" w:uiPriority="44"/>
-    <w:lsdException w:name="Plain Table 5" w:uiPriority="45"/>
-    <w:lsdException w:name="Grid Table Light" w:uiPriority="40"/>
-    <w:lsdException w:name="Grid Table 1 Light" w:uiPriority="46"/>
-    <w:lsdException w:name="Grid Table 2" w:uiPriority="47"/>
-    <w:lsdException w:name="Grid Table 3" w:uiPriority="48"/>
-    <w:lsdException w:name="Grid Table 4" w:uiPriority="49"/>
-    <w:lsdException w:name="Grid Table 5 Dark" w:uiPriority="50"/>
-    <w:lsdException w:name="Grid Table 6 Colorful" w:uiPriority="51"/>
-    <w:lsdException w:name="Grid Table 7 Colorful" w:uiPriority="52"/>
-    <w:lsdException w:name="Grid Table 1 Light Accent 1" w:uiPriority="46"/>
-    <w:lsdException w:name="Grid Table 2 Accent 1" w:uiPriority="47"/>
-    <w:lsdException w:name="Grid Table 3 Accent 1" w:uiPriority="48"/>
-    <w:lsdException w:name="Grid Table 4 Accent 1" w:uiPriority="49"/>
-    <w:lsdException w:name="Grid Table 5 Dark Accent 1" w:uiPriority="50"/>
-    <w:lsdException w:name="Grid Table 6 Colorful Accent 1" w:uiPriority="51"/>
-    <w:lsdException w:name="Grid Table 7 Colorful Accent 1" w:uiPriority="52"/>
-    <w:lsdException w:name="Grid Table 1 Light Accent 2" w:uiPriority="46"/>
-    <w:lsdException w:name="Grid Table 2 Accent 2" w:uiPriority="47"/>
-    <w:lsdException w:name="Grid Table 3 Accent 2" w:uiPriority="48"/>
-    <w:lsdException w:name="Grid Table 4 Accent 2" w:uiPriority="49"/>
-    <w:lsdException w:name="Grid Table 5 Dark Accent 2" w:uiPriority="50"/>
-    <w:lsdException w:name="Grid Table 6 Colorful Accent 2" w:uiPriority="51"/>
-    <w:lsdException w:name="Grid Table 7 Colorful Accent 2" w:uiPriority="52"/>
-    <w:lsdException w:name="Grid Table 1 Light Accent 3" w:uiPriority="46"/>
-    <w:lsdException w:name="Grid Table 2 Accent 3" w:uiPriority="47"/>
-    <w:lsdException w:name="Grid Table 3 Accent 3" w:uiPriority="48"/>
-    <w:lsdException w:name="Grid Table 4 Accent 3" w:uiPriority="49"/>
-    <w:lsdException w:name="Grid Table 5 Dark Accent 3" w:uiPriority="50"/>
-    <w:lsdException w:name="Grid Table 6 Colorful Accent 3" w:uiPriority="51"/>
-    <w:lsdException w:name="Grid Table 7 Colorful Accent 3" w:uiPriority="52"/>
-    <w:lsdException w:name="Grid Table 1 Light Accent 4" w:uiPriority="46"/>
-    <w:lsdException w:name="Grid Table 2 Accent 4" w:uiPriority="47"/>
-    <w:lsdException w:name="Grid Table 3 Accent 4" w:uiPriority="48"/>
-    <w:lsdException w:name="Grid Table 4 Accent 4" w:uiPriority="49"/>
-    <w:lsdException w:name="Grid Table 5 Dark Accent 4" w:uiPriority="50"/>
-    <w:lsdException w:name="Grid Table 6 Colorful Accent 4" w:uiPriority="51"/>
-    <w:lsdException w:name="Grid Table 7 Colorful Accent 4" w:uiPriority="52"/>
-    <w:lsdException w:name="Grid Table 1 Light Accent 5" w:uiPriority="46"/>
-    <w:lsdException w:name="Grid Table 2 Accent 5" w:uiPriority="47"/>
-    <w:lsdException w:name="Grid Table 3 Accent 5" w:uiPriority="48"/>
-    <w:lsdException w:name="Grid Table 4 Accent 5" w:uiPriority="49"/>
-    <w:lsdException w:name="Grid Table 5 Dark Accent 5" w:uiPriority="50"/>
-    <w:lsdException w:name="Grid Table 6 Colorful Accent 5" w:uiPriority="51"/>
-    <w:lsdException w:name="Grid Table 7 Colorful Accent 5" w:uiPriority="52"/>
-    <w:lsdException w:name="Grid Table 1 Light Accent 6" w:uiPriority="46"/>
-    <w:lsdException w:name="Grid Table 2 Accent 6" w:uiPriority="47"/>
-    <w:lsdException w:name="Grid Table 3 Accent 6" w:uiPriority="48"/>
-    <w:lsdException w:name="Grid Table 4 Accent 6" w:uiPriority="49"/>
-    <w:lsdException w:name="Grid Table 5 Dark Accent 6" w:uiPriority="50"/>
-    <w:lsdException w:name="Grid Table 6 Colorful Accent 6" w:uiPriority="51"/>
-    <w:lsdException w:name="Grid Table 7 Colorful Accent 6" w:uiPriority="52"/>
-    <w:lsdException w:name="List Table 1 Light" w:uiPriority="46"/>
-    <w:lsdException w:name="List Table 2" w:uiPriority="47"/>
-    <w:lsdException w:name="List Table 3" w:uiPriority="48"/>
-    <w:lsdException w:name="List Table 4" w:uiPriority="49"/>
-    <w:lsdException w:name="List Table 5 Dark" w:uiPriority="50"/>
-    <w:lsdException w:name="List Table 6 Colorful" w:uiPriority="51"/>
-    <w:lsdException w:name="List Table 7 Colorful" w:uiPriority="52"/>
-    <w:lsdException w:name="List Table 1 Light Accent 1" w:uiPriority="46"/>
-    <w:lsdException w:name="List Table 2 Accent 1" w:uiPriority="47"/>
-    <w:lsdException w:name="List Table 3 Accent 1" w:uiPriority="48"/>
-    <w:lsdException w:name="List Table 4 Accent 1" w:uiPriority="49"/>
-    <w:lsdException w:name="List Table 5 Dark Accent 1" w:uiPriority="50"/>
-    <w:lsdException w:name="List Table 6 Colorful Accent 1" w:uiPriority="51"/>
-    <w:lsdException w:name="List Table 7 Colorful Accent 1" w:uiPriority="52"/>
-    <w:lsdException w:name="List Table 1 Light Accent 2" w:uiPriority="46"/>
-    <w:lsdException w:name="List Table 2 Accent 2" w:uiPriority="47"/>
-    <w:lsdException w:name="List Table 3 Accent 2" w:uiPriority="48"/>
-    <w:lsdException w:name="List Table 4 Accent 2" w:uiPriority="49"/>
-    <w:lsdException w:name="List Table 5 Dark Accent 2" w:uiPriority="50"/>
-    <w:lsdException w:name="List Table 6 Colorful Accent 2" w:uiPriority="51"/>
-    <w:lsdException w:name="List Table 7 Colorful Accent 2" w:uiPriority="52"/>
-    <w:lsdException w:name="List Table 1 Light Accent 3" w:uiPriority="46"/>
-    <w:lsdException w:name="List Table 2 Accent 3" w:uiPriority="47"/>
-    <w:lsdException w:name="List Table 3 Accent 3" w:uiPriority="48"/>
-    <w:lsdException w:name="List Table 4 Accent 3" w:uiPriority="49"/>
-    <w:lsdException w:name="List Table 5 Dark Accent 3" w:uiPriority="50"/>
-    <w:lsdException w:name="List Table 6 Colorful Accent 3" w:uiPriority="51"/>
-    <w:lsdException w:name="List Table 7 Colorful Accent 3" w:uiPriority="52"/>
-    <w:lsdException w:name="List Table 1 Light Accent 4" w:uiPriority="46"/>
-    <w:lsdException w:name="List Table 2 Accent 4" w:uiPriority="47"/>
-    <w:lsdException w:name="List Table 3 Accent 4" w:uiPriority="48"/>
-    <w:lsdException w:name="List Table 4 Accent 4" w:uiPriority="49"/>
-    <w:lsdException w:name="List Table 5 Dark Accent 4" w:uiPriority="50"/>
-    <w:lsdException w:name="List Table 6 Colorful Accent 4" w:uiPriority="51"/>
-    <w:lsdException w:name="List Table 7 Colorful Accent 4" w:uiPriority="52"/>
-    <w:lsdException w:name="List Table 1 Light Accent 5" w:uiPriority="46"/>
-    <w:lsdException w:name="List Table 2 Accent 5" w:uiPriority="47"/>
-    <w:lsdException w:name="List Table 3 Accent 5" w:uiPriority="48"/>
-    <w:lsdException w:name="List Table 4 Accent 5" w:uiPriority="49"/>
-    <w:lsdException w:name="List Table 5 Dark Accent 5" w:uiPriority="50"/>
-    <w:lsdException w:name="List Table 6 Colorful Accent 5" w:uiPriority="51"/>
-    <w:lsdException w:name="List Table 7 Colorful Accent 5" w:uiPriority="52"/>
-    <w:lsdException w:name="List Table 1 Light Accent 6" w:uiPriority="46"/>
-    <w:lsdException w:name="List Table 2 Accent 6" w:uiPriority="47"/>
-    <w:lsdException w:name="List Table 3 Accent 6" w:uiPriority="48"/>
-    <w:lsdException w:name="List Table 4 Accent 6" w:uiPriority="49"/>
-    <w:lsdException w:name="List Table 5 Dark Accent 6" w:uiPriority="50"/>
-    <w:lsdException w:name="List Table 6 Colorful Accent 6" w:uiPriority="51"/>
-    <w:lsdException w:name="List Table 7 Colorful Accent 6" w:uiPriority="52"/>
+  <w:latentStyles w:defLockedState="0" w:defUIPriority="99" w:defSemiHidden="1" w:defUnhideWhenUsed="1" w:defQFormat="0" w:count="276">
+    <w:lsdException w:name="Normal" w:semiHidden="0" w:uiPriority="0" w:unhideWhenUsed="0" w:qFormat="1"/>
+    <w:lsdException w:name="heading 1" w:semiHidden="0" w:uiPriority="9" w:unhideWhenUsed="0" w:qFormat="1"/>
+    <w:lsdException w:name="heading 2" w:uiPriority="9" w:qFormat="1"/>
+    <w:lsdException w:name="heading 3" w:uiPriority="9" w:qFormat="1"/>
+    <w:lsdException w:name="heading 4" w:uiPriority="9" w:qFormat="1"/>
+    <w:lsdException w:name="heading 5" w:uiPriority="9" w:qFormat="1"/>
+    <w:lsdException w:name="heading 6" w:uiPriority="9" w:qFormat="1"/>
+    <w:lsdException w:name="heading 7" w:uiPriority="9" w:qFormat="1"/>
+    <w:lsdException w:name="heading 8" w:uiPriority="9" w:qFormat="1"/>
+    <w:lsdException w:name="heading 9" w:uiPriority="9" w:qFormat="1"/>
+    <w:lsdException w:name="toc 1" w:uiPriority="39"/>
+    <w:lsdException w:name="toc 2" w:uiPriority="39"/>
+    <w:lsdException w:name="toc 3" w:uiPriority="39"/>
+    <w:lsdException w:name="toc 4" w:uiPriority="39"/>
+    <w:lsdException w:name="toc 5" w:uiPriority="39"/>
+    <w:lsdException w:name="toc 6" w:uiPriority="39"/>
+    <w:lsdException w:name="toc 7" w:uiPriority="39"/>
+    <w:lsdException w:name="toc 8" w:uiPriority="39"/>
+    <w:lsdException w:name="toc 9" w:uiPriority="39"/>
+    <w:lsdException w:name="caption" w:uiPriority="35" w:qFormat="1"/>
+    <w:lsdException w:name="Title" w:semiHidden="0" w:uiPriority="10" w:unhideWhenUsed="0" w:qFormat="1"/>
+    <w:lsdException w:name="Default Paragraph Font" w:uiPriority="1"/>
+    <w:lsdException w:name="Subtitle" w:semiHidden="0" w:uiPriority="11" w:unhideWhenUsed="0" w:qFormat="1"/>
+    <w:lsdException w:name="Strong" w:semiHidden="0" w:uiPriority="22" w:unhideWhenUsed="0" w:qFormat="1"/>
+    <w:lsdException w:name="Emphasis" w:semiHidden="0" w:uiPriority="20" w:unhideWhenUsed="0" w:qFormat="1"/>
+    <w:lsdException w:name="Table Grid" w:semiHidden="0" w:uiPriority="59" w:unhideWhenUsed="0"/>
+    <w:lsdException w:name="Note Level 1" w:semiHidden="0" w:unhideWhenUsed="0"/>
+    <w:lsdException w:name="Note Level 2" w:semiHidden="0" w:unhideWhenUsed="0"/>
+    <w:lsdException w:name="Note Level 3" w:semiHidden="0" w:unhideWhenUsed="0"/>
+    <w:lsdException w:name="Note Level 4" w:semiHidden="0" w:unhideWhenUsed="0"/>
+    <w:lsdException w:name="Note Level 5" w:semiHidden="0" w:unhideWhenUsed="0"/>
+    <w:lsdException w:name="Note Level 6" w:semiHidden="0" w:unhideWhenUsed="0"/>
+    <w:lsdException w:name="Note Level 7" w:semiHidden="0" w:unhideWhenUsed="0"/>
+    <w:lsdException w:name="Note Level 8" w:semiHidden="0" w:unhideWhenUsed="0"/>
+    <w:lsdException w:name="Note Level 9" w:semiHidden="0" w:unhideWhenUsed="0"/>
+    <w:lsdException w:name="Placeholder Text" w:unhideWhenUsed="0"/>
+    <w:lsdException w:name="No Spacing" w:semiHidden="0" w:uiPriority="1" w:unhideWhenUsed="0" w:qFormat="1"/>
+    <w:lsdException w:name="Light Shading" w:semiHidden="0" w:uiPriority="60" w:unhideWhenUsed="0"/>
+    <w:lsdException w:name="Light List" w:semiHidden="0" w:uiPriority="61" w:unhideWhenUsed="0"/>
+    <w:lsdException w:name="Light Grid" w:semiHidden="0" w:uiPriority="62" w:unhideWhenUsed="0"/>
+    <w:lsdException w:name="Medium Shading 1" w:semiHidden="0" w:uiPriority="63" w:unhideWhenUsed="0"/>
+    <w:lsdException w:name="Medium Shading 2" w:semiHidden="0" w:uiPriority="64" w:unhideWhenUsed="0"/>
+    <w:lsdException w:name="Medium List 1" w:semiHidden="0" w:uiPriority="65" w:unhideWhenUsed="0"/>
+    <w:lsdException w:name="Medium List 2" w:semiHidden="0" w:uiPriority="66" w:unhideWhenUsed="0"/>
+    <w:lsdException w:name="Medium Grid 1" w:semiHidden="0" w:uiPriority="67" w:unhideWhenUsed="0"/>
+    <w:lsdException w:name="Medium Grid 2" w:semiHidden="0" w:uiPriority="68" w:unhideWhenUsed="0"/>
+    <w:lsdException w:name="Medium Grid 3" w:semiHidden="0" w:uiPriority="69" w:unhideWhenUsed="0"/>
+    <w:lsdException w:name="Dark List" w:semiHidden="0" w:uiPriority="70" w:unhideWhenUsed="0"/>
+    <w:lsdException w:name="Colorful Shading" w:semiHidden="0" w:uiPriority="71" w:unhideWhenUsed="0"/>
+    <w:lsdException w:name="Colorful List" w:semiHidden="0" w:uiPriority="72" w:unhideWhenUsed="0"/>
+    <w:lsdException w:name="Colorful Grid" w:semiHidden="0" w:uiPriority="73" w:unhideWhenUsed="0"/>
+    <w:lsdException w:name="Light Shading Accent 1" w:semiHidden="0" w:uiPriority="60" w:unhideWhenUsed="0"/>
+    <w:lsdException w:name="Light List Accent 1" w:semiHidden="0" w:uiPriority="61" w:unhideWhenUsed="0"/>
+    <w:lsdException w:name="Light Grid Accent 1" w:semiHidden="0" w:uiPriority="62" w:unhideWhenUsed="0"/>
+    <w:lsdException w:name="Medium Shading 1 Accent 1" w:semiHidden="0" w:uiPriority="63" w:unhideWhenUsed="0"/>
+    <w:lsdException w:name="Medium Shading 2 Accent 1" w:semiHidden="0" w:uiPriority="64" w:unhideWhenUsed="0"/>
+    <w:lsdException w:name="Medium List 1 Accent 1" w:semiHidden="0" w:uiPriority="65" w:unhideWhenUsed="0"/>
+    <w:lsdException w:name="Revision" w:unhideWhenUsed="0"/>
+    <w:lsdException w:name="List Paragraph" w:semiHidden="0" w:uiPriority="34" w:unhideWhenUsed="0" w:qFormat="1"/>
+    <w:lsdException w:name="Quote" w:semiHidden="0" w:uiPriority="29" w:unhideWhenUsed="0" w:qFormat="1"/>
+    <w:lsdException w:name="Intense Quote" w:semiHidden="0" w:uiPriority="30" w:unhideWhenUsed="0" w:qFormat="1"/>
+    <w:lsdException w:name="Medium List 2 Accent 1" w:semiHidden="0" w:uiPriority="66" w:unhideWhenUsed="0"/>
+    <w:lsdException w:name="Medium Grid 1 Accent 1" w:semiHidden="0" w:uiPriority="67" w:unhideWhenUsed="0"/>
+    <w:lsdException w:name="Medium Grid 2 Accent 1" w:semiHidden="0" w:uiPriority="68" w:unhideWhenUsed="0"/>
+    <w:lsdException w:name="Medium Grid 3 Accent 1" w:semiHidden="0" w:uiPriority="69" w:unhideWhenUsed="0"/>
+    <w:lsdException w:name="Dark List Accent 1" w:semiHidden="0" w:uiPriority="70" w:unhideWhenUsed="0"/>
+    <w:lsdException w:name="Colorful Shading Accent 1" w:semiHidden="0" w:uiPriority="71" w:unhideWhenUsed="0"/>
+    <w:lsdException w:name="Colorful List Accent 1" w:semiHidden="0" w:uiPriority="72" w:unhideWhenUsed="0"/>
+    <w:lsdException w:name="Colorful Grid Accent 1" w:semiHidden="0" w:uiPriority="73" w:unhideWhenUsed="0"/>
+    <w:lsdException w:name="Light Shading Accent 2" w:semiHidden="0" w:uiPriority="60" w:unhideWhenUsed="0"/>
+    <w:lsdException w:name="Light List Accent 2" w:semiHidden="0" w:uiPriority="61" w:unhideWhenUsed="0"/>
+    <w:lsdException w:name="Light Grid Accent 2" w:semiHidden="0" w:uiPriority="62" w:unhideWhenUsed="0"/>
+    <w:lsdException w:name="Medium Shading 1 Accent 2" w:semiHidden="0" w:uiPriority="63" w:unhideWhenUsed="0"/>
+    <w:lsdException w:name="Medium Shading 2 Accent 2" w:semiHidden="0" w:uiPriority="64" w:unhideWhenUsed="0"/>
+    <w:lsdException w:name="Medium List 1 Accent 2" w:semiHidden="0" w:uiPriority="65" w:unhideWhenUsed="0"/>
+    <w:lsdException w:name="Medium List 2 Accent 2" w:semiHidden="0" w:uiPriority="66" w:unhideWhenUsed="0"/>
+    <w:lsdException w:name="Medium Grid 1 Accent 2" w:semiHidden="0" w:uiPriority="67" w:unhideWhenUsed="0"/>
+    <w:lsdException w:name="Medium Grid 2 Accent 2" w:semiHidden="0" w:uiPriority="68" w:unhideWhenUsed="0"/>
+    <w:lsdException w:name="Medium Grid 3 Accent 2" w:semiHidden="0" w:uiPriority="69" w:unhideWhenUsed="0"/>
+    <w:lsdException w:name="Dark List Accent 2" w:semiHidden="0" w:uiPriority="70" w:unhideWhenUsed="0"/>
+    <w:lsdException w:name="Colorful Shading Accent 2" w:semiHidden="0" w:uiPriority="71" w:unhideWhenUsed="0"/>
+    <w:lsdException w:name="Colorful List Accent 2" w:semiHidden="0" w:uiPriority="72" w:unhideWhenUsed="0"/>
+    <w:lsdException w:name="Colorful Grid Accent 2" w:semiHidden="0" w:uiPriority="73" w:unhideWhenUsed="0"/>
+    <w:lsdException w:name="Light Shading Accent 3" w:semiHidden="0" w:uiPriority="60" w:unhideWhenUsed="0"/>
+    <w:lsdException w:name="Light List Accent 3" w:semiHidden="0" w:uiPriority="61" w:unhideWhenUsed="0"/>
+    <w:lsdException w:name="Light Grid Accent 3" w:semiHidden="0" w:uiPriority="62" w:unhideWhenUsed="0"/>
+    <w:lsdException w:name="Medium Shading 1 Accent 3" w:semiHidden="0" w:uiPriority="63" w:unhideWhenUsed="0"/>
+    <w:lsdException w:name="Medium Shading 2 Accent 3" w:semiHidden="0" w:uiPriority="64" w:unhideWhenUsed="0"/>
+    <w:lsdException w:name="Medium List 1 Accent 3" w:semiHidden="0" w:uiPriority="65" w:unhideWhenUsed="0"/>
+    <w:lsdException w:name="Medium List 2 Accent 3" w:semiHidden="0" w:uiPriority="66" w:unhideWhenUsed="0"/>
+    <w:lsdException w:name="Medium Grid 1 Accent 3" w:semiHidden="0" w:uiPriority="67" w:unhideWhenUsed="0"/>
+    <w:lsdException w:name="Medium Grid 2 Accent 3" w:semiHidden="0" w:uiPriority="68" w:unhideWhenUsed="0"/>
+    <w:lsdException w:name="Medium Grid 3 Accent 3" w:semiHidden="0" w:uiPriority="69" w:unhideWhenUsed="0"/>
+    <w:lsdException w:name="Dark List Accent 3" w:semiHidden="0" w:uiPriority="70" w:unhideWhenUsed="0"/>
+    <w:lsdException w:name="Colorful Shading Accent 3" w:semiHidden="0" w:uiPriority="71" w:unhideWhenUsed="0"/>
+    <w:lsdException w:name="Colorful List Accent 3" w:semiHidden="0" w:uiPriority="72" w:unhideWhenUsed="0"/>
+    <w:lsdException w:name="Colorful Grid Accent 3" w:semiHidden="0" w:uiPriority="73" w:unhideWhenUsed="0"/>
+    <w:lsdException w:name="Light Shading Accent 4" w:semiHidden="0" w:uiPriority="60" w:unhideWhenUsed="0"/>
+    <w:lsdException w:name="Light List Accent 4" w:semiHidden="0" w:uiPriority="61" w:unhideWhenUsed="0"/>
+    <w:lsdException w:name="Light Grid Accent 4" w:semiHidden="0" w:uiPriority="62" w:unhideWhenUsed="0"/>
+    <w:lsdException w:name="Medium Shading 1 Accent 4" w:semiHidden="0" w:uiPriority="63" w:unhideWhenUsed="0"/>
+    <w:lsdException w:name="Medium Shading 2 Accent 4" w:semiHidden="0" w:uiPriority="64" w:unhideWhenUsed="0"/>
+    <w:lsdException w:name="Medium List 1 Accent 4" w:semiHidden="0" w:uiPriority="65" w:unhideWhenUsed="0"/>
+    <w:lsdException w:name="Medium List 2 Accent 4" w:semiHidden="0" w:uiPriority="66" w:unhideWhenUsed="0"/>
+    <w:lsdException w:name="Medium Grid 1 Accent 4" w:semiHidden="0" w:uiPriority="67" w:unhideWhenUsed="0"/>
+    <w:lsdException w:name="Medium Grid 2 Accent 4" w:semiHidden="0" w:uiPriority="68" w:unhideWhenUsed="0"/>
+    <w:lsdException w:name="Medium Grid 3 Accent 4" w:semiHidden="0" w:uiPriority="69" w:unhideWhenUsed="0"/>
+    <w:lsdException w:name="Dark List Accent 4" w:semiHidden="0" w:uiPriority="70" w:unhideWhenUsed="0"/>
+    <w:lsdException w:name="Colorful Shading Accent 4" w:semiHidden="0" w:uiPriority="71" w:unhideWhenUsed="0"/>
+    <w:lsdException w:name="Colorful List Accent 4" w:semiHidden="0" w:uiPriority="72" w:unhideWhenUsed="0"/>
+    <w:lsdException w:name="Colorful Grid Accent 4" w:semiHidden="0" w:uiPriority="73" w:unhideWhenUsed="0"/>
+    <w:lsdException w:name="Light Shading Accent 5" w:semiHidden="0" w:uiPriority="60" w:unhideWhenUsed="0"/>
+    <w:lsdException w:name="Light List Accent 5" w:semiHidden="0" w:uiPriority="61" w:unhideWhenUsed="0"/>
+    <w:lsdException w:name="Light Grid Accent 5" w:semiHidden="0" w:uiPriority="62" w:unhideWhenUsed="0"/>
+    <w:lsdException w:name="Medium Shading 1 Accent 5" w:semiHidden="0" w:uiPriority="63" w:unhideWhenUsed="0"/>
+    <w:lsdException w:name="Medium Shading 2 Accent 5" w:semiHidden="0" w:uiPriority="64" w:unhideWhenUsed="0"/>
+    <w:lsdException w:name="Medium List 1 Accent 5" w:semiHidden="0" w:uiPriority="65" w:unhideWhenUsed="0"/>
+    <w:lsdException w:name="Medium List 2 Accent 5" w:semiHidden="0" w:uiPriority="66" w:unhideWhenUsed="0"/>
+    <w:lsdException w:name="Medium Grid 1 Accent 5" w:semiHidden="0" w:uiPriority="67" w:unhideWhenUsed="0"/>
+    <w:lsdException w:name="Medium Grid 2 Accent 5" w:semiHidden="0" w:uiPriority="68" w:unhideWhenUsed="0"/>
+    <w:lsdException w:name="Medium Grid 3 Accent 5" w:semiHidden="0" w:uiPriority="69" w:unhideWhenUsed="0"/>
+    <w:lsdException w:name="Dark List Accent 5" w:semiHidden="0" w:uiPriority="70" w:unhideWhenUsed="0"/>
+    <w:lsdException w:name="Colorful Shading Accent 5" w:semiHidden="0" w:uiPriority="71" w:unhideWhenUsed="0"/>
+    <w:lsdException w:name="Colorful List Accent 5" w:semiHidden="0" w:uiPriority="72" w:unhideWhenUsed="0"/>
+    <w:lsdException w:name="Colorful Grid Accent 5" w:semiHidden="0" w:uiPriority="73" w:unhideWhenUsed="0"/>
+    <w:lsdException w:name="Light Shading Accent 6" w:semiHidden="0" w:uiPriority="60" w:unhideWhenUsed="0"/>
+    <w:lsdException w:name="Light List Accent 6" w:semiHidden="0" w:uiPriority="61" w:unhideWhenUsed="0"/>
+    <w:lsdException w:name="Light Grid Accent 6" w:semiHidden="0" w:uiPriority="62" w:unhideWhenUsed="0"/>
+    <w:lsdException w:name="Medium Shading 1 Accent 6" w:semiHidden="0" w:uiPriority="63" w:unhideWhenUsed="0"/>
+    <w:lsdException w:name="Medium Shading 2 Accent 6" w:semiHidden="0" w:uiPriority="64" w:unhideWhenUsed="0"/>
+    <w:lsdException w:name="Medium List 1 Accent 6" w:semiHidden="0" w:uiPriority="65" w:unhideWhenUsed="0"/>
+    <w:lsdException w:name="Medium List 2 Accent 6" w:semiHidden="0" w:uiPriority="66" w:unhideWhenUsed="0"/>
+    <w:lsdException w:name="Medium Grid 1 Accent 6" w:semiHidden="0" w:uiPriority="67" w:unhideWhenUsed="0"/>
+    <w:lsdException w:name="Medium Grid 2 Accent 6" w:semiHidden="0" w:uiPriority="68" w:unhideWhenUsed="0"/>
+    <w:lsdException w:name="Medium Grid 3 Accent 6" w:semiHidden="0" w:uiPriority="69" w:unhideWhenUsed="0"/>
+    <w:lsdException w:name="Dark List Accent 6" w:semiHidden="0" w:uiPriority="70" w:unhideWhenUsed="0"/>
+    <w:lsdException w:name="Colorful Shading Accent 6" w:semiHidden="0" w:uiPriority="71" w:unhideWhenUsed="0"/>
+    <w:lsdException w:name="Colorful List Accent 6" w:semiHidden="0" w:uiPriority="72" w:unhideWhenUsed="0"/>
+    <w:lsdException w:name="Colorful Grid Accent 6" w:semiHidden="0" w:uiPriority="73" w:unhideWhenUsed="0"/>
+    <w:lsdException w:name="Subtle Emphasis" w:semiHidden="0" w:uiPriority="19" w:unhideWhenUsed="0" w:qFormat="1"/>
+    <w:lsdException w:name="Intense Emphasis" w:semiHidden="0" w:uiPriority="21" w:unhideWhenUsed="0" w:qFormat="1"/>
+    <w:lsdException w:name="Subtle Reference" w:semiHidden="0" w:uiPriority="31" w:unhideWhenUsed="0" w:qFormat="1"/>
+    <w:lsdException w:name="Intense Reference" w:semiHidden="0" w:uiPriority="32" w:unhideWhenUsed="0" w:qFormat="1"/>
+    <w:lsdException w:name="Book Title" w:semiHidden="0" w:uiPriority="33" w:unhideWhenUsed="0" w:qFormat="1"/>
+    <w:lsdException w:name="Bibliography" w:uiPriority="37"/>
+    <w:lsdException w:name="TOC Heading" w:uiPriority="39" w:qFormat="1"/>
   </w:latentStyles>
   <w:style w:type="paragraph" w:default="1" w:styleId="Normal">
     <w:name w:val="Normal"/>
@@ -13467,7 +17164,6 @@
   <w:style w:type="character" w:default="1" w:styleId="DefaultParagraphFont">
     <w:name w:val="Default Paragraph Font"/>
     <w:uiPriority w:val="1"/>
-    <w:semiHidden/>
     <w:unhideWhenUsed/>
   </w:style>
   <w:style w:type="table" w:default="1" w:styleId="TableNormal">
@@ -13525,6 +17221,7 @@
     <w:tblPr>
       <w:tblStyleRowBandSize w:val="1"/>
       <w:tblStyleColBandSize w:val="1"/>
+      <w:tblInd w:w="0" w:type="dxa"/>
       <w:tblCellMar>
         <w:top w:w="100" w:type="dxa"/>
         <w:left w:w="100" w:type="dxa"/>
@@ -13538,6 +17235,7 @@
     <w:tblPr>
       <w:tblStyleRowBandSize w:val="1"/>
       <w:tblStyleColBandSize w:val="1"/>
+      <w:tblInd w:w="0" w:type="dxa"/>
       <w:tblCellMar>
         <w:top w:w="100" w:type="dxa"/>
         <w:left w:w="100" w:type="dxa"/>
@@ -13551,6 +17249,7 @@
     <w:tblPr>
       <w:tblStyleRowBandSize w:val="1"/>
       <w:tblStyleColBandSize w:val="1"/>
+      <w:tblInd w:w="0" w:type="dxa"/>
       <w:tblCellMar>
         <w:top w:w="100" w:type="dxa"/>
         <w:left w:w="100" w:type="dxa"/>
@@ -13564,6 +17263,7 @@
     <w:tblPr>
       <w:tblStyleRowBandSize w:val="1"/>
       <w:tblStyleColBandSize w:val="1"/>
+      <w:tblInd w:w="0" w:type="dxa"/>
       <w:tblCellMar>
         <w:top w:w="100" w:type="dxa"/>
         <w:left w:w="100" w:type="dxa"/>
@@ -13577,6 +17277,416 @@
     <w:tblPr>
       <w:tblStyleRowBandSize w:val="1"/>
       <w:tblStyleColBandSize w:val="1"/>
+      <w:tblInd w:w="0" w:type="dxa"/>
+      <w:tblCellMar>
+        <w:top w:w="100" w:type="dxa"/>
+        <w:left w:w="100" w:type="dxa"/>
+        <w:bottom w:w="100" w:type="dxa"/>
+        <w:right w:w="100" w:type="dxa"/>
+      </w:tblCellMar>
+    </w:tblPr>
+  </w:style>
+  <w:style w:type="character" w:styleId="Hyperlink">
+    <w:name w:val="Hyperlink"/>
+    <w:basedOn w:val="DefaultParagraphFont"/>
+    <w:uiPriority w:val="99"/>
+    <w:unhideWhenUsed/>
+    <w:rsid w:val="00486E01"/>
+    <w:rPr>
+      <w:color w:val="0000FF" w:themeColor="hyperlink"/>
+      <w:u w:val="single"/>
+    </w:rPr>
+  </w:style>
+  <w:style w:type="paragraph" w:styleId="ListParagraph">
+    <w:name w:val="List Paragraph"/>
+    <w:basedOn w:val="Normal"/>
+    <w:uiPriority w:val="34"/>
+    <w:qFormat/>
+    <w:rsid w:val="00B60A4D"/>
+    <w:pPr>
+      <w:ind w:left="720"/>
+      <w:contextualSpacing/>
+    </w:pPr>
+  </w:style>
+</w:styles>
+</file>
+
+<file path=word/stylesWithEffects.xml><?xml version="1.0" encoding="utf-8"?>
+<w:styles xmlns:wpc="http://schemas.microsoft.com/office/word/2010/wordprocessingCanvas" xmlns:mo="http://schemas.microsoft.com/office/mac/office/2008/main" xmlns:mc="http://schemas.openxmlformats.org/markup-compatibility/2006" xmlns:mv="urn:schemas-microsoft-com:mac:vml" xmlns:o="urn:schemas-microsoft-com:office:office" xmlns:r="http://schemas.openxmlformats.org/officeDocument/2006/relationships" xmlns:m="http://schemas.openxmlformats.org/officeDocument/2006/math" xmlns:v="urn:schemas-microsoft-com:vml" xmlns:wp14="http://schemas.microsoft.com/office/word/2010/wordprocessingDrawing" xmlns:wp="http://schemas.openxmlformats.org/drawingml/2006/wordprocessingDrawing" xmlns:w10="urn:schemas-microsoft-com:office:word" xmlns:w="http://schemas.openxmlformats.org/wordprocessingml/2006/main" xmlns:w14="http://schemas.microsoft.com/office/word/2010/wordml" xmlns:wpg="http://schemas.microsoft.com/office/word/2010/wordprocessingGroup" xmlns:wpi="http://schemas.microsoft.com/office/word/2010/wordprocessingInk" xmlns:wne="http://schemas.microsoft.com/office/word/2006/wordml" xmlns:wps="http://schemas.microsoft.com/office/word/2010/wordprocessingShape" mc:Ignorable="w14 wp14">
+  <w:docDefaults>
+    <w:rPrDefault>
+      <w:rPr>
+        <w:rFonts w:ascii="Arial" w:eastAsia="Arial" w:hAnsi="Arial" w:cs="Arial"/>
+        <w:sz w:val="22"/>
+        <w:szCs w:val="22"/>
+        <w:lang w:val="en" w:eastAsia="en-US" w:bidi="ar-SA"/>
+      </w:rPr>
+    </w:rPrDefault>
+    <w:pPrDefault>
+      <w:pPr>
+        <w:spacing w:line="276" w:lineRule="auto"/>
+      </w:pPr>
+    </w:pPrDefault>
+  </w:docDefaults>
+  <w:latentStyles w:defLockedState="0" w:defUIPriority="99" w:defSemiHidden="1" w:defUnhideWhenUsed="1" w:defQFormat="0" w:count="276">
+    <w:lsdException w:name="Normal" w:semiHidden="0" w:uiPriority="0" w:unhideWhenUsed="0" w:qFormat="1"/>
+    <w:lsdException w:name="heading 1" w:semiHidden="0" w:uiPriority="9" w:unhideWhenUsed="0" w:qFormat="1"/>
+    <w:lsdException w:name="heading 2" w:uiPriority="9" w:qFormat="1"/>
+    <w:lsdException w:name="heading 3" w:uiPriority="9" w:qFormat="1"/>
+    <w:lsdException w:name="heading 4" w:uiPriority="9" w:qFormat="1"/>
+    <w:lsdException w:name="heading 5" w:uiPriority="9" w:qFormat="1"/>
+    <w:lsdException w:name="heading 6" w:uiPriority="9" w:qFormat="1"/>
+    <w:lsdException w:name="heading 7" w:uiPriority="9" w:qFormat="1"/>
+    <w:lsdException w:name="heading 8" w:uiPriority="9" w:qFormat="1"/>
+    <w:lsdException w:name="heading 9" w:uiPriority="9" w:qFormat="1"/>
+    <w:lsdException w:name="toc 1" w:uiPriority="39"/>
+    <w:lsdException w:name="toc 2" w:uiPriority="39"/>
+    <w:lsdException w:name="toc 3" w:uiPriority="39"/>
+    <w:lsdException w:name="toc 4" w:uiPriority="39"/>
+    <w:lsdException w:name="toc 5" w:uiPriority="39"/>
+    <w:lsdException w:name="toc 6" w:uiPriority="39"/>
+    <w:lsdException w:name="toc 7" w:uiPriority="39"/>
+    <w:lsdException w:name="toc 8" w:uiPriority="39"/>
+    <w:lsdException w:name="toc 9" w:uiPriority="39"/>
+    <w:lsdException w:name="caption" w:uiPriority="35" w:qFormat="1"/>
+    <w:lsdException w:name="Title" w:semiHidden="0" w:uiPriority="10" w:unhideWhenUsed="0" w:qFormat="1"/>
+    <w:lsdException w:name="Default Paragraph Font" w:uiPriority="1"/>
+    <w:lsdException w:name="Subtitle" w:semiHidden="0" w:uiPriority="11" w:unhideWhenUsed="0" w:qFormat="1"/>
+    <w:lsdException w:name="Strong" w:semiHidden="0" w:uiPriority="22" w:unhideWhenUsed="0" w:qFormat="1"/>
+    <w:lsdException w:name="Emphasis" w:semiHidden="0" w:uiPriority="20" w:unhideWhenUsed="0" w:qFormat="1"/>
+    <w:lsdException w:name="Table Grid" w:semiHidden="0" w:uiPriority="59" w:unhideWhenUsed="0"/>
+    <w:lsdException w:name="Note Level 1" w:semiHidden="0" w:unhideWhenUsed="0"/>
+    <w:lsdException w:name="Note Level 2" w:semiHidden="0" w:unhideWhenUsed="0"/>
+    <w:lsdException w:name="Note Level 3" w:semiHidden="0" w:unhideWhenUsed="0"/>
+    <w:lsdException w:name="Note Level 4" w:semiHidden="0" w:unhideWhenUsed="0"/>
+    <w:lsdException w:name="Note Level 5" w:semiHidden="0" w:unhideWhenUsed="0"/>
+    <w:lsdException w:name="Note Level 6" w:semiHidden="0" w:unhideWhenUsed="0"/>
+    <w:lsdException w:name="Note Level 7" w:semiHidden="0" w:unhideWhenUsed="0"/>
+    <w:lsdException w:name="Note Level 8" w:semiHidden="0" w:unhideWhenUsed="0"/>
+    <w:lsdException w:name="Note Level 9" w:semiHidden="0" w:unhideWhenUsed="0"/>
+    <w:lsdException w:name="Placeholder Text" w:unhideWhenUsed="0"/>
+    <w:lsdException w:name="No Spacing" w:semiHidden="0" w:uiPriority="1" w:unhideWhenUsed="0" w:qFormat="1"/>
+    <w:lsdException w:name="Light Shading" w:semiHidden="0" w:uiPriority="60" w:unhideWhenUsed="0"/>
+    <w:lsdException w:name="Light List" w:semiHidden="0" w:uiPriority="61" w:unhideWhenUsed="0"/>
+    <w:lsdException w:name="Light Grid" w:semiHidden="0" w:uiPriority="62" w:unhideWhenUsed="0"/>
+    <w:lsdException w:name="Medium Shading 1" w:semiHidden="0" w:uiPriority="63" w:unhideWhenUsed="0"/>
+    <w:lsdException w:name="Medium Shading 2" w:semiHidden="0" w:uiPriority="64" w:unhideWhenUsed="0"/>
+    <w:lsdException w:name="Medium List 1" w:semiHidden="0" w:uiPriority="65" w:unhideWhenUsed="0"/>
+    <w:lsdException w:name="Medium List 2" w:semiHidden="0" w:uiPriority="66" w:unhideWhenUsed="0"/>
+    <w:lsdException w:name="Medium Grid 1" w:semiHidden="0" w:uiPriority="67" w:unhideWhenUsed="0"/>
+    <w:lsdException w:name="Medium Grid 2" w:semiHidden="0" w:uiPriority="68" w:unhideWhenUsed="0"/>
+    <w:lsdException w:name="Medium Grid 3" w:semiHidden="0" w:uiPriority="69" w:unhideWhenUsed="0"/>
+    <w:lsdException w:name="Dark List" w:semiHidden="0" w:uiPriority="70" w:unhideWhenUsed="0"/>
+    <w:lsdException w:name="Colorful Shading" w:semiHidden="0" w:uiPriority="71" w:unhideWhenUsed="0"/>
+    <w:lsdException w:name="Colorful List" w:semiHidden="0" w:uiPriority="72" w:unhideWhenUsed="0"/>
+    <w:lsdException w:name="Colorful Grid" w:semiHidden="0" w:uiPriority="73" w:unhideWhenUsed="0"/>
+    <w:lsdException w:name="Light Shading Accent 1" w:semiHidden="0" w:uiPriority="60" w:unhideWhenUsed="0"/>
+    <w:lsdException w:name="Light List Accent 1" w:semiHidden="0" w:uiPriority="61" w:unhideWhenUsed="0"/>
+    <w:lsdException w:name="Light Grid Accent 1" w:semiHidden="0" w:uiPriority="62" w:unhideWhenUsed="0"/>
+    <w:lsdException w:name="Medium Shading 1 Accent 1" w:semiHidden="0" w:uiPriority="63" w:unhideWhenUsed="0"/>
+    <w:lsdException w:name="Medium Shading 2 Accent 1" w:semiHidden="0" w:uiPriority="64" w:unhideWhenUsed="0"/>
+    <w:lsdException w:name="Medium List 1 Accent 1" w:semiHidden="0" w:uiPriority="65" w:unhideWhenUsed="0"/>
+    <w:lsdException w:name="Revision" w:unhideWhenUsed="0"/>
+    <w:lsdException w:name="List Paragraph" w:semiHidden="0" w:uiPriority="34" w:unhideWhenUsed="0" w:qFormat="1"/>
+    <w:lsdException w:name="Quote" w:semiHidden="0" w:uiPriority="29" w:unhideWhenUsed="0" w:qFormat="1"/>
+    <w:lsdException w:name="Intense Quote" w:semiHidden="0" w:uiPriority="30" w:unhideWhenUsed="0" w:qFormat="1"/>
+    <w:lsdException w:name="Medium List 2 Accent 1" w:semiHidden="0" w:uiPriority="66" w:unhideWhenUsed="0"/>
+    <w:lsdException w:name="Medium Grid 1 Accent 1" w:semiHidden="0" w:uiPriority="67" w:unhideWhenUsed="0"/>
+    <w:lsdException w:name="Medium Grid 2 Accent 1" w:semiHidden="0" w:uiPriority="68" w:unhideWhenUsed="0"/>
+    <w:lsdException w:name="Medium Grid 3 Accent 1" w:semiHidden="0" w:uiPriority="69" w:unhideWhenUsed="0"/>
+    <w:lsdException w:name="Dark List Accent 1" w:semiHidden="0" w:uiPriority="70" w:unhideWhenUsed="0"/>
+    <w:lsdException w:name="Colorful Shading Accent 1" w:semiHidden="0" w:uiPriority="71" w:unhideWhenUsed="0"/>
+    <w:lsdException w:name="Colorful List Accent 1" w:semiHidden="0" w:uiPriority="72" w:unhideWhenUsed="0"/>
+    <w:lsdException w:name="Colorful Grid Accent 1" w:semiHidden="0" w:uiPriority="73" w:unhideWhenUsed="0"/>
+    <w:lsdException w:name="Light Shading Accent 2" w:semiHidden="0" w:uiPriority="60" w:unhideWhenUsed="0"/>
+    <w:lsdException w:name="Light List Accent 2" w:semiHidden="0" w:uiPriority="61" w:unhideWhenUsed="0"/>
+    <w:lsdException w:name="Light Grid Accent 2" w:semiHidden="0" w:uiPriority="62" w:unhideWhenUsed="0"/>
+    <w:lsdException w:name="Medium Shading 1 Accent 2" w:semiHidden="0" w:uiPriority="63" w:unhideWhenUsed="0"/>
+    <w:lsdException w:name="Medium Shading 2 Accent 2" w:semiHidden="0" w:uiPriority="64" w:unhideWhenUsed="0"/>
+    <w:lsdException w:name="Medium List 1 Accent 2" w:semiHidden="0" w:uiPriority="65" w:unhideWhenUsed="0"/>
+    <w:lsdException w:name="Medium List 2 Accent 2" w:semiHidden="0" w:uiPriority="66" w:unhideWhenUsed="0"/>
+    <w:lsdException w:name="Medium Grid 1 Accent 2" w:semiHidden="0" w:uiPriority="67" w:unhideWhenUsed="0"/>
+    <w:lsdException w:name="Medium Grid 2 Accent 2" w:semiHidden="0" w:uiPriority="68" w:unhideWhenUsed="0"/>
+    <w:lsdException w:name="Medium Grid 3 Accent 2" w:semiHidden="0" w:uiPriority="69" w:unhideWhenUsed="0"/>
+    <w:lsdException w:name="Dark List Accent 2" w:semiHidden="0" w:uiPriority="70" w:unhideWhenUsed="0"/>
+    <w:lsdException w:name="Colorful Shading Accent 2" w:semiHidden="0" w:uiPriority="71" w:unhideWhenUsed="0"/>
+    <w:lsdException w:name="Colorful List Accent 2" w:semiHidden="0" w:uiPriority="72" w:unhideWhenUsed="0"/>
+    <w:lsdException w:name="Colorful Grid Accent 2" w:semiHidden="0" w:uiPriority="73" w:unhideWhenUsed="0"/>
+    <w:lsdException w:name="Light Shading Accent 3" w:semiHidden="0" w:uiPriority="60" w:unhideWhenUsed="0"/>
+    <w:lsdException w:name="Light List Accent 3" w:semiHidden="0" w:uiPriority="61" w:unhideWhenUsed="0"/>
+    <w:lsdException w:name="Light Grid Accent 3" w:semiHidden="0" w:uiPriority="62" w:unhideWhenUsed="0"/>
+    <w:lsdException w:name="Medium Shading 1 Accent 3" w:semiHidden="0" w:uiPriority="63" w:unhideWhenUsed="0"/>
+    <w:lsdException w:name="Medium Shading 2 Accent 3" w:semiHidden="0" w:uiPriority="64" w:unhideWhenUsed="0"/>
+    <w:lsdException w:name="Medium List 1 Accent 3" w:semiHidden="0" w:uiPriority="65" w:unhideWhenUsed="0"/>
+    <w:lsdException w:name="Medium List 2 Accent 3" w:semiHidden="0" w:uiPriority="66" w:unhideWhenUsed="0"/>
+    <w:lsdException w:name="Medium Grid 1 Accent 3" w:semiHidden="0" w:uiPriority="67" w:unhideWhenUsed="0"/>
+    <w:lsdException w:name="Medium Grid 2 Accent 3" w:semiHidden="0" w:uiPriority="68" w:unhideWhenUsed="0"/>
+    <w:lsdException w:name="Medium Grid 3 Accent 3" w:semiHidden="0" w:uiPriority="69" w:unhideWhenUsed="0"/>
+    <w:lsdException w:name="Dark List Accent 3" w:semiHidden="0" w:uiPriority="70" w:unhideWhenUsed="0"/>
+    <w:lsdException w:name="Colorful Shading Accent 3" w:semiHidden="0" w:uiPriority="71" w:unhideWhenUsed="0"/>
+    <w:lsdException w:name="Colorful List Accent 3" w:semiHidden="0" w:uiPriority="72" w:unhideWhenUsed="0"/>
+    <w:lsdException w:name="Colorful Grid Accent 3" w:semiHidden="0" w:uiPriority="73" w:unhideWhenUsed="0"/>
+    <w:lsdException w:name="Light Shading Accent 4" w:semiHidden="0" w:uiPriority="60" w:unhideWhenUsed="0"/>
+    <w:lsdException w:name="Light List Accent 4" w:semiHidden="0" w:uiPriority="61" w:unhideWhenUsed="0"/>
+    <w:lsdException w:name="Light Grid Accent 4" w:semiHidden="0" w:uiPriority="62" w:unhideWhenUsed="0"/>
+    <w:lsdException w:name="Medium Shading 1 Accent 4" w:semiHidden="0" w:uiPriority="63" w:unhideWhenUsed="0"/>
+    <w:lsdException w:name="Medium Shading 2 Accent 4" w:semiHidden="0" w:uiPriority="64" w:unhideWhenUsed="0"/>
+    <w:lsdException w:name="Medium List 1 Accent 4" w:semiHidden="0" w:uiPriority="65" w:unhideWhenUsed="0"/>
+    <w:lsdException w:name="Medium List 2 Accent 4" w:semiHidden="0" w:uiPriority="66" w:unhideWhenUsed="0"/>
+    <w:lsdException w:name="Medium Grid 1 Accent 4" w:semiHidden="0" w:uiPriority="67" w:unhideWhenUsed="0"/>
+    <w:lsdException w:name="Medium Grid 2 Accent 4" w:semiHidden="0" w:uiPriority="68" w:unhideWhenUsed="0"/>
+    <w:lsdException w:name="Medium Grid 3 Accent 4" w:semiHidden="0" w:uiPriority="69" w:unhideWhenUsed="0"/>
+    <w:lsdException w:name="Dark List Accent 4" w:semiHidden="0" w:uiPriority="70" w:unhideWhenUsed="0"/>
+    <w:lsdException w:name="Colorful Shading Accent 4" w:semiHidden="0" w:uiPriority="71" w:unhideWhenUsed="0"/>
+    <w:lsdException w:name="Colorful List Accent 4" w:semiHidden="0" w:uiPriority="72" w:unhideWhenUsed="0"/>
+    <w:lsdException w:name="Colorful Grid Accent 4" w:semiHidden="0" w:uiPriority="73" w:unhideWhenUsed="0"/>
+    <w:lsdException w:name="Light Shading Accent 5" w:semiHidden="0" w:uiPriority="60" w:unhideWhenUsed="0"/>
+    <w:lsdException w:name="Light List Accent 5" w:semiHidden="0" w:uiPriority="61" w:unhideWhenUsed="0"/>
+    <w:lsdException w:name="Light Grid Accent 5" w:semiHidden="0" w:uiPriority="62" w:unhideWhenUsed="0"/>
+    <w:lsdException w:name="Medium Shading 1 Accent 5" w:semiHidden="0" w:uiPriority="63" w:unhideWhenUsed="0"/>
+    <w:lsdException w:name="Medium Shading 2 Accent 5" w:semiHidden="0" w:uiPriority="64" w:unhideWhenUsed="0"/>
+    <w:lsdException w:name="Medium List 1 Accent 5" w:semiHidden="0" w:uiPriority="65" w:unhideWhenUsed="0"/>
+    <w:lsdException w:name="Medium List 2 Accent 5" w:semiHidden="0" w:uiPriority="66" w:unhideWhenUsed="0"/>
+    <w:lsdException w:name="Medium Grid 1 Accent 5" w:semiHidden="0" w:uiPriority="67" w:unhideWhenUsed="0"/>
+    <w:lsdException w:name="Medium Grid 2 Accent 5" w:semiHidden="0" w:uiPriority="68" w:unhideWhenUsed="0"/>
+    <w:lsdException w:name="Medium Grid 3 Accent 5" w:semiHidden="0" w:uiPriority="69" w:unhideWhenUsed="0"/>
+    <w:lsdException w:name="Dark List Accent 5" w:semiHidden="0" w:uiPriority="70" w:unhideWhenUsed="0"/>
+    <w:lsdException w:name="Colorful Shading Accent 5" w:semiHidden="0" w:uiPriority="71" w:unhideWhenUsed="0"/>
+    <w:lsdException w:name="Colorful List Accent 5" w:semiHidden="0" w:uiPriority="72" w:unhideWhenUsed="0"/>
+    <w:lsdException w:name="Colorful Grid Accent 5" w:semiHidden="0" w:uiPriority="73" w:unhideWhenUsed="0"/>
+    <w:lsdException w:name="Light Shading Accent 6" w:semiHidden="0" w:uiPriority="60" w:unhideWhenUsed="0"/>
+    <w:lsdException w:name="Light List Accent 6" w:semiHidden="0" w:uiPriority="61" w:unhideWhenUsed="0"/>
+    <w:lsdException w:name="Light Grid Accent 6" w:semiHidden="0" w:uiPriority="62" w:unhideWhenUsed="0"/>
+    <w:lsdException w:name="Medium Shading 1 Accent 6" w:semiHidden="0" w:uiPriority="63" w:unhideWhenUsed="0"/>
+    <w:lsdException w:name="Medium Shading 2 Accent 6" w:semiHidden="0" w:uiPriority="64" w:unhideWhenUsed="0"/>
+    <w:lsdException w:name="Medium List 1 Accent 6" w:semiHidden="0" w:uiPriority="65" w:unhideWhenUsed="0"/>
+    <w:lsdException w:name="Medium List 2 Accent 6" w:semiHidden="0" w:uiPriority="66" w:unhideWhenUsed="0"/>
+    <w:lsdException w:name="Medium Grid 1 Accent 6" w:semiHidden="0" w:uiPriority="67" w:unhideWhenUsed="0"/>
+    <w:lsdException w:name="Medium Grid 2 Accent 6" w:semiHidden="0" w:uiPriority="68" w:unhideWhenUsed="0"/>
+    <w:lsdException w:name="Medium Grid 3 Accent 6" w:semiHidden="0" w:uiPriority="69" w:unhideWhenUsed="0"/>
+    <w:lsdException w:name="Dark List Accent 6" w:semiHidden="0" w:uiPriority="70" w:unhideWhenUsed="0"/>
+    <w:lsdException w:name="Colorful Shading Accent 6" w:semiHidden="0" w:uiPriority="71" w:unhideWhenUsed="0"/>
+    <w:lsdException w:name="Colorful List Accent 6" w:semiHidden="0" w:uiPriority="72" w:unhideWhenUsed="0"/>
+    <w:lsdException w:name="Colorful Grid Accent 6" w:semiHidden="0" w:uiPriority="73" w:unhideWhenUsed="0"/>
+    <w:lsdException w:name="Subtle Emphasis" w:semiHidden="0" w:uiPriority="19" w:unhideWhenUsed="0" w:qFormat="1"/>
+    <w:lsdException w:name="Intense Emphasis" w:semiHidden="0" w:uiPriority="21" w:unhideWhenUsed="0" w:qFormat="1"/>
+    <w:lsdException w:name="Subtle Reference" w:semiHidden="0" w:uiPriority="31" w:unhideWhenUsed="0" w:qFormat="1"/>
+    <w:lsdException w:name="Intense Reference" w:semiHidden="0" w:uiPriority="32" w:unhideWhenUsed="0" w:qFormat="1"/>
+    <w:lsdException w:name="Book Title" w:semiHidden="0" w:uiPriority="33" w:unhideWhenUsed="0" w:qFormat="1"/>
+    <w:lsdException w:name="Bibliography" w:uiPriority="37"/>
+    <w:lsdException w:name="TOC Heading" w:uiPriority="39" w:qFormat="1"/>
+  </w:latentStyles>
+  <w:style w:type="paragraph" w:default="1" w:styleId="Normal">
+    <w:name w:val="Normal"/>
+  </w:style>
+  <w:style w:type="paragraph" w:styleId="Heading1">
+    <w:name w:val="heading 1"/>
+    <w:basedOn w:val="Normal"/>
+    <w:next w:val="Normal"/>
+    <w:pPr>
+      <w:keepNext/>
+      <w:keepLines/>
+      <w:spacing w:before="400" w:after="120"/>
+      <w:outlineLvl w:val="0"/>
+    </w:pPr>
+    <w:rPr>
+      <w:sz w:val="40"/>
+      <w:szCs w:val="40"/>
+    </w:rPr>
+  </w:style>
+  <w:style w:type="paragraph" w:styleId="Heading2">
+    <w:name w:val="heading 2"/>
+    <w:basedOn w:val="Normal"/>
+    <w:next w:val="Normal"/>
+    <w:pPr>
+      <w:keepNext/>
+      <w:keepLines/>
+      <w:spacing w:before="360" w:after="120"/>
+      <w:outlineLvl w:val="1"/>
+    </w:pPr>
+    <w:rPr>
+      <w:sz w:val="32"/>
+      <w:szCs w:val="32"/>
+    </w:rPr>
+  </w:style>
+  <w:style w:type="paragraph" w:styleId="Heading3">
+    <w:name w:val="heading 3"/>
+    <w:basedOn w:val="Normal"/>
+    <w:next w:val="Normal"/>
+    <w:pPr>
+      <w:keepNext/>
+      <w:keepLines/>
+      <w:spacing w:before="320" w:after="80"/>
+      <w:outlineLvl w:val="2"/>
+    </w:pPr>
+    <w:rPr>
+      <w:color w:val="434343"/>
+      <w:sz w:val="28"/>
+      <w:szCs w:val="28"/>
+    </w:rPr>
+  </w:style>
+  <w:style w:type="paragraph" w:styleId="Heading4">
+    <w:name w:val="heading 4"/>
+    <w:basedOn w:val="Normal"/>
+    <w:next w:val="Normal"/>
+    <w:pPr>
+      <w:keepNext/>
+      <w:keepLines/>
+      <w:spacing w:before="280" w:after="80"/>
+      <w:outlineLvl w:val="3"/>
+    </w:pPr>
+    <w:rPr>
+      <w:color w:val="666666"/>
+      <w:sz w:val="24"/>
+      <w:szCs w:val="24"/>
+    </w:rPr>
+  </w:style>
+  <w:style w:type="paragraph" w:styleId="Heading5">
+    <w:name w:val="heading 5"/>
+    <w:basedOn w:val="Normal"/>
+    <w:next w:val="Normal"/>
+    <w:pPr>
+      <w:keepNext/>
+      <w:keepLines/>
+      <w:spacing w:before="240" w:after="80"/>
+      <w:outlineLvl w:val="4"/>
+    </w:pPr>
+    <w:rPr>
+      <w:color w:val="666666"/>
+    </w:rPr>
+  </w:style>
+  <w:style w:type="paragraph" w:styleId="Heading6">
+    <w:name w:val="heading 6"/>
+    <w:basedOn w:val="Normal"/>
+    <w:next w:val="Normal"/>
+    <w:pPr>
+      <w:keepNext/>
+      <w:keepLines/>
+      <w:spacing w:before="240" w:after="80"/>
+      <w:outlineLvl w:val="5"/>
+    </w:pPr>
+    <w:rPr>
+      <w:i/>
+      <w:color w:val="666666"/>
+    </w:rPr>
+  </w:style>
+  <w:style w:type="character" w:default="1" w:styleId="DefaultParagraphFont">
+    <w:name w:val="Default Paragraph Font"/>
+    <w:uiPriority w:val="1"/>
+    <w:unhideWhenUsed/>
+  </w:style>
+  <w:style w:type="table" w:default="1" w:styleId="TableNormal">
+    <w:name w:val="Normal Table"/>
+    <w:uiPriority w:val="99"/>
+    <w:semiHidden/>
+    <w:unhideWhenUsed/>
+    <w:tblPr>
+      <w:tblInd w:w="0" w:type="dxa"/>
+      <w:tblCellMar>
+        <w:top w:w="0" w:type="dxa"/>
+        <w:left w:w="108" w:type="dxa"/>
+        <w:bottom w:w="0" w:type="dxa"/>
+        <w:right w:w="108" w:type="dxa"/>
+      </w:tblCellMar>
+    </w:tblPr>
+  </w:style>
+  <w:style w:type="numbering" w:default="1" w:styleId="NoList">
+    <w:name w:val="No List"/>
+    <w:uiPriority w:val="99"/>
+    <w:semiHidden/>
+    <w:unhideWhenUsed/>
+  </w:style>
+  <w:style w:type="paragraph" w:styleId="Title">
+    <w:name w:val="Title"/>
+    <w:basedOn w:val="Normal"/>
+    <w:next w:val="Normal"/>
+    <w:pPr>
+      <w:keepNext/>
+      <w:keepLines/>
+      <w:spacing w:after="60"/>
+    </w:pPr>
+    <w:rPr>
+      <w:sz w:val="52"/>
+      <w:szCs w:val="52"/>
+    </w:rPr>
+  </w:style>
+  <w:style w:type="paragraph" w:styleId="Subtitle">
+    <w:name w:val="Subtitle"/>
+    <w:basedOn w:val="Normal"/>
+    <w:next w:val="Normal"/>
+    <w:pPr>
+      <w:keepNext/>
+      <w:keepLines/>
+      <w:spacing w:after="320"/>
+    </w:pPr>
+    <w:rPr>
+      <w:color w:val="666666"/>
+      <w:sz w:val="30"/>
+      <w:szCs w:val="30"/>
+    </w:rPr>
+  </w:style>
+  <w:style w:type="table" w:customStyle="1" w:styleId="a">
+    <w:basedOn w:val="TableNormal"/>
+    <w:tblPr>
+      <w:tblStyleRowBandSize w:val="1"/>
+      <w:tblStyleColBandSize w:val="1"/>
+      <w:tblInd w:w="0" w:type="dxa"/>
+      <w:tblCellMar>
+        <w:top w:w="100" w:type="dxa"/>
+        <w:left w:w="100" w:type="dxa"/>
+        <w:bottom w:w="100" w:type="dxa"/>
+        <w:right w:w="100" w:type="dxa"/>
+      </w:tblCellMar>
+    </w:tblPr>
+  </w:style>
+  <w:style w:type="table" w:customStyle="1" w:styleId="a0">
+    <w:basedOn w:val="TableNormal"/>
+    <w:tblPr>
+      <w:tblStyleRowBandSize w:val="1"/>
+      <w:tblStyleColBandSize w:val="1"/>
+      <w:tblInd w:w="0" w:type="dxa"/>
+      <w:tblCellMar>
+        <w:top w:w="100" w:type="dxa"/>
+        <w:left w:w="100" w:type="dxa"/>
+        <w:bottom w:w="100" w:type="dxa"/>
+        <w:right w:w="100" w:type="dxa"/>
+      </w:tblCellMar>
+    </w:tblPr>
+  </w:style>
+  <w:style w:type="table" w:customStyle="1" w:styleId="a1">
+    <w:basedOn w:val="TableNormal"/>
+    <w:tblPr>
+      <w:tblStyleRowBandSize w:val="1"/>
+      <w:tblStyleColBandSize w:val="1"/>
+      <w:tblInd w:w="0" w:type="dxa"/>
+      <w:tblCellMar>
+        <w:top w:w="100" w:type="dxa"/>
+        <w:left w:w="100" w:type="dxa"/>
+        <w:bottom w:w="100" w:type="dxa"/>
+        <w:right w:w="100" w:type="dxa"/>
+      </w:tblCellMar>
+    </w:tblPr>
+  </w:style>
+  <w:style w:type="table" w:customStyle="1" w:styleId="a2">
+    <w:basedOn w:val="TableNormal"/>
+    <w:tblPr>
+      <w:tblStyleRowBandSize w:val="1"/>
+      <w:tblStyleColBandSize w:val="1"/>
+      <w:tblInd w:w="0" w:type="dxa"/>
+      <w:tblCellMar>
+        <w:top w:w="100" w:type="dxa"/>
+        <w:left w:w="100" w:type="dxa"/>
+        <w:bottom w:w="100" w:type="dxa"/>
+        <w:right w:w="100" w:type="dxa"/>
+      </w:tblCellMar>
+    </w:tblPr>
+  </w:style>
+  <w:style w:type="table" w:customStyle="1" w:styleId="a3">
+    <w:basedOn w:val="TableNormal"/>
+    <w:tblPr>
+      <w:tblStyleRowBandSize w:val="1"/>
+      <w:tblStyleColBandSize w:val="1"/>
+      <w:tblInd w:w="0" w:type="dxa"/>
       <w:tblCellMar>
         <w:top w:w="100" w:type="dxa"/>
         <w:left w:w="100" w:type="dxa"/>

--- a/Java Game Suite - Project Plan.docx
+++ b/Java Game Suite - Project Plan.docx
@@ -135,7 +135,7 @@
           <w:sz w:val="28"/>
           <w:szCs w:val="28"/>
         </w:rPr>
-        <w:t>Revision 4</w:t>
+        <w:t>Revision 5</w:t>
       </w:r>
     </w:p>
     <w:p>
@@ -1162,6 +1162,14 @@
                 <w:szCs w:val="24"/>
               </w:rPr>
             </w:pPr>
+            <w:r>
+              <w:rPr>
+                <w:rFonts w:ascii="Times New Roman" w:eastAsia="Times New Roman" w:hAnsi="Times New Roman" w:cs="Times New Roman"/>
+                <w:sz w:val="24"/>
+                <w:szCs w:val="24"/>
+              </w:rPr>
+              <w:t>5</w:t>
+            </w:r>
           </w:p>
         </w:tc>
         <w:tc>
@@ -1193,6 +1201,14 @@
                 <w:szCs w:val="24"/>
               </w:rPr>
             </w:pPr>
+            <w:r>
+              <w:rPr>
+                <w:rFonts w:ascii="Times New Roman" w:eastAsia="Times New Roman" w:hAnsi="Times New Roman" w:cs="Times New Roman"/>
+                <w:sz w:val="24"/>
+                <w:szCs w:val="24"/>
+              </w:rPr>
+              <w:t>8/29</w:t>
+            </w:r>
           </w:p>
         </w:tc>
         <w:tc>
@@ -1224,6 +1240,14 @@
                 <w:szCs w:val="24"/>
               </w:rPr>
             </w:pPr>
+            <w:r>
+              <w:rPr>
+                <w:rFonts w:ascii="Times New Roman" w:eastAsia="Times New Roman" w:hAnsi="Times New Roman" w:cs="Times New Roman"/>
+                <w:sz w:val="24"/>
+                <w:szCs w:val="24"/>
+              </w:rPr>
+              <w:t>Moved User Guide and Test Plan to Week 3</w:t>
+            </w:r>
           </w:p>
         </w:tc>
         <w:tc>
@@ -1255,6 +1279,14 @@
                 <w:szCs w:val="24"/>
               </w:rPr>
             </w:pPr>
+            <w:r>
+              <w:rPr>
+                <w:rFonts w:ascii="Times New Roman" w:eastAsia="Times New Roman" w:hAnsi="Times New Roman" w:cs="Times New Roman"/>
+                <w:sz w:val="24"/>
+                <w:szCs w:val="24"/>
+              </w:rPr>
+              <w:t>Sherry</w:t>
+            </w:r>
           </w:p>
         </w:tc>
       </w:tr>
@@ -7759,6 +7791,114 @@
                 <w:sz w:val="24"/>
                 <w:szCs w:val="24"/>
               </w:rPr>
+              <w:t>Test Plan</w:t>
+            </w:r>
+          </w:p>
+          <w:p>
+            <w:pPr>
+              <w:widowControl w:val="0"/>
+              <w:pBdr>
+                <w:top w:val="nil"/>
+                <w:left w:val="nil"/>
+                <w:bottom w:val="nil"/>
+                <w:right w:val="nil"/>
+                <w:between w:val="nil"/>
+              </w:pBdr>
+              <w:spacing w:line="240" w:lineRule="auto"/>
+              <w:ind w:left="720"/>
+              <w:rPr>
+                <w:rFonts w:ascii="Times New Roman" w:eastAsia="Times New Roman" w:hAnsi="Times New Roman" w:cs="Times New Roman"/>
+                <w:sz w:val="24"/>
+                <w:szCs w:val="24"/>
+              </w:rPr>
+            </w:pPr>
+          </w:p>
+          <w:p>
+            <w:pPr>
+              <w:widowControl w:val="0"/>
+              <w:numPr>
+                <w:ilvl w:val="1"/>
+                <w:numId w:val="6"/>
+              </w:numPr>
+              <w:pBdr>
+                <w:top w:val="nil"/>
+                <w:left w:val="nil"/>
+                <w:bottom w:val="nil"/>
+                <w:right w:val="nil"/>
+                <w:between w:val="nil"/>
+              </w:pBdr>
+              <w:spacing w:line="240" w:lineRule="auto"/>
+              <w:rPr>
+                <w:rFonts w:ascii="Times New Roman" w:eastAsia="Times New Roman" w:hAnsi="Times New Roman" w:cs="Times New Roman"/>
+                <w:sz w:val="24"/>
+                <w:szCs w:val="24"/>
+              </w:rPr>
+            </w:pPr>
+            <w:r>
+              <w:rPr>
+                <w:rFonts w:ascii="Times New Roman" w:eastAsia="Times New Roman" w:hAnsi="Times New Roman" w:cs="Times New Roman"/>
+                <w:sz w:val="24"/>
+                <w:szCs w:val="24"/>
+              </w:rPr>
+              <w:t>User</w:t>
+            </w:r>
+            <w:bookmarkStart w:id="7" w:name="_GoBack"/>
+            <w:bookmarkEnd w:id="7"/>
+            <w:r>
+              <w:rPr>
+                <w:rFonts w:ascii="Times New Roman" w:eastAsia="Times New Roman" w:hAnsi="Times New Roman" w:cs="Times New Roman"/>
+                <w:sz w:val="24"/>
+                <w:szCs w:val="24"/>
+              </w:rPr>
+              <w:t xml:space="preserve"> Guide</w:t>
+            </w:r>
+          </w:p>
+          <w:p>
+            <w:pPr>
+              <w:widowControl w:val="0"/>
+              <w:pBdr>
+                <w:top w:val="nil"/>
+                <w:left w:val="nil"/>
+                <w:bottom w:val="nil"/>
+                <w:right w:val="nil"/>
+                <w:between w:val="nil"/>
+              </w:pBdr>
+              <w:spacing w:line="240" w:lineRule="auto"/>
+              <w:ind w:left="1440"/>
+              <w:rPr>
+                <w:rFonts w:ascii="Times New Roman" w:eastAsia="Times New Roman" w:hAnsi="Times New Roman" w:cs="Times New Roman"/>
+                <w:sz w:val="24"/>
+                <w:szCs w:val="24"/>
+              </w:rPr>
+            </w:pPr>
+          </w:p>
+          <w:p>
+            <w:pPr>
+              <w:widowControl w:val="0"/>
+              <w:numPr>
+                <w:ilvl w:val="1"/>
+                <w:numId w:val="6"/>
+              </w:numPr>
+              <w:pBdr>
+                <w:top w:val="nil"/>
+                <w:left w:val="nil"/>
+                <w:bottom w:val="nil"/>
+                <w:right w:val="nil"/>
+                <w:between w:val="nil"/>
+              </w:pBdr>
+              <w:spacing w:line="240" w:lineRule="auto"/>
+              <w:rPr>
+                <w:rFonts w:ascii="Times New Roman" w:eastAsia="Times New Roman" w:hAnsi="Times New Roman" w:cs="Times New Roman"/>
+                <w:sz w:val="24"/>
+                <w:szCs w:val="24"/>
+              </w:rPr>
+            </w:pPr>
+            <w:r>
+              <w:rPr>
+                <w:rFonts w:ascii="Times New Roman" w:eastAsia="Times New Roman" w:hAnsi="Times New Roman" w:cs="Times New Roman"/>
+                <w:sz w:val="24"/>
+                <w:szCs w:val="24"/>
+              </w:rPr>
               <w:t>Group Revision</w:t>
             </w:r>
           </w:p>
@@ -7957,6 +8097,98 @@
                 <w:sz w:val="24"/>
                 <w:szCs w:val="24"/>
               </w:rPr>
+              <w:t>5</w:t>
+            </w:r>
+          </w:p>
+          <w:p>
+            <w:pPr>
+              <w:widowControl w:val="0"/>
+              <w:pBdr>
+                <w:top w:val="nil"/>
+                <w:left w:val="nil"/>
+                <w:bottom w:val="nil"/>
+                <w:right w:val="nil"/>
+                <w:between w:val="nil"/>
+              </w:pBdr>
+              <w:spacing w:line="240" w:lineRule="auto"/>
+              <w:jc w:val="center"/>
+              <w:rPr>
+                <w:rFonts w:ascii="Times New Roman" w:eastAsia="Times New Roman" w:hAnsi="Times New Roman" w:cs="Times New Roman"/>
+                <w:sz w:val="24"/>
+                <w:szCs w:val="24"/>
+              </w:rPr>
+            </w:pPr>
+          </w:p>
+          <w:p>
+            <w:pPr>
+              <w:widowControl w:val="0"/>
+              <w:pBdr>
+                <w:top w:val="nil"/>
+                <w:left w:val="nil"/>
+                <w:bottom w:val="nil"/>
+                <w:right w:val="nil"/>
+                <w:between w:val="nil"/>
+              </w:pBdr>
+              <w:spacing w:line="240" w:lineRule="auto"/>
+              <w:jc w:val="center"/>
+              <w:rPr>
+                <w:rFonts w:ascii="Times New Roman" w:eastAsia="Times New Roman" w:hAnsi="Times New Roman" w:cs="Times New Roman"/>
+                <w:sz w:val="24"/>
+                <w:szCs w:val="24"/>
+              </w:rPr>
+            </w:pPr>
+            <w:r>
+              <w:rPr>
+                <w:rFonts w:ascii="Times New Roman" w:eastAsia="Times New Roman" w:hAnsi="Times New Roman" w:cs="Times New Roman"/>
+                <w:sz w:val="24"/>
+                <w:szCs w:val="24"/>
+              </w:rPr>
+              <w:t>5</w:t>
+            </w:r>
+          </w:p>
+          <w:p>
+            <w:pPr>
+              <w:widowControl w:val="0"/>
+              <w:pBdr>
+                <w:top w:val="nil"/>
+                <w:left w:val="nil"/>
+                <w:bottom w:val="nil"/>
+                <w:right w:val="nil"/>
+                <w:between w:val="nil"/>
+              </w:pBdr>
+              <w:spacing w:line="240" w:lineRule="auto"/>
+              <w:jc w:val="center"/>
+              <w:rPr>
+                <w:rFonts w:ascii="Times New Roman" w:eastAsia="Times New Roman" w:hAnsi="Times New Roman" w:cs="Times New Roman"/>
+                <w:sz w:val="24"/>
+                <w:szCs w:val="24"/>
+              </w:rPr>
+            </w:pPr>
+          </w:p>
+          <w:p>
+            <w:pPr>
+              <w:widowControl w:val="0"/>
+              <w:pBdr>
+                <w:top w:val="nil"/>
+                <w:left w:val="nil"/>
+                <w:bottom w:val="nil"/>
+                <w:right w:val="nil"/>
+                <w:between w:val="nil"/>
+              </w:pBdr>
+              <w:spacing w:line="240" w:lineRule="auto"/>
+              <w:jc w:val="center"/>
+              <w:rPr>
+                <w:rFonts w:ascii="Times New Roman" w:eastAsia="Times New Roman" w:hAnsi="Times New Roman" w:cs="Times New Roman"/>
+                <w:sz w:val="24"/>
+                <w:szCs w:val="24"/>
+              </w:rPr>
+            </w:pPr>
+            <w:r>
+              <w:rPr>
+                <w:rFonts w:ascii="Times New Roman" w:eastAsia="Times New Roman" w:hAnsi="Times New Roman" w:cs="Times New Roman"/>
+                <w:sz w:val="24"/>
+                <w:szCs w:val="24"/>
+              </w:rPr>
               <w:t>2</w:t>
             </w:r>
           </w:p>
@@ -8155,6 +8387,98 @@
                 <w:sz w:val="24"/>
                 <w:szCs w:val="24"/>
               </w:rPr>
+              <w:t>8/30</w:t>
+            </w:r>
+          </w:p>
+          <w:p>
+            <w:pPr>
+              <w:widowControl w:val="0"/>
+              <w:pBdr>
+                <w:top w:val="nil"/>
+                <w:left w:val="nil"/>
+                <w:bottom w:val="nil"/>
+                <w:right w:val="nil"/>
+                <w:between w:val="nil"/>
+              </w:pBdr>
+              <w:spacing w:line="240" w:lineRule="auto"/>
+              <w:jc w:val="center"/>
+              <w:rPr>
+                <w:rFonts w:ascii="Times New Roman" w:eastAsia="Times New Roman" w:hAnsi="Times New Roman" w:cs="Times New Roman"/>
+                <w:sz w:val="24"/>
+                <w:szCs w:val="24"/>
+              </w:rPr>
+            </w:pPr>
+          </w:p>
+          <w:p>
+            <w:pPr>
+              <w:widowControl w:val="0"/>
+              <w:pBdr>
+                <w:top w:val="nil"/>
+                <w:left w:val="nil"/>
+                <w:bottom w:val="nil"/>
+                <w:right w:val="nil"/>
+                <w:between w:val="nil"/>
+              </w:pBdr>
+              <w:spacing w:line="240" w:lineRule="auto"/>
+              <w:jc w:val="center"/>
+              <w:rPr>
+                <w:rFonts w:ascii="Times New Roman" w:eastAsia="Times New Roman" w:hAnsi="Times New Roman" w:cs="Times New Roman"/>
+                <w:sz w:val="24"/>
+                <w:szCs w:val="24"/>
+              </w:rPr>
+            </w:pPr>
+            <w:r>
+              <w:rPr>
+                <w:rFonts w:ascii="Times New Roman" w:eastAsia="Times New Roman" w:hAnsi="Times New Roman" w:cs="Times New Roman"/>
+                <w:sz w:val="24"/>
+                <w:szCs w:val="24"/>
+              </w:rPr>
+              <w:t>8/30</w:t>
+            </w:r>
+          </w:p>
+          <w:p>
+            <w:pPr>
+              <w:widowControl w:val="0"/>
+              <w:pBdr>
+                <w:top w:val="nil"/>
+                <w:left w:val="nil"/>
+                <w:bottom w:val="nil"/>
+                <w:right w:val="nil"/>
+                <w:between w:val="nil"/>
+              </w:pBdr>
+              <w:spacing w:line="240" w:lineRule="auto"/>
+              <w:jc w:val="center"/>
+              <w:rPr>
+                <w:rFonts w:ascii="Times New Roman" w:eastAsia="Times New Roman" w:hAnsi="Times New Roman" w:cs="Times New Roman"/>
+                <w:sz w:val="24"/>
+                <w:szCs w:val="24"/>
+              </w:rPr>
+            </w:pPr>
+          </w:p>
+          <w:p>
+            <w:pPr>
+              <w:widowControl w:val="0"/>
+              <w:pBdr>
+                <w:top w:val="nil"/>
+                <w:left w:val="nil"/>
+                <w:bottom w:val="nil"/>
+                <w:right w:val="nil"/>
+                <w:between w:val="nil"/>
+              </w:pBdr>
+              <w:spacing w:line="240" w:lineRule="auto"/>
+              <w:jc w:val="center"/>
+              <w:rPr>
+                <w:rFonts w:ascii="Times New Roman" w:eastAsia="Times New Roman" w:hAnsi="Times New Roman" w:cs="Times New Roman"/>
+                <w:sz w:val="24"/>
+                <w:szCs w:val="24"/>
+              </w:rPr>
+            </w:pPr>
+            <w:r>
+              <w:rPr>
+                <w:rFonts w:ascii="Times New Roman" w:eastAsia="Times New Roman" w:hAnsi="Times New Roman" w:cs="Times New Roman"/>
+                <w:sz w:val="24"/>
+                <w:szCs w:val="24"/>
+              </w:rPr>
               <w:t>9/4</w:t>
             </w:r>
           </w:p>
@@ -8353,6 +8677,98 @@
                 <w:sz w:val="24"/>
                 <w:szCs w:val="24"/>
               </w:rPr>
+              <w:t>9/3</w:t>
+            </w:r>
+          </w:p>
+          <w:p>
+            <w:pPr>
+              <w:widowControl w:val="0"/>
+              <w:pBdr>
+                <w:top w:val="nil"/>
+                <w:left w:val="nil"/>
+                <w:bottom w:val="nil"/>
+                <w:right w:val="nil"/>
+                <w:between w:val="nil"/>
+              </w:pBdr>
+              <w:spacing w:line="240" w:lineRule="auto"/>
+              <w:jc w:val="center"/>
+              <w:rPr>
+                <w:rFonts w:ascii="Times New Roman" w:eastAsia="Times New Roman" w:hAnsi="Times New Roman" w:cs="Times New Roman"/>
+                <w:sz w:val="24"/>
+                <w:szCs w:val="24"/>
+              </w:rPr>
+            </w:pPr>
+          </w:p>
+          <w:p>
+            <w:pPr>
+              <w:widowControl w:val="0"/>
+              <w:pBdr>
+                <w:top w:val="nil"/>
+                <w:left w:val="nil"/>
+                <w:bottom w:val="nil"/>
+                <w:right w:val="nil"/>
+                <w:between w:val="nil"/>
+              </w:pBdr>
+              <w:spacing w:line="240" w:lineRule="auto"/>
+              <w:jc w:val="center"/>
+              <w:rPr>
+                <w:rFonts w:ascii="Times New Roman" w:eastAsia="Times New Roman" w:hAnsi="Times New Roman" w:cs="Times New Roman"/>
+                <w:sz w:val="24"/>
+                <w:szCs w:val="24"/>
+              </w:rPr>
+            </w:pPr>
+            <w:r>
+              <w:rPr>
+                <w:rFonts w:ascii="Times New Roman" w:eastAsia="Times New Roman" w:hAnsi="Times New Roman" w:cs="Times New Roman"/>
+                <w:sz w:val="24"/>
+                <w:szCs w:val="24"/>
+              </w:rPr>
+              <w:t>9/3</w:t>
+            </w:r>
+          </w:p>
+          <w:p>
+            <w:pPr>
+              <w:widowControl w:val="0"/>
+              <w:pBdr>
+                <w:top w:val="nil"/>
+                <w:left w:val="nil"/>
+                <w:bottom w:val="nil"/>
+                <w:right w:val="nil"/>
+                <w:between w:val="nil"/>
+              </w:pBdr>
+              <w:spacing w:line="240" w:lineRule="auto"/>
+              <w:jc w:val="center"/>
+              <w:rPr>
+                <w:rFonts w:ascii="Times New Roman" w:eastAsia="Times New Roman" w:hAnsi="Times New Roman" w:cs="Times New Roman"/>
+                <w:sz w:val="24"/>
+                <w:szCs w:val="24"/>
+              </w:rPr>
+            </w:pPr>
+          </w:p>
+          <w:p>
+            <w:pPr>
+              <w:widowControl w:val="0"/>
+              <w:pBdr>
+                <w:top w:val="nil"/>
+                <w:left w:val="nil"/>
+                <w:bottom w:val="nil"/>
+                <w:right w:val="nil"/>
+                <w:between w:val="nil"/>
+              </w:pBdr>
+              <w:spacing w:line="240" w:lineRule="auto"/>
+              <w:jc w:val="center"/>
+              <w:rPr>
+                <w:rFonts w:ascii="Times New Roman" w:eastAsia="Times New Roman" w:hAnsi="Times New Roman" w:cs="Times New Roman"/>
+                <w:sz w:val="24"/>
+                <w:szCs w:val="24"/>
+              </w:rPr>
+            </w:pPr>
+            <w:r>
+              <w:rPr>
+                <w:rFonts w:ascii="Times New Roman" w:eastAsia="Times New Roman" w:hAnsi="Times New Roman" w:cs="Times New Roman"/>
+                <w:sz w:val="24"/>
+                <w:szCs w:val="24"/>
+              </w:rPr>
               <w:t>9/5</w:t>
             </w:r>
           </w:p>
@@ -8509,10 +8925,139 @@
                 <w:between w:val="nil"/>
               </w:pBdr>
               <w:spacing w:line="240" w:lineRule="auto"/>
-              <w:jc w:val="center"/>
-              <w:rPr>
-                <w:rFonts w:ascii="Times New Roman" w:eastAsia="Times New Roman" w:hAnsi="Times New Roman" w:cs="Times New Roman"/>
-                <w:sz w:val="24"/>
+              <w:rPr>
+                <w:rFonts w:ascii="Times New Roman" w:eastAsia="Times New Roman" w:hAnsi="Times New Roman" w:cs="Times New Roman"/>
+                <w:sz w:val="24"/>
+                <w:szCs w:val="24"/>
+              </w:rPr>
+            </w:pPr>
+          </w:p>
+          <w:p>
+            <w:pPr>
+              <w:widowControl w:val="0"/>
+              <w:pBdr>
+                <w:top w:val="nil"/>
+                <w:left w:val="nil"/>
+                <w:bottom w:val="nil"/>
+                <w:right w:val="nil"/>
+                <w:between w:val="nil"/>
+              </w:pBdr>
+              <w:spacing w:line="240" w:lineRule="auto"/>
+              <w:jc w:val="center"/>
+              <w:rPr>
+                <w:rFonts w:ascii="Times New Roman" w:eastAsia="Times New Roman" w:hAnsi="Times New Roman" w:cs="Times New Roman"/>
+                <w:sz w:val="20"/>
+                <w:szCs w:val="20"/>
+              </w:rPr>
+            </w:pPr>
+            <w:r>
+              <w:rPr>
+                <w:rFonts w:ascii="Times New Roman" w:eastAsia="Times New Roman" w:hAnsi="Times New Roman" w:cs="Times New Roman"/>
+                <w:sz w:val="20"/>
+                <w:szCs w:val="20"/>
+              </w:rPr>
+              <w:t>Sherry</w:t>
+            </w:r>
+          </w:p>
+          <w:p>
+            <w:pPr>
+              <w:widowControl w:val="0"/>
+              <w:pBdr>
+                <w:top w:val="nil"/>
+                <w:left w:val="nil"/>
+                <w:bottom w:val="nil"/>
+                <w:right w:val="nil"/>
+                <w:between w:val="nil"/>
+              </w:pBdr>
+              <w:spacing w:line="240" w:lineRule="auto"/>
+              <w:jc w:val="center"/>
+              <w:rPr>
+                <w:rFonts w:ascii="Times New Roman" w:eastAsia="Times New Roman" w:hAnsi="Times New Roman" w:cs="Times New Roman"/>
+                <w:sz w:val="24"/>
+                <w:szCs w:val="24"/>
+              </w:rPr>
+            </w:pPr>
+          </w:p>
+          <w:p>
+            <w:pPr>
+              <w:widowControl w:val="0"/>
+              <w:pBdr>
+                <w:top w:val="nil"/>
+                <w:left w:val="nil"/>
+                <w:bottom w:val="nil"/>
+                <w:right w:val="nil"/>
+                <w:between w:val="nil"/>
+              </w:pBdr>
+              <w:spacing w:line="240" w:lineRule="auto"/>
+              <w:jc w:val="center"/>
+              <w:rPr>
+                <w:rFonts w:ascii="Times New Roman" w:eastAsia="Times New Roman" w:hAnsi="Times New Roman" w:cs="Times New Roman"/>
+                <w:sz w:val="20"/>
+                <w:szCs w:val="24"/>
+              </w:rPr>
+            </w:pPr>
+          </w:p>
+          <w:p>
+            <w:pPr>
+              <w:widowControl w:val="0"/>
+              <w:pBdr>
+                <w:top w:val="nil"/>
+                <w:left w:val="nil"/>
+                <w:bottom w:val="nil"/>
+                <w:right w:val="nil"/>
+                <w:between w:val="nil"/>
+              </w:pBdr>
+              <w:spacing w:line="240" w:lineRule="auto"/>
+              <w:jc w:val="center"/>
+              <w:rPr>
+                <w:rFonts w:ascii="Times New Roman" w:eastAsia="Times New Roman" w:hAnsi="Times New Roman" w:cs="Times New Roman"/>
+                <w:sz w:val="20"/>
+                <w:szCs w:val="24"/>
+              </w:rPr>
+            </w:pPr>
+            <w:r>
+              <w:rPr>
+                <w:rFonts w:ascii="Times New Roman" w:eastAsia="Times New Roman" w:hAnsi="Times New Roman" w:cs="Times New Roman"/>
+                <w:sz w:val="20"/>
+                <w:szCs w:val="24"/>
+              </w:rPr>
+              <w:t>Oyewole</w:t>
+            </w:r>
+          </w:p>
+          <w:p>
+            <w:pPr>
+              <w:widowControl w:val="0"/>
+              <w:pBdr>
+                <w:top w:val="nil"/>
+                <w:left w:val="nil"/>
+                <w:bottom w:val="nil"/>
+                <w:right w:val="nil"/>
+                <w:between w:val="nil"/>
+              </w:pBdr>
+              <w:spacing w:line="240" w:lineRule="auto"/>
+              <w:jc w:val="center"/>
+              <w:rPr>
+                <w:rFonts w:ascii="Times New Roman" w:eastAsia="Times New Roman" w:hAnsi="Times New Roman" w:cs="Times New Roman"/>
+                <w:sz w:val="20"/>
+                <w:szCs w:val="24"/>
+              </w:rPr>
+            </w:pPr>
+          </w:p>
+          <w:p>
+            <w:pPr>
+              <w:widowControl w:val="0"/>
+              <w:pBdr>
+                <w:top w:val="nil"/>
+                <w:left w:val="nil"/>
+                <w:bottom w:val="nil"/>
+                <w:right w:val="nil"/>
+                <w:between w:val="nil"/>
+              </w:pBdr>
+              <w:spacing w:line="240" w:lineRule="auto"/>
+              <w:jc w:val="center"/>
+              <w:rPr>
+                <w:rFonts w:ascii="Times New Roman" w:eastAsia="Times New Roman" w:hAnsi="Times New Roman" w:cs="Times New Roman"/>
+                <w:sz w:val="20"/>
                 <w:szCs w:val="24"/>
               </w:rPr>
             </w:pPr>
@@ -8817,6 +9362,7 @@
                 <w:sz w:val="24"/>
                 <w:szCs w:val="24"/>
               </w:rPr>
+              <w:lastRenderedPageBreak/>
               <w:t>Class Diagram</w:t>
             </w:r>
           </w:p>
@@ -9100,6 +9646,7 @@
                 <w:sz w:val="24"/>
                 <w:szCs w:val="24"/>
               </w:rPr>
+              <w:lastRenderedPageBreak/>
               <w:t>5</w:t>
             </w:r>
           </w:p>
@@ -9389,6 +9936,7 @@
                 <w:sz w:val="24"/>
                 <w:szCs w:val="24"/>
               </w:rPr>
+              <w:lastRenderedPageBreak/>
               <w:t>9/6</w:t>
             </w:r>
           </w:p>
@@ -9678,6 +10226,7 @@
                 <w:sz w:val="24"/>
                 <w:szCs w:val="24"/>
               </w:rPr>
+              <w:lastRenderedPageBreak/>
               <w:t>9/10</w:t>
             </w:r>
           </w:p>
@@ -9956,6 +10505,7 @@
                 <w:sz w:val="24"/>
                 <w:szCs w:val="24"/>
               </w:rPr>
+              <w:lastRenderedPageBreak/>
               <w:t>Wayne?</w:t>
             </w:r>
           </w:p>
@@ -10044,14 +10594,7 @@
               <w:rPr>
                 <w:rFonts w:ascii="Times New Roman" w:eastAsia="Times New Roman" w:hAnsi="Times New Roman" w:cs="Times New Roman"/>
               </w:rPr>
-              <w:t xml:space="preserve">Oyewole, Sherry, Janee’, Wayne, </w:t>
-            </w:r>
-            <w:r>
-              <w:rPr>
-                <w:rFonts w:ascii="Times New Roman" w:eastAsia="Times New Roman" w:hAnsi="Times New Roman" w:cs="Times New Roman"/>
-              </w:rPr>
-              <w:lastRenderedPageBreak/>
-              <w:t>Jeffrey</w:t>
+              <w:t>Oyewole, Sherry, Janee’, Wayne, Jeffrey</w:t>
             </w:r>
           </w:p>
           <w:p>
@@ -12962,6 +13505,7 @@
                 <w:sz w:val="26"/>
                 <w:szCs w:val="26"/>
               </w:rPr>
+              <w:lastRenderedPageBreak/>
               <w:t>Further Implementation and Testing (Sprint Two)</w:t>
             </w:r>
           </w:p>
@@ -13217,7 +13761,6 @@
                 <w:szCs w:val="24"/>
                 <w:u w:val="single"/>
               </w:rPr>
-              <w:lastRenderedPageBreak/>
               <w:t>7</w:t>
             </w:r>
           </w:p>
@@ -13480,7 +14023,6 @@
                 <w:szCs w:val="24"/>
                 <w:u w:val="single"/>
               </w:rPr>
-              <w:lastRenderedPageBreak/>
               <w:t>9/27</w:t>
             </w:r>
           </w:p>
@@ -13743,7 +14285,6 @@
                 <w:szCs w:val="24"/>
                 <w:u w:val="single"/>
               </w:rPr>
-              <w:lastRenderedPageBreak/>
               <w:t>10/3</w:t>
             </w:r>
           </w:p>
@@ -14082,14 +14623,12 @@
                 <w:szCs w:val="24"/>
               </w:rPr>
             </w:pPr>
-            <w:bookmarkStart w:id="7" w:name="_GoBack"/>
             <w:r>
               <w:rPr>
                 <w:rFonts w:ascii="Times New Roman" w:eastAsia="Times New Roman" w:hAnsi="Times New Roman" w:cs="Times New Roman"/>
                 <w:sz w:val="20"/>
                 <w:szCs w:val="24"/>
               </w:rPr>
-              <w:lastRenderedPageBreak/>
               <w:t>Oyewole, Sherry, Janee’, Wayne, Jeffrey</w:t>
             </w:r>
           </w:p>
@@ -14133,7 +14672,6 @@
               <w:t>Oyewole</w:t>
             </w:r>
           </w:p>
-          <w:bookmarkEnd w:id="7"/>
           <w:p>
             <w:pPr>
               <w:widowControl w:val="0"/>
@@ -17164,6 +17702,7 @@
   <w:style w:type="character" w:default="1" w:styleId="DefaultParagraphFont">
     <w:name w:val="Default Paragraph Font"/>
     <w:uiPriority w:val="1"/>
+    <w:semiHidden/>
     <w:unhideWhenUsed/>
   </w:style>
   <w:style w:type="table" w:default="1" w:styleId="TableNormal">
@@ -17573,6 +18112,7 @@
   <w:style w:type="character" w:default="1" w:styleId="DefaultParagraphFont">
     <w:name w:val="Default Paragraph Font"/>
     <w:uiPriority w:val="1"/>
+    <w:semiHidden/>
     <w:unhideWhenUsed/>
   </w:style>
   <w:style w:type="table" w:default="1" w:styleId="TableNormal">

--- a/Java Game Suite - Project Plan.docx
+++ b/Java Game Suite - Project Plan.docx
@@ -7840,17 +7840,7 @@
                 <w:sz w:val="24"/>
                 <w:szCs w:val="24"/>
               </w:rPr>
-              <w:t>User</w:t>
-            </w:r>
-            <w:bookmarkStart w:id="7" w:name="_GoBack"/>
-            <w:bookmarkEnd w:id="7"/>
-            <w:r>
-              <w:rPr>
-                <w:rFonts w:ascii="Times New Roman" w:eastAsia="Times New Roman" w:hAnsi="Times New Roman" w:cs="Times New Roman"/>
-                <w:sz w:val="24"/>
-                <w:szCs w:val="24"/>
-              </w:rPr>
-              <w:t xml:space="preserve"> Guide</w:t>
+              <w:t>User Guide</w:t>
             </w:r>
           </w:p>
           <w:p>
@@ -13222,15 +13212,17 @@
                 <w:szCs w:val="24"/>
               </w:rPr>
             </w:pPr>
-            <w:r>
-              <w:rPr>
-                <w:rFonts w:ascii="Times New Roman" w:eastAsia="Times New Roman" w:hAnsi="Times New Roman" w:cs="Times New Roman"/>
-                <w:sz w:val="24"/>
-                <w:szCs w:val="24"/>
-              </w:rPr>
-              <w:t>?</w:t>
-            </w:r>
-          </w:p>
+            <w:bookmarkStart w:id="7" w:name="_GoBack"/>
+            <w:r>
+              <w:rPr>
+                <w:rFonts w:ascii="Times New Roman" w:eastAsia="Times New Roman" w:hAnsi="Times New Roman" w:cs="Times New Roman"/>
+                <w:sz w:val="20"/>
+                <w:szCs w:val="24"/>
+              </w:rPr>
+              <w:t>Oyewole</w:t>
+            </w:r>
+          </w:p>
+          <w:bookmarkEnd w:id="7"/>
           <w:p>
             <w:pPr>
               <w:widowControl w:val="0"/>

--- a/Java Game Suite - Project Plan.docx
+++ b/Java Game Suite - Project Plan.docx
@@ -132,8 +132,10 @@
           <w:sz w:val="28"/>
           <w:szCs w:val="28"/>
         </w:rPr>
-        <w:t>Revision 6</w:t>
+        <w:t>Revision 8</w:t>
       </w:r>
+      <w:bookmarkStart w:id="2" w:name="_GoBack"/>
+      <w:bookmarkEnd w:id="2"/>
     </w:p>
     <w:p>
       <w:pPr>
@@ -240,8 +242,8 @@
           <w:u w:val="single"/>
         </w:rPr>
       </w:pPr>
-      <w:bookmarkStart w:id="2" w:name="_1fob9te" w:colFirst="0" w:colLast="0"/>
-      <w:bookmarkEnd w:id="2"/>
+      <w:bookmarkStart w:id="3" w:name="_1fob9te" w:colFirst="0" w:colLast="0"/>
+      <w:bookmarkEnd w:id="3"/>
       <w:r>
         <w:rPr>
           <w:rFonts w:ascii="Times New Roman" w:eastAsia="Times New Roman" w:hAnsi="Times New Roman" w:cs="Times New Roman"/>
@@ -1045,7 +1047,7 @@
                 <w:sz w:val="24"/>
                 <w:szCs w:val="24"/>
               </w:rPr>
-              <w:t>Added use cases, requirements, team member assignments to tasks</w:t>
+              <w:t>Requirement Specifications</w:t>
             </w:r>
           </w:p>
         </w:tc>
@@ -1084,7 +1086,25 @@
                 <w:sz w:val="24"/>
                 <w:szCs w:val="24"/>
               </w:rPr>
-              <w:t>Sherry</w:t>
+              <w:t xml:space="preserve">Oyewole, Sherry, Wayne, </w:t>
+            </w:r>
+            <w:proofErr w:type="spellStart"/>
+            <w:r>
+              <w:rPr>
+                <w:rFonts w:ascii="Times New Roman" w:eastAsia="Times New Roman" w:hAnsi="Times New Roman" w:cs="Times New Roman"/>
+                <w:sz w:val="24"/>
+                <w:szCs w:val="24"/>
+              </w:rPr>
+              <w:t>Janee</w:t>
+            </w:r>
+            <w:proofErr w:type="spellEnd"/>
+            <w:r>
+              <w:rPr>
+                <w:rFonts w:ascii="Times New Roman" w:eastAsia="Times New Roman" w:hAnsi="Times New Roman" w:cs="Times New Roman"/>
+                <w:sz w:val="24"/>
+                <w:szCs w:val="24"/>
+              </w:rPr>
+              <w:t>’, Jeff</w:t>
             </w:r>
           </w:p>
         </w:tc>
@@ -1203,7 +1223,7 @@
                 <w:sz w:val="24"/>
                 <w:szCs w:val="24"/>
               </w:rPr>
-              <w:t>Moved User Guide and Test Plan to Week 3</w:t>
+              <w:t>Added use cases, requirements, team member assignments to tasks</w:t>
             </w:r>
           </w:p>
         </w:tc>
@@ -1361,7 +1381,7 @@
                 <w:sz w:val="24"/>
                 <w:szCs w:val="24"/>
               </w:rPr>
-              <w:t>Modified details for the Maze portion and checked the document for errors.</w:t>
+              <w:t>Moved User Guide and Test Plan to Week 3</w:t>
             </w:r>
           </w:p>
         </w:tc>
@@ -1400,7 +1420,7 @@
                 <w:sz w:val="24"/>
                 <w:szCs w:val="24"/>
               </w:rPr>
-              <w:t>Wayne</w:t>
+              <w:t>Sherry</w:t>
             </w:r>
           </w:p>
         </w:tc>
@@ -1435,6 +1455,14 @@
                 <w:szCs w:val="24"/>
               </w:rPr>
             </w:pPr>
+            <w:r>
+              <w:rPr>
+                <w:rFonts w:ascii="Times New Roman" w:eastAsia="Times New Roman" w:hAnsi="Times New Roman" w:cs="Times New Roman"/>
+                <w:sz w:val="24"/>
+                <w:szCs w:val="24"/>
+              </w:rPr>
+              <w:t>7</w:t>
+            </w:r>
           </w:p>
         </w:tc>
         <w:tc>
@@ -1466,6 +1494,14 @@
                 <w:szCs w:val="24"/>
               </w:rPr>
             </w:pPr>
+            <w:r>
+              <w:rPr>
+                <w:rFonts w:ascii="Times New Roman" w:eastAsia="Times New Roman" w:hAnsi="Times New Roman" w:cs="Times New Roman"/>
+                <w:sz w:val="24"/>
+                <w:szCs w:val="24"/>
+              </w:rPr>
+              <w:t>8/29</w:t>
+            </w:r>
           </w:p>
         </w:tc>
         <w:tc>
@@ -1497,6 +1533,14 @@
                 <w:szCs w:val="24"/>
               </w:rPr>
             </w:pPr>
+            <w:r>
+              <w:rPr>
+                <w:rFonts w:ascii="Times New Roman" w:eastAsia="Times New Roman" w:hAnsi="Times New Roman" w:cs="Times New Roman"/>
+                <w:sz w:val="24"/>
+                <w:szCs w:val="24"/>
+              </w:rPr>
+              <w:t>Modified details for the Maze portion and checked the document for errors.</w:t>
+            </w:r>
           </w:p>
         </w:tc>
         <w:tc>
@@ -1528,6 +1572,190 @@
                 <w:szCs w:val="24"/>
               </w:rPr>
             </w:pPr>
+            <w:r>
+              <w:rPr>
+                <w:rFonts w:ascii="Times New Roman" w:eastAsia="Times New Roman" w:hAnsi="Times New Roman" w:cs="Times New Roman"/>
+                <w:sz w:val="24"/>
+                <w:szCs w:val="24"/>
+              </w:rPr>
+              <w:t>Wayne</w:t>
+            </w:r>
+          </w:p>
+        </w:tc>
+      </w:tr>
+      <w:tr>
+        <w:tc>
+          <w:tcPr>
+            <w:tcW w:w="2340" w:type="dxa"/>
+            <w:shd w:val="clear" w:color="auto" w:fill="auto"/>
+            <w:tcMar>
+              <w:top w:w="100" w:type="dxa"/>
+              <w:left w:w="100" w:type="dxa"/>
+              <w:bottom w:w="100" w:type="dxa"/>
+              <w:right w:w="100" w:type="dxa"/>
+            </w:tcMar>
+          </w:tcPr>
+          <w:p>
+            <w:pPr>
+              <w:widowControl w:val="0"/>
+              <w:pBdr>
+                <w:top w:val="nil"/>
+                <w:left w:val="nil"/>
+                <w:bottom w:val="nil"/>
+                <w:right w:val="nil"/>
+                <w:between w:val="nil"/>
+              </w:pBdr>
+              <w:spacing w:line="240" w:lineRule="auto"/>
+              <w:jc w:val="center"/>
+              <w:rPr>
+                <w:rFonts w:ascii="Times New Roman" w:eastAsia="Times New Roman" w:hAnsi="Times New Roman" w:cs="Times New Roman"/>
+                <w:sz w:val="24"/>
+                <w:szCs w:val="24"/>
+              </w:rPr>
+            </w:pPr>
+            <w:r>
+              <w:rPr>
+                <w:rFonts w:ascii="Times New Roman" w:eastAsia="Times New Roman" w:hAnsi="Times New Roman" w:cs="Times New Roman"/>
+                <w:sz w:val="24"/>
+                <w:szCs w:val="24"/>
+              </w:rPr>
+              <w:t>8</w:t>
+            </w:r>
+          </w:p>
+        </w:tc>
+        <w:tc>
+          <w:tcPr>
+            <w:tcW w:w="1305" w:type="dxa"/>
+            <w:shd w:val="clear" w:color="auto" w:fill="auto"/>
+            <w:tcMar>
+              <w:top w:w="100" w:type="dxa"/>
+              <w:left w:w="100" w:type="dxa"/>
+              <w:bottom w:w="100" w:type="dxa"/>
+              <w:right w:w="100" w:type="dxa"/>
+            </w:tcMar>
+          </w:tcPr>
+          <w:p>
+            <w:pPr>
+              <w:widowControl w:val="0"/>
+              <w:pBdr>
+                <w:top w:val="nil"/>
+                <w:left w:val="nil"/>
+                <w:bottom w:val="nil"/>
+                <w:right w:val="nil"/>
+                <w:between w:val="nil"/>
+              </w:pBdr>
+              <w:spacing w:line="240" w:lineRule="auto"/>
+              <w:jc w:val="center"/>
+              <w:rPr>
+                <w:rFonts w:ascii="Times New Roman" w:eastAsia="Times New Roman" w:hAnsi="Times New Roman" w:cs="Times New Roman"/>
+                <w:sz w:val="24"/>
+                <w:szCs w:val="24"/>
+              </w:rPr>
+            </w:pPr>
+            <w:r>
+              <w:rPr>
+                <w:rFonts w:ascii="Times New Roman" w:eastAsia="Times New Roman" w:hAnsi="Times New Roman" w:cs="Times New Roman"/>
+                <w:sz w:val="24"/>
+                <w:szCs w:val="24"/>
+              </w:rPr>
+              <w:t>8/30</w:t>
+            </w:r>
+          </w:p>
+        </w:tc>
+        <w:tc>
+          <w:tcPr>
+            <w:tcW w:w="3990" w:type="dxa"/>
+            <w:shd w:val="clear" w:color="auto" w:fill="auto"/>
+            <w:tcMar>
+              <w:top w:w="100" w:type="dxa"/>
+              <w:left w:w="100" w:type="dxa"/>
+              <w:bottom w:w="100" w:type="dxa"/>
+              <w:right w:w="100" w:type="dxa"/>
+            </w:tcMar>
+          </w:tcPr>
+          <w:p>
+            <w:pPr>
+              <w:widowControl w:val="0"/>
+              <w:pBdr>
+                <w:top w:val="nil"/>
+                <w:left w:val="nil"/>
+                <w:bottom w:val="nil"/>
+                <w:right w:val="nil"/>
+                <w:between w:val="nil"/>
+              </w:pBdr>
+              <w:spacing w:line="240" w:lineRule="auto"/>
+              <w:jc w:val="center"/>
+              <w:rPr>
+                <w:rFonts w:ascii="Times New Roman" w:eastAsia="Times New Roman" w:hAnsi="Times New Roman" w:cs="Times New Roman"/>
+                <w:sz w:val="24"/>
+                <w:szCs w:val="24"/>
+              </w:rPr>
+            </w:pPr>
+            <w:r>
+              <w:rPr>
+                <w:rFonts w:ascii="Times New Roman" w:eastAsia="Times New Roman" w:hAnsi="Times New Roman" w:cs="Times New Roman"/>
+                <w:sz w:val="24"/>
+                <w:szCs w:val="24"/>
+              </w:rPr>
+              <w:t xml:space="preserve">Checked </w:t>
+            </w:r>
+            <w:r>
+              <w:rPr>
+                <w:rFonts w:ascii="Times New Roman" w:eastAsia="Times New Roman" w:hAnsi="Times New Roman" w:cs="Times New Roman"/>
+                <w:sz w:val="24"/>
+                <w:szCs w:val="24"/>
+              </w:rPr>
+              <w:t>document for errors</w:t>
+            </w:r>
+          </w:p>
+        </w:tc>
+        <w:tc>
+          <w:tcPr>
+            <w:tcW w:w="1725" w:type="dxa"/>
+            <w:shd w:val="clear" w:color="auto" w:fill="auto"/>
+            <w:tcMar>
+              <w:top w:w="100" w:type="dxa"/>
+              <w:left w:w="100" w:type="dxa"/>
+              <w:bottom w:w="100" w:type="dxa"/>
+              <w:right w:w="100" w:type="dxa"/>
+            </w:tcMar>
+          </w:tcPr>
+          <w:p>
+            <w:pPr>
+              <w:widowControl w:val="0"/>
+              <w:pBdr>
+                <w:top w:val="nil"/>
+                <w:left w:val="nil"/>
+                <w:bottom w:val="nil"/>
+                <w:right w:val="nil"/>
+                <w:between w:val="nil"/>
+              </w:pBdr>
+              <w:spacing w:line="240" w:lineRule="auto"/>
+              <w:jc w:val="center"/>
+              <w:rPr>
+                <w:rFonts w:ascii="Times New Roman" w:eastAsia="Times New Roman" w:hAnsi="Times New Roman" w:cs="Times New Roman"/>
+                <w:sz w:val="24"/>
+                <w:szCs w:val="24"/>
+              </w:rPr>
+            </w:pPr>
+            <w:proofErr w:type="spellStart"/>
+            <w:r>
+              <w:rPr>
+                <w:rFonts w:ascii="Times New Roman" w:eastAsia="Times New Roman" w:hAnsi="Times New Roman" w:cs="Times New Roman"/>
+                <w:sz w:val="24"/>
+                <w:szCs w:val="24"/>
+              </w:rPr>
+              <w:t>Janee</w:t>
+            </w:r>
+            <w:proofErr w:type="spellEnd"/>
+            <w:r>
+              <w:rPr>
+                <w:rFonts w:ascii="Times New Roman" w:eastAsia="Times New Roman" w:hAnsi="Times New Roman" w:cs="Times New Roman"/>
+                <w:sz w:val="24"/>
+                <w:szCs w:val="24"/>
+              </w:rPr>
+              <w:t>’, Jeff</w:t>
+            </w:r>
           </w:p>
         </w:tc>
       </w:tr>
@@ -1547,8 +1775,8 @@
           <w:u w:val="single"/>
         </w:rPr>
       </w:pPr>
-      <w:bookmarkStart w:id="3" w:name="_3znysh7" w:colFirst="0" w:colLast="0"/>
-      <w:bookmarkEnd w:id="3"/>
+      <w:bookmarkStart w:id="4" w:name="_3znysh7" w:colFirst="0" w:colLast="0"/>
+      <w:bookmarkEnd w:id="4"/>
       <w:r>
         <w:rPr>
           <w:rFonts w:ascii="Times New Roman" w:eastAsia="Times New Roman" w:hAnsi="Times New Roman" w:cs="Times New Roman"/>
@@ -1757,15 +1985,7 @@
           <w:sz w:val="24"/>
           <w:szCs w:val="24"/>
         </w:rPr>
-        <w:t xml:space="preserve">When the user wants to play a game from the suite, </w:t>
-      </w:r>
-      <w:r>
-        <w:rPr>
-          <w:rFonts w:ascii="Times New Roman" w:eastAsia="Times New Roman" w:hAnsi="Times New Roman" w:cs="Times New Roman"/>
-          <w:sz w:val="24"/>
-          <w:szCs w:val="24"/>
-        </w:rPr>
-        <w:t xml:space="preserve">they will launch the program.  They will be presented with an interface that indicates the available games: a maze, snakes, </w:t>
+        <w:t xml:space="preserve">When the user wants to play a game from the suite, they will launch the program.  They will be presented with an interface that indicates the available games: a maze, snakes, </w:t>
       </w:r>
       <w:r>
         <w:rPr>
@@ -1833,15 +2053,7 @@
           <w:sz w:val="24"/>
           <w:szCs w:val="24"/>
         </w:rPr>
-        <w:t xml:space="preserve">The user will select a maze to play.  They will then use their keyboard to move their character through the maze to the end goal. The user will be able to see how much time it took to complete the maze. The user potentially may have to avoid </w:t>
-      </w:r>
-      <w:r>
-        <w:rPr>
-          <w:rFonts w:ascii="Times New Roman" w:eastAsia="Times New Roman" w:hAnsi="Times New Roman" w:cs="Times New Roman"/>
-          <w:sz w:val="24"/>
-          <w:szCs w:val="24"/>
-        </w:rPr>
-        <w:t>obstacles or enemy characters. The user can select a new game when finished.</w:t>
+        <w:t>The user will select a maze to play.  They will then use their keyboard to move their character through the maze to the end goal. The user will be able to see how much time it took to complete the maze. The user potentially may have to avoid obstacles or enemy characters. The user can select a new game when finished.</w:t>
       </w:r>
     </w:p>
     <w:p>
@@ -1893,31 +2105,7 @@
           <w:sz w:val="24"/>
           <w:szCs w:val="24"/>
         </w:rPr>
-        <w:t>The user first will select a game. There will be a minimum of three games rated by difficulty: beginner, intermediate, and advanced. The difficulties will reflect t</w:t>
-      </w:r>
-      <w:r>
-        <w:rPr>
-          <w:rFonts w:ascii="Times New Roman" w:eastAsia="Times New Roman" w:hAnsi="Times New Roman" w:cs="Times New Roman"/>
-          <w:sz w:val="24"/>
-          <w:szCs w:val="24"/>
-        </w:rPr>
-        <w:t>he amount of numbers provided in the puzzle. The user will be presented with a 9 x 9 grid subdivided into 9 3 x 3 grids. Some of the cells will be filled in with numbers and the rest will be blank. The user will start to solve the puzzle by entering a numb</w:t>
-      </w:r>
-      <w:r>
-        <w:rPr>
-          <w:rFonts w:ascii="Times New Roman" w:eastAsia="Times New Roman" w:hAnsi="Times New Roman" w:cs="Times New Roman"/>
-          <w:sz w:val="24"/>
-          <w:szCs w:val="24"/>
-        </w:rPr>
-        <w:t>er into one of the blank cells.  The system will alert the user if the number they entered is incorrect. They will have three tries to guess the correct number.  If they are unable to guess the number, the game will end. The user will then be able to resta</w:t>
-      </w:r>
-      <w:r>
-        <w:rPr>
-          <w:rFonts w:ascii="Times New Roman" w:eastAsia="Times New Roman" w:hAnsi="Times New Roman" w:cs="Times New Roman"/>
-          <w:sz w:val="24"/>
-          <w:szCs w:val="24"/>
-        </w:rPr>
-        <w:t xml:space="preserve">rt the game or select a new game. </w:t>
+        <w:t xml:space="preserve">The user first will select a game. There will be a minimum of three games rated by difficulty: beginner, intermediate, and advanced. The difficulties will reflect the amount of numbers provided in the puzzle. The user will be presented with a 9 x 9 grid subdivided into 9 3 x 3 grids. Some of the cells will be filled in with numbers and the rest will be blank. The user will start to solve the puzzle by entering a number into one of the blank cells.  The system will alert the user if the number they entered is incorrect. They will have three tries to guess the correct number.  If they are unable to guess the number, the game will end. The user will then be able to restart the game or select a new game. </w:t>
       </w:r>
     </w:p>
     <w:p>
@@ -1985,23 +2173,7 @@
           <w:sz w:val="24"/>
           <w:szCs w:val="24"/>
         </w:rPr>
-        <w:t xml:space="preserve"> or places, for the puzzle. They will then select a puzzle. The user will be presented with a grid of letters and a list of the words that they must</w:t>
-      </w:r>
-      <w:r>
-        <w:rPr>
-          <w:rFonts w:ascii="Times New Roman" w:eastAsia="Times New Roman" w:hAnsi="Times New Roman" w:cs="Times New Roman"/>
-          <w:sz w:val="24"/>
-          <w:szCs w:val="24"/>
-        </w:rPr>
-        <w:t xml:space="preserve"> find in the grid. The user will mark on the grid the words that they find in the list. The user will have the option to keep track of the words that they find by marking them off on the provided list. When they believe they are done the user can submit th</w:t>
-      </w:r>
-      <w:r>
-        <w:rPr>
-          <w:rFonts w:ascii="Times New Roman" w:eastAsia="Times New Roman" w:hAnsi="Times New Roman" w:cs="Times New Roman"/>
-          <w:sz w:val="24"/>
-          <w:szCs w:val="24"/>
-        </w:rPr>
-        <w:t xml:space="preserve">eir puzzle. They will be provided with the solution. They will then have an option to restart the puzzle or select a new game. The user will have the ability to remove a mark or clear all markings off of the grid. </w:t>
+        <w:t xml:space="preserve"> or places, for the puzzle. They will then select a puzzle. The user will be presented with a grid of letters and a list of the words that they must find in the grid. The user will mark on the grid the words that they find in the list. The user will have the option to keep track of the words that they find by marking them off on the provided list. When they believe they are done the user can submit their puzzle. They will be provided with the solution. They will then have an option to restart the puzzle or select a new game. The user will have the ability to remove a mark or clear all markings off of the grid. </w:t>
       </w:r>
     </w:p>
     <w:p>
@@ -2053,15 +2225,7 @@
           <w:sz w:val="24"/>
           <w:szCs w:val="24"/>
         </w:rPr>
-        <w:t>The user will indicate to t</w:t>
-      </w:r>
-      <w:r>
-        <w:rPr>
-          <w:rFonts w:ascii="Times New Roman" w:eastAsia="Times New Roman" w:hAnsi="Times New Roman" w:cs="Times New Roman"/>
-          <w:sz w:val="24"/>
-          <w:szCs w:val="24"/>
-        </w:rPr>
-        <w:t xml:space="preserve">he system that they are ready to play the game. They will be presented with a snake enclosed in a rectangle that is in continual motion. The user will use their keyboard to </w:t>
+        <w:t xml:space="preserve">The user will indicate to the system that they are ready to play the game. They will be presented with a snake enclosed in a rectangle that is in continual motion. The user will use their keyboard to </w:t>
       </w:r>
       <w:r>
         <w:rPr>
@@ -2077,15 +2241,7 @@
           <w:sz w:val="24"/>
           <w:szCs w:val="24"/>
         </w:rPr>
-        <w:t xml:space="preserve"> the snake to consume dots inside the enclosure while preventing the snake </w:t>
-      </w:r>
-      <w:r>
-        <w:rPr>
-          <w:rFonts w:ascii="Times New Roman" w:eastAsia="Times New Roman" w:hAnsi="Times New Roman" w:cs="Times New Roman"/>
-          <w:sz w:val="24"/>
-          <w:szCs w:val="24"/>
-        </w:rPr>
-        <w:t>from eating itself (touching its head to its body).  The game will end when the snake eats itself.  The user then can restart the game.</w:t>
+        <w:t xml:space="preserve"> the snake to consume dots inside the enclosure while preventing the snake from eating itself (touching its head to its body).  The game will end when the snake eats itself.  The user then can restart the game.</w:t>
       </w:r>
     </w:p>
     <w:p>
@@ -2145,15 +2301,7 @@
           <w:sz w:val="24"/>
           <w:szCs w:val="24"/>
         </w:rPr>
-        <w:t>When the user launches the program they will be presented with a reference image and twelve scatt</w:t>
-      </w:r>
-      <w:r>
-        <w:rPr>
-          <w:rFonts w:ascii="Times New Roman" w:eastAsia="Times New Roman" w:hAnsi="Times New Roman" w:cs="Times New Roman"/>
-          <w:sz w:val="24"/>
-          <w:szCs w:val="24"/>
-        </w:rPr>
-        <w:t xml:space="preserve">ered tiles. The user will slide the tiles around until they are able to recreate the original image. The user can change the puzzle.  </w:t>
+        <w:t xml:space="preserve">When the user launches the program they will be presented with a reference image and twelve scattered tiles. The user will slide the tiles around until they are able to recreate the original image. The user can change the puzzle.  </w:t>
       </w:r>
     </w:p>
     <w:p>
@@ -2737,7 +2885,16 @@
                 <w:sz w:val="24"/>
                 <w:szCs w:val="24"/>
               </w:rPr>
-              <w:t>The system will provide an interface in which the user can select a game.</w:t>
+              <w:t xml:space="preserve">The system will provide an interface in which the user can select a </w:t>
+            </w:r>
+            <w:r>
+              <w:rPr>
+                <w:rFonts w:ascii="Times New Roman" w:eastAsia="Times New Roman" w:hAnsi="Times New Roman" w:cs="Times New Roman"/>
+                <w:sz w:val="24"/>
+                <w:szCs w:val="24"/>
+              </w:rPr>
+              <w:lastRenderedPageBreak/>
+              <w:t>game.</w:t>
             </w:r>
           </w:p>
           <w:p>
@@ -2829,6 +2986,7 @@
                 <w:sz w:val="24"/>
                 <w:szCs w:val="24"/>
               </w:rPr>
+              <w:lastRenderedPageBreak/>
               <w:t>4</w:t>
             </w:r>
           </w:p>
@@ -2911,15 +3069,7 @@
                 <w:sz w:val="24"/>
                 <w:szCs w:val="24"/>
               </w:rPr>
-              <w:t>The system will have built in maze levels that become progressively larger and</w:t>
-            </w:r>
-            <w:r>
-              <w:rPr>
-                <w:rFonts w:ascii="Times New Roman" w:eastAsia="Times New Roman" w:hAnsi="Times New Roman" w:cs="Times New Roman"/>
-                <w:sz w:val="24"/>
-                <w:szCs w:val="24"/>
-              </w:rPr>
-              <w:t xml:space="preserve"> features more obstacles</w:t>
+              <w:t>The system will have built in maze levels that become progressively larger and features more obstacles</w:t>
             </w:r>
           </w:p>
           <w:p>
@@ -2971,15 +3121,7 @@
                 <w:sz w:val="24"/>
                 <w:szCs w:val="24"/>
               </w:rPr>
-              <w:t xml:space="preserve">The system will display to the user the time it took to complete the maze if successfully completed and </w:t>
-            </w:r>
-            <w:r>
-              <w:rPr>
-                <w:rFonts w:ascii="Times New Roman" w:eastAsia="Times New Roman" w:hAnsi="Times New Roman" w:cs="Times New Roman"/>
-                <w:sz w:val="24"/>
-                <w:szCs w:val="24"/>
-              </w:rPr>
-              <w:t>maintain a leaderboard for every level.</w:t>
+              <w:t>The system will display to the user the time it took to complete the maze if successfully completed and maintain a leaderboard for every level.</w:t>
             </w:r>
           </w:p>
           <w:p>
@@ -3309,15 +3451,7 @@
                 <w:sz w:val="24"/>
                 <w:szCs w:val="24"/>
               </w:rPr>
-              <w:t>The level of the games will correspond to the amoun</w:t>
-            </w:r>
-            <w:r>
-              <w:rPr>
-                <w:rFonts w:ascii="Times New Roman" w:eastAsia="Times New Roman" w:hAnsi="Times New Roman" w:cs="Times New Roman"/>
-                <w:sz w:val="24"/>
-                <w:szCs w:val="24"/>
-              </w:rPr>
-              <w:t xml:space="preserve">t of numbers already filled in on the grid. </w:t>
+              <w:t xml:space="preserve">The level of the games will correspond to the amount of numbers already filled in on the grid. </w:t>
             </w:r>
           </w:p>
           <w:p>
@@ -3593,6 +3727,7 @@
                 <w:sz w:val="24"/>
                 <w:szCs w:val="24"/>
               </w:rPr>
+              <w:lastRenderedPageBreak/>
               <w:t>The system will display a grid of letters.</w:t>
             </w:r>
           </w:p>
@@ -3723,15 +3858,7 @@
                 <w:sz w:val="24"/>
                 <w:szCs w:val="24"/>
               </w:rPr>
-              <w:t>The system will respond to the user i</w:t>
-            </w:r>
-            <w:r>
-              <w:rPr>
-                <w:rFonts w:ascii="Times New Roman" w:eastAsia="Times New Roman" w:hAnsi="Times New Roman" w:cs="Times New Roman"/>
-                <w:sz w:val="24"/>
-                <w:szCs w:val="24"/>
-              </w:rPr>
-              <w:t>f they were successful or provide the correct solution.</w:t>
+              <w:t>The system will respond to the user if they were successful or provide the correct solution.</w:t>
             </w:r>
           </w:p>
           <w:p>
@@ -3841,6 +3968,7 @@
                 <w:sz w:val="24"/>
                 <w:szCs w:val="24"/>
               </w:rPr>
+              <w:lastRenderedPageBreak/>
               <w:t>7</w:t>
             </w:r>
           </w:p>
@@ -3923,15 +4051,7 @@
                 <w:sz w:val="24"/>
                 <w:szCs w:val="24"/>
               </w:rPr>
-              <w:t>The system will provide the user an option to start the</w:t>
-            </w:r>
-            <w:r>
-              <w:rPr>
-                <w:rFonts w:ascii="Times New Roman" w:eastAsia="Times New Roman" w:hAnsi="Times New Roman" w:cs="Times New Roman"/>
-                <w:sz w:val="24"/>
-                <w:szCs w:val="24"/>
-              </w:rPr>
-              <w:t xml:space="preserve"> game.</w:t>
+              <w:t>The system will provide the user an option to start the game.</w:t>
             </w:r>
           </w:p>
           <w:p>
@@ -4219,15 +4339,7 @@
                 <w:sz w:val="24"/>
                 <w:szCs w:val="24"/>
               </w:rPr>
-              <w:t>The system will provide the</w:t>
-            </w:r>
-            <w:r>
-              <w:rPr>
-                <w:rFonts w:ascii="Times New Roman" w:eastAsia="Times New Roman" w:hAnsi="Times New Roman" w:cs="Times New Roman"/>
-                <w:sz w:val="24"/>
-                <w:szCs w:val="24"/>
-              </w:rPr>
-              <w:t xml:space="preserve"> user with an image of the solution/original picture as reference.</w:t>
+              <w:t>The system will provide the user with an image of the solution/original picture as reference.</w:t>
             </w:r>
           </w:p>
           <w:p>
@@ -4305,8 +4417,8 @@
           <w:u w:val="single"/>
         </w:rPr>
       </w:pPr>
-      <w:bookmarkStart w:id="4" w:name="_2et92p0" w:colFirst="0" w:colLast="0"/>
-      <w:bookmarkEnd w:id="4"/>
+      <w:bookmarkStart w:id="5" w:name="_2et92p0" w:colFirst="0" w:colLast="0"/>
+      <w:bookmarkEnd w:id="5"/>
       <w:r>
         <w:rPr>
           <w:rFonts w:ascii="Times New Roman" w:eastAsia="Times New Roman" w:hAnsi="Times New Roman" w:cs="Times New Roman"/>
@@ -4487,12 +4599,7 @@
               <w:spacing w:line="240" w:lineRule="auto"/>
             </w:pPr>
             <w:r>
-              <w:t>Apache Netbeans</w:t>
-            </w:r>
-            <w:bookmarkStart w:id="5" w:name="_GoBack"/>
-            <w:bookmarkEnd w:id="5"/>
-            <w:r>
-              <w:t xml:space="preserve"> 11.3 / Intellij IDEA 2020.2 / Java JDK 9</w:t>
+              <w:t>Apache Netbeans 11.3 / Intellij IDEA 2020.2 / Java JDK 9</w:t>
             </w:r>
           </w:p>
         </w:tc>
@@ -4859,15 +4966,7 @@
           <w:sz w:val="24"/>
           <w:szCs w:val="24"/>
         </w:rPr>
-        <w:t>Th</w:t>
-      </w:r>
-      <w:r>
-        <w:rPr>
-          <w:rFonts w:ascii="Times New Roman" w:eastAsia="Times New Roman" w:hAnsi="Times New Roman" w:cs="Times New Roman"/>
-          <w:sz w:val="24"/>
-          <w:szCs w:val="24"/>
-        </w:rPr>
-        <w:t>is repository will hold all documents relating to the project, as well as all versions of the project. It is publicly accessible. Please refer to README in the repository for more information.</w:t>
+        <w:t>This repository will hold all documents relating to the project, as well as all versions of the project. It is publicly accessible. Please refer to README in the repository for more information.</w:t>
       </w:r>
     </w:p>
     <w:p>
